--- a/AssetManagement/AssetManagement/bin/Debug/Help/مساعد إدارة الأصول.docx
+++ b/AssetManagement/AssetManagement/bin/Debug/Help/مساعد إدارة الأصول.docx
@@ -199,7 +199,7 @@
       <w:pPr>
         <w:bidi/>
         <w:rPr>
-          <w:rFonts w:ascii="Arabic Typesetting" w:hAnsi="Arabic Typesetting" w:cs="Arabic Typesetting" w:hint="cs"/>
+          <w:rFonts w:ascii="Arabic Typesetting" w:hAnsi="Arabic Typesetting" w:cs="Arabic Typesetting"/>
           <w:rtl/>
         </w:rPr>
       </w:pPr>
@@ -266,7 +266,7 @@
           <w:r>
             <w:fldChar w:fldCharType="separate"/>
           </w:r>
-          <w:hyperlink w:anchor="_Toc113114566" w:history="1">
+          <w:hyperlink w:anchor="_Toc113585761" w:history="1">
             <w:r>
               <w:rPr>
                 <w:rStyle w:val="Hyperlink"/>
@@ -308,7 +308,7 @@
                 <w:noProof/>
                 <w:webHidden/>
               </w:rPr>
-              <w:instrText xml:space="preserve"> PAGEREF _Toc113114566 \h </w:instrText>
+              <w:instrText xml:space="preserve"> PAGEREF _Toc113585761 \h </w:instrText>
             </w:r>
             <w:r>
               <w:rPr>
@@ -328,7 +328,7 @@
                 <w:noProof/>
                 <w:webHidden/>
               </w:rPr>
-              <w:t>2</w:t>
+              <w:t>3</w:t>
             </w:r>
             <w:r>
               <w:rPr>
@@ -351,7 +351,7 @@
               <w:noProof/>
             </w:rPr>
           </w:pPr>
-          <w:hyperlink w:anchor="_Toc113114567" w:history="1">
+          <w:hyperlink w:anchor="_Toc113585762" w:history="1">
             <w:r>
               <w:rPr>
                 <w:rStyle w:val="Hyperlink"/>
@@ -393,7 +393,7 @@
                 <w:noProof/>
                 <w:webHidden/>
               </w:rPr>
-              <w:instrText xml:space="preserve"> PAGEREF _Toc113114567 \h </w:instrText>
+              <w:instrText xml:space="preserve"> PAGEREF _Toc113585762 \h </w:instrText>
             </w:r>
             <w:r>
               <w:rPr>
@@ -413,7 +413,7 @@
                 <w:noProof/>
                 <w:webHidden/>
               </w:rPr>
-              <w:t>2</w:t>
+              <w:t>3</w:t>
             </w:r>
             <w:r>
               <w:rPr>
@@ -436,7 +436,7 @@
               <w:noProof/>
             </w:rPr>
           </w:pPr>
-          <w:hyperlink w:anchor="_Toc113114568" w:history="1">
+          <w:hyperlink w:anchor="_Toc113585763" w:history="1">
             <w:r>
               <w:rPr>
                 <w:rStyle w:val="Hyperlink"/>
@@ -479,7 +479,7 @@
                 <w:noProof/>
                 <w:webHidden/>
               </w:rPr>
-              <w:instrText xml:space="preserve"> PAGEREF _Toc113114568 \h </w:instrText>
+              <w:instrText xml:space="preserve"> PAGEREF _Toc113585763 \h </w:instrText>
             </w:r>
             <w:r>
               <w:rPr>
@@ -499,7 +499,7 @@
                 <w:noProof/>
                 <w:webHidden/>
               </w:rPr>
-              <w:t>2</w:t>
+              <w:t>3</w:t>
             </w:r>
             <w:r>
               <w:rPr>
@@ -522,7 +522,7 @@
               <w:noProof/>
             </w:rPr>
           </w:pPr>
-          <w:hyperlink w:anchor="_Toc113114569" w:history="1">
+          <w:hyperlink w:anchor="_Toc113585764" w:history="1">
             <w:r>
               <w:rPr>
                 <w:rStyle w:val="Hyperlink"/>
@@ -565,7 +565,7 @@
                 <w:noProof/>
                 <w:webHidden/>
               </w:rPr>
-              <w:instrText xml:space="preserve"> PAGEREF _Toc113114569 \h </w:instrText>
+              <w:instrText xml:space="preserve"> PAGEREF _Toc113585764 \h </w:instrText>
             </w:r>
             <w:r>
               <w:rPr>
@@ -585,7 +585,7 @@
                 <w:noProof/>
                 <w:webHidden/>
               </w:rPr>
-              <w:t>2</w:t>
+              <w:t>3</w:t>
             </w:r>
             <w:r>
               <w:rPr>
@@ -608,7 +608,7 @@
               <w:noProof/>
             </w:rPr>
           </w:pPr>
-          <w:hyperlink w:anchor="_Toc113114570" w:history="1">
+          <w:hyperlink w:anchor="_Toc113585765" w:history="1">
             <w:r>
               <w:rPr>
                 <w:rStyle w:val="Hyperlink"/>
@@ -651,7 +651,7 @@
                 <w:noProof/>
                 <w:webHidden/>
               </w:rPr>
-              <w:instrText xml:space="preserve"> PAGEREF _Toc113114570 \h </w:instrText>
+              <w:instrText xml:space="preserve"> PAGEREF _Toc113585765 \h </w:instrText>
             </w:r>
             <w:r>
               <w:rPr>
@@ -671,7 +671,7 @@
                 <w:noProof/>
                 <w:webHidden/>
               </w:rPr>
-              <w:t>2</w:t>
+              <w:t>3</w:t>
             </w:r>
             <w:r>
               <w:rPr>
@@ -694,7 +694,7 @@
               <w:noProof/>
             </w:rPr>
           </w:pPr>
-          <w:hyperlink w:anchor="_Toc113114571" w:history="1">
+          <w:hyperlink w:anchor="_Toc113585766" w:history="1">
             <w:r>
               <w:rPr>
                 <w:rStyle w:val="Hyperlink"/>
@@ -737,7 +737,7 @@
                 <w:noProof/>
                 <w:webHidden/>
               </w:rPr>
-              <w:instrText xml:space="preserve"> PAGEREF _Toc113114571 \h </w:instrText>
+              <w:instrText xml:space="preserve"> PAGEREF _Toc113585766 \h </w:instrText>
             </w:r>
             <w:r>
               <w:rPr>
@@ -757,7 +757,7 @@
                 <w:noProof/>
                 <w:webHidden/>
               </w:rPr>
-              <w:t>3</w:t>
+              <w:t>4</w:t>
             </w:r>
             <w:r>
               <w:rPr>
@@ -772,7 +772,7 @@
           <w:pPr>
             <w:pStyle w:val="TOC1"/>
             <w:tabs>
-              <w:tab w:val="left" w:pos="1540"/>
+              <w:tab w:val="left" w:pos="1858"/>
               <w:tab w:val="right" w:leader="dot" w:pos="10790"/>
             </w:tabs>
             <w:rPr>
@@ -780,11 +780,12 @@
               <w:noProof/>
             </w:rPr>
           </w:pPr>
-          <w:hyperlink w:anchor="_Toc113114572" w:history="1">
+          <w:hyperlink w:anchor="_Toc113585767" w:history="1">
             <w:r>
               <w:rPr>
                 <w:rStyle w:val="Hyperlink"/>
                 <w:noProof/>
+                <w:rtl/>
               </w:rPr>
               <w:t>2-</w:t>
             </w:r>
@@ -801,7 +802,7 @@
                 <w:noProof/>
                 <w:rtl/>
               </w:rPr>
-              <w:t>أقسام التطبيق:</w:t>
+              <w:t>بدء العمل على التطبيق:</w:t>
             </w:r>
             <w:r>
               <w:rPr>
@@ -822,7 +823,7 @@
                 <w:noProof/>
                 <w:webHidden/>
               </w:rPr>
-              <w:instrText xml:space="preserve"> PAGEREF _Toc113114572 \h </w:instrText>
+              <w:instrText xml:space="preserve"> PAGEREF _Toc113585767 \h </w:instrText>
             </w:r>
             <w:r>
               <w:rPr>
@@ -842,7 +843,215 @@
                 <w:noProof/>
                 <w:webHidden/>
               </w:rPr>
-              <w:t>4</w:t>
+              <w:t>5</w:t>
+            </w:r>
+            <w:r>
+              <w:rPr>
+                <w:noProof/>
+                <w:webHidden/>
+              </w:rPr>
+              <w:fldChar w:fldCharType="end"/>
+            </w:r>
+          </w:hyperlink>
+        </w:p>
+        <w:p>
+          <w:pPr>
+            <w:pStyle w:val="TOC2"/>
+            <w:tabs>
+              <w:tab w:val="right" w:leader="dot" w:pos="10790"/>
+            </w:tabs>
+            <w:rPr>
+              <w:rFonts w:eastAsiaTheme="minorEastAsia"/>
+              <w:noProof/>
+            </w:rPr>
+          </w:pPr>
+          <w:hyperlink w:anchor="_Toc113585768" w:history="1">
+            <w:r>
+              <w:rPr>
+                <w:rStyle w:val="Hyperlink"/>
+                <w:noProof/>
+                <w:rtl/>
+              </w:rPr>
+              <w:t>2-1- صفحة الأصول:</w:t>
+            </w:r>
+            <w:r>
+              <w:rPr>
+                <w:noProof/>
+                <w:webHidden/>
+              </w:rPr>
+              <w:tab/>
+            </w:r>
+            <w:r>
+              <w:rPr>
+                <w:noProof/>
+                <w:webHidden/>
+              </w:rPr>
+              <w:fldChar w:fldCharType="begin"/>
+            </w:r>
+            <w:r>
+              <w:rPr>
+                <w:noProof/>
+                <w:webHidden/>
+              </w:rPr>
+              <w:instrText xml:space="preserve"> PAGEREF _Toc113585768 \h </w:instrText>
+            </w:r>
+            <w:r>
+              <w:rPr>
+                <w:noProof/>
+                <w:webHidden/>
+              </w:rPr>
+            </w:r>
+            <w:r>
+              <w:rPr>
+                <w:noProof/>
+                <w:webHidden/>
+              </w:rPr>
+              <w:fldChar w:fldCharType="separate"/>
+            </w:r>
+            <w:r>
+              <w:rPr>
+                <w:noProof/>
+                <w:webHidden/>
+              </w:rPr>
+              <w:t>8</w:t>
+            </w:r>
+            <w:r>
+              <w:rPr>
+                <w:noProof/>
+                <w:webHidden/>
+              </w:rPr>
+              <w:fldChar w:fldCharType="end"/>
+            </w:r>
+          </w:hyperlink>
+        </w:p>
+        <w:p>
+          <w:pPr>
+            <w:pStyle w:val="TOC3"/>
+            <w:tabs>
+              <w:tab w:val="right" w:leader="dot" w:pos="10790"/>
+            </w:tabs>
+            <w:rPr>
+              <w:noProof/>
+            </w:rPr>
+          </w:pPr>
+          <w:hyperlink w:anchor="_Toc113585769" w:history="1">
+            <w:r>
+              <w:rPr>
+                <w:rStyle w:val="Hyperlink"/>
+                <w:noProof/>
+                <w:rtl/>
+              </w:rPr>
+              <w:t>إضافة أصل جديد:</w:t>
+            </w:r>
+            <w:r>
+              <w:rPr>
+                <w:noProof/>
+                <w:webHidden/>
+              </w:rPr>
+              <w:tab/>
+            </w:r>
+            <w:r>
+              <w:rPr>
+                <w:noProof/>
+                <w:webHidden/>
+              </w:rPr>
+              <w:fldChar w:fldCharType="begin"/>
+            </w:r>
+            <w:r>
+              <w:rPr>
+                <w:noProof/>
+                <w:webHidden/>
+              </w:rPr>
+              <w:instrText xml:space="preserve"> PAGEREF _Toc113585769 \h </w:instrText>
+            </w:r>
+            <w:r>
+              <w:rPr>
+                <w:noProof/>
+                <w:webHidden/>
+              </w:rPr>
+            </w:r>
+            <w:r>
+              <w:rPr>
+                <w:noProof/>
+                <w:webHidden/>
+              </w:rPr>
+              <w:fldChar w:fldCharType="separate"/>
+            </w:r>
+            <w:r>
+              <w:rPr>
+                <w:noProof/>
+                <w:webHidden/>
+              </w:rPr>
+              <w:t>9</w:t>
+            </w:r>
+            <w:r>
+              <w:rPr>
+                <w:noProof/>
+                <w:webHidden/>
+              </w:rPr>
+              <w:fldChar w:fldCharType="end"/>
+            </w:r>
+          </w:hyperlink>
+        </w:p>
+        <w:p>
+          <w:pPr>
+            <w:pStyle w:val="TOC3"/>
+            <w:tabs>
+              <w:tab w:val="right" w:leader="dot" w:pos="10790"/>
+            </w:tabs>
+            <w:rPr>
+              <w:noProof/>
+            </w:rPr>
+          </w:pPr>
+          <w:hyperlink w:anchor="_Toc113585770" w:history="1">
+            <w:r>
+              <w:rPr>
+                <w:rStyle w:val="Hyperlink"/>
+                <w:noProof/>
+                <w:rtl/>
+              </w:rPr>
+              <w:t>إدارة سجلات الأصول:</w:t>
+            </w:r>
+            <w:r>
+              <w:rPr>
+                <w:noProof/>
+                <w:webHidden/>
+              </w:rPr>
+              <w:tab/>
+            </w:r>
+            <w:r>
+              <w:rPr>
+                <w:noProof/>
+                <w:webHidden/>
+              </w:rPr>
+              <w:fldChar w:fldCharType="begin"/>
+            </w:r>
+            <w:r>
+              <w:rPr>
+                <w:noProof/>
+                <w:webHidden/>
+              </w:rPr>
+              <w:instrText xml:space="preserve"> PAGEREF _Toc113585770 \h </w:instrText>
+            </w:r>
+            <w:r>
+              <w:rPr>
+                <w:noProof/>
+                <w:webHidden/>
+              </w:rPr>
+            </w:r>
+            <w:r>
+              <w:rPr>
+                <w:noProof/>
+                <w:webHidden/>
+              </w:rPr>
+              <w:fldChar w:fldCharType="separate"/>
+            </w:r>
+            <w:r>
+              <w:rPr>
+                <w:noProof/>
+                <w:webHidden/>
+              </w:rPr>
+              <w:t>9</w:t>
             </w:r>
             <w:r>
               <w:rPr>
@@ -890,7 +1099,7 @@
       <w:pPr>
         <w:pStyle w:val="Heading1"/>
       </w:pPr>
-      <w:bookmarkStart w:id="0" w:name="_Toc113114566"/>
+      <w:bookmarkStart w:id="0" w:name="_Toc113585761"/>
       <w:r>
         <w:rPr>
           <w:rFonts w:hint="cs"/>
@@ -1096,8 +1305,12 @@
     <w:p>
       <w:pPr>
         <w:pStyle w:val="Heading2"/>
-      </w:pPr>
-      <w:bookmarkStart w:id="1" w:name="_Toc113114567"/>
+        <w:numPr>
+          <w:ilvl w:val="1"/>
+          <w:numId w:val="4"/>
+        </w:numPr>
+      </w:pPr>
+      <w:bookmarkStart w:id="1" w:name="_Toc113585762"/>
       <w:r>
         <w:rPr>
           <w:rFonts w:hint="cs"/>
@@ -1152,11 +1365,15 @@
     <w:p>
       <w:pPr>
         <w:pStyle w:val="Heading2"/>
-        <w:rPr>
-          <w:rtl/>
-        </w:rPr>
-      </w:pPr>
-      <w:bookmarkStart w:id="2" w:name="_Toc113114568"/>
+        <w:numPr>
+          <w:ilvl w:val="1"/>
+          <w:numId w:val="4"/>
+        </w:numPr>
+        <w:rPr>
+          <w:rtl/>
+        </w:rPr>
+      </w:pPr>
+      <w:bookmarkStart w:id="2" w:name="_Toc113585763"/>
       <w:r>
         <w:rPr>
           <w:rFonts w:hint="cs"/>
@@ -1209,11 +1426,15 @@
     <w:p>
       <w:pPr>
         <w:pStyle w:val="Heading2"/>
-        <w:rPr>
-          <w:rtl/>
-        </w:rPr>
-      </w:pPr>
-      <w:bookmarkStart w:id="3" w:name="_Toc113114569"/>
+        <w:numPr>
+          <w:ilvl w:val="1"/>
+          <w:numId w:val="4"/>
+        </w:numPr>
+        <w:rPr>
+          <w:rtl/>
+        </w:rPr>
+      </w:pPr>
+      <w:bookmarkStart w:id="3" w:name="_Toc113585764"/>
       <w:r>
         <w:rPr>
           <w:rFonts w:hint="cs"/>
@@ -1248,11 +1469,15 @@
     <w:p>
       <w:pPr>
         <w:pStyle w:val="Heading2"/>
-        <w:rPr>
-          <w:rtl/>
-        </w:rPr>
-      </w:pPr>
-      <w:bookmarkStart w:id="4" w:name="_Toc113114570"/>
+        <w:numPr>
+          <w:ilvl w:val="1"/>
+          <w:numId w:val="4"/>
+        </w:numPr>
+        <w:rPr>
+          <w:rtl/>
+        </w:rPr>
+      </w:pPr>
+      <w:bookmarkStart w:id="4" w:name="_Toc113585765"/>
       <w:r>
         <w:rPr>
           <w:rFonts w:hint="cs"/>
@@ -1324,13 +1549,15 @@
     <w:p>
       <w:pPr>
         <w:pStyle w:val="Heading2"/>
-        <w:rPr>
-          <w:sz w:val="24"/>
-          <w:szCs w:val="24"/>
-          <w:rtl/>
-        </w:rPr>
-      </w:pPr>
-      <w:bookmarkStart w:id="5" w:name="_Toc113114571"/>
+        <w:numPr>
+          <w:ilvl w:val="1"/>
+          <w:numId w:val="4"/>
+        </w:numPr>
+        <w:rPr>
+          <w:rtl/>
+        </w:rPr>
+      </w:pPr>
+      <w:bookmarkStart w:id="5" w:name="_Toc113585766"/>
       <w:r>
         <w:rPr>
           <w:rFonts w:hint="cs"/>
@@ -1443,7 +1670,7 @@
           <w:rtl/>
         </w:rPr>
       </w:pPr>
-      <w:bookmarkStart w:id="6" w:name="_Toc113114572"/>
+      <w:bookmarkStart w:id="6" w:name="_Toc113585767"/>
       <w:r>
         <w:rPr>
           <w:rFonts w:hint="cs"/>
@@ -2153,9 +2380,6 @@
         <w:bidi/>
         <w:jc w:val="center"/>
         <w:rPr>
-          <w:rFonts w:ascii="Calibri" w:hAnsi="Calibri" w:cs="Calibri"/>
-          <w:sz w:val="24"/>
-          <w:szCs w:val="24"/>
           <w:rtl/>
         </w:rPr>
       </w:pPr>
@@ -2226,6 +2450,105 @@
           <w:rtl/>
         </w:rPr>
         <w:t>نافذة إدارة جدول وحدات مساحات العقار</w:t>
+      </w:r>
+    </w:p>
+    <w:p>
+      <w:pPr>
+        <w:pStyle w:val="Heading2"/>
+        <w:rPr>
+          <w:rtl/>
+        </w:rPr>
+      </w:pPr>
+      <w:bookmarkStart w:id="7" w:name="_Toc113585768"/>
+      <w:r>
+        <w:rPr>
+          <w:rFonts w:hint="cs"/>
+          <w:rtl/>
+        </w:rPr>
+        <w:t>2-1- صفحة الأصول:</w:t>
+      </w:r>
+      <w:bookmarkEnd w:id="7"/>
+    </w:p>
+    <w:p>
+      <w:pPr>
+        <w:keepNext/>
+        <w:jc w:val="center"/>
+      </w:pPr>
+      <w:r>
+        <w:rPr>
+          <w:noProof/>
+        </w:rPr>
+        <w:lastRenderedPageBreak/>
+        <w:drawing>
+          <wp:inline distT="0" distB="0" distL="0" distR="0" wp14:anchorId="7A94054E" wp14:editId="1B9C6D9C">
+            <wp:extent cx="6012180" cy="3386861"/>
+            <wp:effectExtent l="0" t="0" r="7620" b="4445"/>
+            <wp:docPr id="7" name="Picture 7"/>
+            <wp:cNvGraphicFramePr>
+              <a:graphicFrameLocks xmlns:a="http://schemas.openxmlformats.org/drawingml/2006/main" noChangeAspect="1"/>
+            </wp:cNvGraphicFramePr>
+            <a:graphic xmlns:a="http://schemas.openxmlformats.org/drawingml/2006/main">
+              <a:graphicData uri="http://schemas.openxmlformats.org/drawingml/2006/picture">
+                <pic:pic xmlns:pic="http://schemas.openxmlformats.org/drawingml/2006/picture">
+                  <pic:nvPicPr>
+                    <pic:cNvPr id="1" name=""/>
+                    <pic:cNvPicPr/>
+                  </pic:nvPicPr>
+                  <pic:blipFill>
+                    <a:blip r:embed="rId14"/>
+                    <a:stretch>
+                      <a:fillRect/>
+                    </a:stretch>
+                  </pic:blipFill>
+                  <pic:spPr>
+                    <a:xfrm>
+                      <a:off x="0" y="0"/>
+                      <a:ext cx="6025185" cy="3394187"/>
+                    </a:xfrm>
+                    <a:prstGeom prst="rect">
+                      <a:avLst/>
+                    </a:prstGeom>
+                  </pic:spPr>
+                </pic:pic>
+              </a:graphicData>
+            </a:graphic>
+          </wp:inline>
+        </w:drawing>
+      </w:r>
+    </w:p>
+    <w:p>
+      <w:pPr>
+        <w:pStyle w:val="Caption"/>
+        <w:bidi/>
+        <w:jc w:val="center"/>
+      </w:pPr>
+      <w:r>
+        <w:t xml:space="preserve">Figure </w:t>
+      </w:r>
+      <w:r>
+        <w:fldChar w:fldCharType="begin"/>
+      </w:r>
+      <w:r>
+        <w:instrText xml:space="preserve"> SEQ Figure \* ARABIC </w:instrText>
+      </w:r>
+      <w:r>
+        <w:fldChar w:fldCharType="separate"/>
+      </w:r>
+      <w:r>
+        <w:rPr>
+          <w:noProof/>
+        </w:rPr>
+        <w:t>7</w:t>
+      </w:r>
+      <w:r>
+        <w:fldChar w:fldCharType="end"/>
+      </w:r>
+      <w:r>
+        <w:rPr>
+          <w:rFonts w:hint="cs"/>
+          <w:rtl/>
+        </w:rPr>
+        <w:t xml:space="preserve"> صفحة الأصول</w:t>
       </w:r>
     </w:p>
     <w:p>
@@ -2240,10 +2563,1119 @@
           <w:rtl/>
         </w:rPr>
       </w:pPr>
+      <w:r>
+        <w:rPr>
+          <w:rFonts w:ascii="Calibri" w:hAnsi="Calibri" w:cs="Calibri" w:hint="cs"/>
+          <w:sz w:val="24"/>
+          <w:szCs w:val="24"/>
+          <w:rtl/>
+        </w:rPr>
+        <w:t>عن طريق أوامر هذه الصفحة يمكننا إ</w:t>
+      </w:r>
+      <w:r>
+        <w:rPr>
+          <w:rFonts w:ascii="Calibri" w:hAnsi="Calibri" w:cs="Calibri"/>
+          <w:sz w:val="24"/>
+          <w:szCs w:val="24"/>
+          <w:rtl/>
+        </w:rPr>
+        <w:tab/>
+      </w:r>
+      <w:r>
+        <w:rPr>
+          <w:rFonts w:ascii="Calibri" w:hAnsi="Calibri" w:cs="Calibri" w:hint="cs"/>
+          <w:sz w:val="24"/>
+          <w:szCs w:val="24"/>
+          <w:rtl/>
+        </w:rPr>
+        <w:t>ضافة، تعديل، حذف، جرد، تصدير، نقل، تصريف، إهلاك الأصول.</w:t>
+      </w:r>
+    </w:p>
+    <w:p>
+      <w:pPr>
+        <w:pStyle w:val="Heading3"/>
+        <w:rPr>
+          <w:color w:val="808080" w:themeColor="background1" w:themeShade="80"/>
+          <w:rtl/>
+        </w:rPr>
+      </w:pPr>
+      <w:bookmarkStart w:id="8" w:name="_Toc113585769"/>
+      <w:r>
+        <w:rPr>
+          <w:rFonts w:hint="cs"/>
+          <w:color w:val="808080" w:themeColor="background1" w:themeShade="80"/>
+          <w:rtl/>
+        </w:rPr>
+        <w:t>إضافة أصل جديد:</w:t>
+      </w:r>
+      <w:bookmarkEnd w:id="8"/>
+    </w:p>
+    <w:p>
+      <w:pPr>
+        <w:pStyle w:val="Heading3"/>
+        <w:rPr>
+          <w:color w:val="808080" w:themeColor="background1" w:themeShade="80"/>
+          <w:rtl/>
+        </w:rPr>
+      </w:pPr>
+      <w:bookmarkStart w:id="9" w:name="_Toc113585770"/>
+      <w:r>
+        <w:rPr>
+          <w:rFonts w:hint="cs"/>
+          <w:color w:val="808080" w:themeColor="background1" w:themeShade="80"/>
+          <w:rtl/>
+        </w:rPr>
+        <w:t>إدارة سجلات الأصول:</w:t>
+      </w:r>
+      <w:bookmarkEnd w:id="9"/>
+    </w:p>
+    <w:p>
+      <w:pPr>
+        <w:keepNext/>
+        <w:bidi/>
+        <w:ind w:firstLine="720"/>
+        <w:jc w:val="both"/>
+      </w:pPr>
+      <w:r>
+        <w:rPr>
+          <w:noProof/>
+        </w:rPr>
+        <w:lastRenderedPageBreak/>
+        <w:drawing>
+          <wp:inline distT="0" distB="0" distL="0" distR="0" wp14:anchorId="6E633D3C" wp14:editId="4BAB023C">
+            <wp:extent cx="6148388" cy="3498888"/>
+            <wp:effectExtent l="0" t="0" r="5080" b="6350"/>
+            <wp:docPr id="8" name="Picture 8"/>
+            <wp:cNvGraphicFramePr>
+              <a:graphicFrameLocks xmlns:a="http://schemas.openxmlformats.org/drawingml/2006/main" noChangeAspect="1"/>
+            </wp:cNvGraphicFramePr>
+            <a:graphic xmlns:a="http://schemas.openxmlformats.org/drawingml/2006/main">
+              <a:graphicData uri="http://schemas.openxmlformats.org/drawingml/2006/picture">
+                <pic:pic xmlns:pic="http://schemas.openxmlformats.org/drawingml/2006/picture">
+                  <pic:nvPicPr>
+                    <pic:cNvPr id="1" name=""/>
+                    <pic:cNvPicPr/>
+                  </pic:nvPicPr>
+                  <pic:blipFill>
+                    <a:blip r:embed="rId15"/>
+                    <a:stretch>
+                      <a:fillRect/>
+                    </a:stretch>
+                  </pic:blipFill>
+                  <pic:spPr>
+                    <a:xfrm>
+                      <a:off x="0" y="0"/>
+                      <a:ext cx="6172870" cy="3512820"/>
+                    </a:xfrm>
+                    <a:prstGeom prst="rect">
+                      <a:avLst/>
+                    </a:prstGeom>
+                  </pic:spPr>
+                </pic:pic>
+              </a:graphicData>
+            </a:graphic>
+          </wp:inline>
+        </w:drawing>
+      </w:r>
+    </w:p>
+    <w:p>
+      <w:pPr>
+        <w:pStyle w:val="Caption"/>
+        <w:bidi/>
+        <w:jc w:val="both"/>
+        <w:rPr>
+          <w:rFonts w:ascii="Calibri" w:hAnsi="Calibri" w:cs="Calibri"/>
+          <w:sz w:val="24"/>
+          <w:szCs w:val="24"/>
+          <w:rtl/>
+        </w:rPr>
+      </w:pPr>
+      <w:r>
+        <w:t>Figure</w:t>
+      </w:r>
+      <w:r>
+        <w:rPr>
+          <w:rtl/>
+        </w:rPr>
+        <w:t xml:space="preserve"> </w:t>
+      </w:r>
+      <w:r>
+        <w:rPr>
+          <w:rtl/>
+        </w:rPr>
+        <w:fldChar w:fldCharType="begin"/>
+      </w:r>
+      <w:r>
+        <w:rPr>
+          <w:rtl/>
+        </w:rPr>
+        <w:instrText xml:space="preserve"> </w:instrText>
+      </w:r>
+      <w:r>
+        <w:instrText>SEQ</w:instrText>
+      </w:r>
+      <w:r>
+        <w:rPr>
+          <w:rtl/>
+        </w:rPr>
+        <w:instrText xml:space="preserve"> </w:instrText>
+      </w:r>
+      <w:r>
+        <w:instrText>Figure \* ARABIC</w:instrText>
+      </w:r>
+      <w:r>
+        <w:rPr>
+          <w:rtl/>
+        </w:rPr>
+        <w:instrText xml:space="preserve"> </w:instrText>
+      </w:r>
+      <w:r>
+        <w:rPr>
+          <w:rtl/>
+        </w:rPr>
+        <w:fldChar w:fldCharType="separate"/>
+      </w:r>
+      <w:r>
+        <w:rPr>
+          <w:noProof/>
+          <w:rtl/>
+        </w:rPr>
+        <w:t>8</w:t>
+      </w:r>
+      <w:r>
+        <w:rPr>
+          <w:rtl/>
+        </w:rPr>
+        <w:fldChar w:fldCharType="end"/>
+      </w:r>
+      <w:r>
+        <w:rPr>
+          <w:rFonts w:hint="cs"/>
+          <w:rtl/>
+        </w:rPr>
+        <w:t xml:space="preserve"> نافذة إدارة الأصول</w:t>
+      </w:r>
+    </w:p>
+    <w:p>
+      <w:pPr>
+        <w:bidi/>
+        <w:ind w:firstLine="720"/>
+        <w:jc w:val="both"/>
+        <w:rPr>
+          <w:rFonts w:ascii="Calibri" w:hAnsi="Calibri" w:cs="Calibri"/>
+          <w:sz w:val="24"/>
+          <w:szCs w:val="24"/>
+          <w:rtl/>
+        </w:rPr>
+      </w:pPr>
+      <w:r>
+        <w:rPr>
+          <w:rFonts w:ascii="Calibri" w:hAnsi="Calibri" w:cs="Calibri" w:hint="cs"/>
+          <w:sz w:val="24"/>
+          <w:szCs w:val="24"/>
+          <w:rtl/>
+        </w:rPr>
+        <w:t xml:space="preserve">يمكن عن طريق هذه النافذة </w:t>
+      </w:r>
+      <w:r>
+        <w:rPr>
+          <w:rFonts w:ascii="Calibri" w:hAnsi="Calibri" w:cs="Calibri" w:hint="cs"/>
+          <w:sz w:val="24"/>
+          <w:szCs w:val="24"/>
+          <w:rtl/>
+        </w:rPr>
+        <w:t>استعراض، فرز وتصفية</w:t>
+      </w:r>
+      <w:r>
+        <w:rPr>
+          <w:rFonts w:ascii="Calibri" w:hAnsi="Calibri" w:cs="Calibri" w:hint="cs"/>
+          <w:sz w:val="24"/>
+          <w:szCs w:val="24"/>
+          <w:rtl/>
+        </w:rPr>
+        <w:t xml:space="preserve"> البيانات</w:t>
+      </w:r>
+      <w:r>
+        <w:rPr>
+          <w:rFonts w:ascii="Calibri" w:hAnsi="Calibri" w:cs="Calibri" w:hint="cs"/>
+          <w:sz w:val="24"/>
+          <w:szCs w:val="24"/>
+          <w:rtl/>
+        </w:rPr>
+        <w:t xml:space="preserve"> والبحث ضمن السجلات كذلك</w:t>
+      </w:r>
+      <w:r>
+        <w:rPr>
+          <w:rFonts w:ascii="Calibri" w:hAnsi="Calibri" w:cs="Calibri" w:hint="cs"/>
+          <w:sz w:val="24"/>
+          <w:szCs w:val="24"/>
+          <w:rtl/>
+        </w:rPr>
+        <w:t>، ولا يمكن إضافة أصل من هذه النافذة وذلك لضمان إدخال المعلومات بدقة من نافذة (أصل جديد).</w:t>
+      </w:r>
+    </w:p>
+    <w:p>
+      <w:pPr>
+        <w:bidi/>
+        <w:ind w:firstLine="720"/>
+        <w:jc w:val="both"/>
+        <w:rPr>
+          <w:rFonts w:ascii="Calibri" w:hAnsi="Calibri" w:cs="Calibri"/>
+          <w:sz w:val="24"/>
+          <w:szCs w:val="24"/>
+          <w:rtl/>
+        </w:rPr>
+      </w:pPr>
+      <w:r>
+        <w:rPr>
+          <w:rFonts w:ascii="Calibri" w:hAnsi="Calibri" w:cs="Calibri" w:hint="cs"/>
+          <w:sz w:val="24"/>
+          <w:szCs w:val="24"/>
+          <w:rtl/>
+        </w:rPr>
+        <w:t>لاحظ أنه يوجد شريط أعلى الجدول كتب بداخله (</w:t>
+      </w:r>
+      <w:r>
+        <w:rPr>
+          <w:rFonts w:ascii="Calibri" w:hAnsi="Calibri" w:cs="Calibri"/>
+          <w:sz w:val="24"/>
+          <w:szCs w:val="24"/>
+        </w:rPr>
+        <w:t>Drag a column header here to group by the column</w:t>
+      </w:r>
+      <w:r>
+        <w:rPr>
+          <w:rFonts w:ascii="Calibri" w:hAnsi="Calibri" w:cs="Calibri" w:hint="cs"/>
+          <w:sz w:val="24"/>
+          <w:szCs w:val="24"/>
+          <w:rtl/>
+        </w:rPr>
+        <w:t>)، وهذا يعني أنه يمك</w:t>
+      </w:r>
+      <w:r>
+        <w:rPr>
+          <w:rFonts w:ascii="Calibri" w:hAnsi="Calibri" w:cs="Calibri" w:hint="cs"/>
+          <w:sz w:val="24"/>
+          <w:szCs w:val="24"/>
+          <w:rtl/>
+        </w:rPr>
+        <w:t>ن</w:t>
+      </w:r>
+      <w:r>
+        <w:rPr>
+          <w:rFonts w:ascii="Calibri" w:hAnsi="Calibri" w:cs="Calibri" w:hint="cs"/>
+          <w:sz w:val="24"/>
+          <w:szCs w:val="24"/>
+          <w:rtl/>
+        </w:rPr>
+        <w:t xml:space="preserve"> تجميع بيانات الأصول حسب حقل أو أكثر بمجرد سحب اسم الحقل ووضعه في هذه المساحة</w:t>
+      </w:r>
+      <w:r>
+        <w:rPr>
+          <w:rFonts w:ascii="Calibri" w:hAnsi="Calibri" w:cs="Calibri" w:hint="cs"/>
+          <w:sz w:val="24"/>
+          <w:szCs w:val="24"/>
+          <w:rtl/>
+        </w:rPr>
+        <w:t>.</w:t>
+      </w:r>
+    </w:p>
+    <w:p>
+      <w:pPr>
+        <w:keepNext/>
+        <w:bidi/>
+        <w:ind w:firstLine="720"/>
+        <w:jc w:val="both"/>
+      </w:pPr>
+      <w:r>
+        <w:rPr>
+          <w:rFonts w:ascii="Calibri" w:hAnsi="Calibri" w:cs="Calibri"/>
+          <w:sz w:val="24"/>
+          <w:szCs w:val="24"/>
+          <w:rtl/>
+        </w:rPr>
+        <w:drawing>
+          <wp:inline distT="0" distB="0" distL="0" distR="0" wp14:anchorId="5CF9BFDA" wp14:editId="0F44F9B2">
+            <wp:extent cx="5745480" cy="2440233"/>
+            <wp:effectExtent l="0" t="0" r="7620" b="0"/>
+            <wp:docPr id="10" name="Picture 10"/>
+            <wp:cNvGraphicFramePr>
+              <a:graphicFrameLocks xmlns:a="http://schemas.openxmlformats.org/drawingml/2006/main" noChangeAspect="1"/>
+            </wp:cNvGraphicFramePr>
+            <a:graphic xmlns:a="http://schemas.openxmlformats.org/drawingml/2006/main">
+              <a:graphicData uri="http://schemas.openxmlformats.org/drawingml/2006/picture">
+                <pic:pic xmlns:pic="http://schemas.openxmlformats.org/drawingml/2006/picture">
+                  <pic:nvPicPr>
+                    <pic:cNvPr id="1" name=""/>
+                    <pic:cNvPicPr/>
+                  </pic:nvPicPr>
+                  <pic:blipFill>
+                    <a:blip r:embed="rId16"/>
+                    <a:stretch>
+                      <a:fillRect/>
+                    </a:stretch>
+                  </pic:blipFill>
+                  <pic:spPr>
+                    <a:xfrm>
+                      <a:off x="0" y="0"/>
+                      <a:ext cx="5753259" cy="2443537"/>
+                    </a:xfrm>
+                    <a:prstGeom prst="rect">
+                      <a:avLst/>
+                    </a:prstGeom>
+                  </pic:spPr>
+                </pic:pic>
+              </a:graphicData>
+            </a:graphic>
+          </wp:inline>
+        </w:drawing>
+      </w:r>
+    </w:p>
+    <w:p>
+      <w:pPr>
+        <w:pStyle w:val="Caption"/>
+        <w:bidi/>
+        <w:jc w:val="both"/>
+        <w:rPr>
+          <w:rFonts w:ascii="Calibri" w:hAnsi="Calibri" w:cs="Calibri"/>
+          <w:sz w:val="24"/>
+          <w:szCs w:val="24"/>
+          <w:rtl/>
+        </w:rPr>
+      </w:pPr>
+      <w:r>
+        <w:t>Figure</w:t>
+      </w:r>
+      <w:r>
+        <w:rPr>
+          <w:rtl/>
+        </w:rPr>
+        <w:t xml:space="preserve"> </w:t>
+      </w:r>
+      <w:r>
+        <w:rPr>
+          <w:rtl/>
+        </w:rPr>
+        <w:fldChar w:fldCharType="begin"/>
+      </w:r>
+      <w:r>
+        <w:rPr>
+          <w:rtl/>
+        </w:rPr>
+        <w:instrText xml:space="preserve"> </w:instrText>
+      </w:r>
+      <w:r>
+        <w:instrText>SEQ</w:instrText>
+      </w:r>
+      <w:r>
+        <w:rPr>
+          <w:rtl/>
+        </w:rPr>
+        <w:instrText xml:space="preserve"> </w:instrText>
+      </w:r>
+      <w:r>
+        <w:instrText>Figure \* ARABIC</w:instrText>
+      </w:r>
+      <w:r>
+        <w:rPr>
+          <w:rtl/>
+        </w:rPr>
+        <w:instrText xml:space="preserve"> </w:instrText>
+      </w:r>
+      <w:r>
+        <w:rPr>
+          <w:rtl/>
+        </w:rPr>
+        <w:fldChar w:fldCharType="separate"/>
+      </w:r>
+      <w:r>
+        <w:rPr>
+          <w:noProof/>
+          <w:rtl/>
+        </w:rPr>
+        <w:t>9</w:t>
+      </w:r>
+      <w:r>
+        <w:rPr>
+          <w:rtl/>
+        </w:rPr>
+        <w:fldChar w:fldCharType="end"/>
+      </w:r>
+      <w:r>
+        <w:rPr>
+          <w:rFonts w:hint="cs"/>
+          <w:rtl/>
+        </w:rPr>
+        <w:t xml:space="preserve"> كيفية تجميع الأصول حسب حقل أو أكثر</w:t>
+      </w:r>
+    </w:p>
+    <w:p>
+      <w:pPr>
+        <w:bidi/>
+        <w:ind w:firstLine="720"/>
+        <w:jc w:val="both"/>
+        <w:rPr>
+          <w:rFonts w:ascii="Calibri" w:hAnsi="Calibri" w:cs="Calibri"/>
+          <w:sz w:val="24"/>
+          <w:szCs w:val="24"/>
+          <w:rtl/>
+        </w:rPr>
+      </w:pPr>
+      <w:r>
+        <w:rPr>
+          <w:rFonts w:ascii="Calibri" w:hAnsi="Calibri" w:cs="Calibri" w:hint="cs"/>
+          <w:sz w:val="24"/>
+          <w:szCs w:val="24"/>
+          <w:rtl/>
+        </w:rPr>
+        <w:t>مثلاُ في الصورة</w:t>
+      </w:r>
+      <w:r>
+        <w:rPr>
+          <w:rFonts w:ascii="Calibri" w:hAnsi="Calibri" w:cs="Calibri" w:hint="cs"/>
+          <w:sz w:val="24"/>
+          <w:szCs w:val="24"/>
+          <w:rtl/>
+        </w:rPr>
+        <w:t xml:space="preserve"> أعلاه</w:t>
+      </w:r>
+      <w:r>
+        <w:rPr>
+          <w:rFonts w:ascii="Calibri" w:hAnsi="Calibri" w:cs="Calibri" w:hint="cs"/>
+          <w:sz w:val="24"/>
+          <w:szCs w:val="24"/>
+          <w:rtl/>
+        </w:rPr>
+        <w:t xml:space="preserve"> قمنا بتجميع الأصول حسب (الدائرة) ثم (القسم)</w:t>
+      </w:r>
+    </w:p>
+    <w:p>
+      <w:pPr>
+        <w:bidi/>
+        <w:ind w:firstLine="720"/>
+        <w:jc w:val="both"/>
+        <w:rPr>
+          <w:rFonts w:ascii="Calibri" w:hAnsi="Calibri" w:cs="Calibri"/>
+          <w:sz w:val="24"/>
+          <w:szCs w:val="24"/>
+          <w:rtl/>
+        </w:rPr>
+      </w:pPr>
+      <w:r>
+        <w:rPr>
+          <w:rFonts w:ascii="Calibri" w:hAnsi="Calibri" w:cs="Calibri" w:hint="cs"/>
+          <w:sz w:val="24"/>
+          <w:szCs w:val="24"/>
+          <w:rtl/>
+        </w:rPr>
+        <w:lastRenderedPageBreak/>
+        <w:t>أيضاً لاحظ أنه يوجد عامل تصفية لكل عمود على حدة، تماماً كما لو كنت تتعامل مع جدول اكسل</w:t>
+      </w:r>
+      <w:r>
+        <w:rPr>
+          <w:rFonts w:ascii="Calibri" w:hAnsi="Calibri" w:cs="Calibri" w:hint="cs"/>
+          <w:sz w:val="24"/>
+          <w:szCs w:val="24"/>
+          <w:rtl/>
+        </w:rPr>
+        <w:t>، وبطبيعة الحال يمكن تطبيق عوامل التصفية على أكثر من عمود في نفس الوقت.</w:t>
+      </w:r>
+    </w:p>
+    <w:p>
+      <w:pPr>
+        <w:keepNext/>
+        <w:bidi/>
+        <w:ind w:firstLine="720"/>
+        <w:jc w:val="both"/>
+      </w:pPr>
+      <w:r>
+        <w:rPr>
+          <w:rFonts w:ascii="Calibri" w:hAnsi="Calibri" w:cs="Calibri"/>
+          <w:sz w:val="24"/>
+          <w:szCs w:val="24"/>
+          <w:rtl/>
+        </w:rPr>
+        <w:drawing>
+          <wp:inline distT="0" distB="0" distL="0" distR="0" wp14:anchorId="17ED3B34" wp14:editId="0A42E97A">
+            <wp:extent cx="6248500" cy="2636520"/>
+            <wp:effectExtent l="0" t="0" r="0" b="0"/>
+            <wp:docPr id="11" name="Picture 11"/>
+            <wp:cNvGraphicFramePr>
+              <a:graphicFrameLocks xmlns:a="http://schemas.openxmlformats.org/drawingml/2006/main" noChangeAspect="1"/>
+            </wp:cNvGraphicFramePr>
+            <a:graphic xmlns:a="http://schemas.openxmlformats.org/drawingml/2006/main">
+              <a:graphicData uri="http://schemas.openxmlformats.org/drawingml/2006/picture">
+                <pic:pic xmlns:pic="http://schemas.openxmlformats.org/drawingml/2006/picture">
+                  <pic:nvPicPr>
+                    <pic:cNvPr id="1" name=""/>
+                    <pic:cNvPicPr/>
+                  </pic:nvPicPr>
+                  <pic:blipFill>
+                    <a:blip r:embed="rId17"/>
+                    <a:stretch>
+                      <a:fillRect/>
+                    </a:stretch>
+                  </pic:blipFill>
+                  <pic:spPr>
+                    <a:xfrm>
+                      <a:off x="0" y="0"/>
+                      <a:ext cx="6255687" cy="2639553"/>
+                    </a:xfrm>
+                    <a:prstGeom prst="rect">
+                      <a:avLst/>
+                    </a:prstGeom>
+                  </pic:spPr>
+                </pic:pic>
+              </a:graphicData>
+            </a:graphic>
+          </wp:inline>
+        </w:drawing>
+      </w:r>
+    </w:p>
+    <w:p>
+      <w:pPr>
+        <w:pStyle w:val="Caption"/>
+        <w:bidi/>
+        <w:jc w:val="both"/>
+        <w:rPr>
+          <w:rFonts w:ascii="Calibri" w:hAnsi="Calibri" w:cs="Calibri"/>
+          <w:sz w:val="24"/>
+          <w:szCs w:val="24"/>
+        </w:rPr>
+      </w:pPr>
+      <w:r>
+        <w:t>Figure</w:t>
+      </w:r>
+      <w:r>
+        <w:rPr>
+          <w:rtl/>
+        </w:rPr>
+        <w:t xml:space="preserve"> </w:t>
+      </w:r>
+      <w:r>
+        <w:rPr>
+          <w:rtl/>
+        </w:rPr>
+        <w:fldChar w:fldCharType="begin"/>
+      </w:r>
+      <w:r>
+        <w:rPr>
+          <w:rtl/>
+        </w:rPr>
+        <w:instrText xml:space="preserve"> </w:instrText>
+      </w:r>
+      <w:r>
+        <w:instrText>SEQ</w:instrText>
+      </w:r>
+      <w:r>
+        <w:rPr>
+          <w:rtl/>
+        </w:rPr>
+        <w:instrText xml:space="preserve"> </w:instrText>
+      </w:r>
+      <w:r>
+        <w:instrText>Figure \* ARABIC</w:instrText>
+      </w:r>
+      <w:r>
+        <w:rPr>
+          <w:rtl/>
+        </w:rPr>
+        <w:instrText xml:space="preserve"> </w:instrText>
+      </w:r>
+      <w:r>
+        <w:rPr>
+          <w:rtl/>
+        </w:rPr>
+        <w:fldChar w:fldCharType="separate"/>
+      </w:r>
+      <w:r>
+        <w:rPr>
+          <w:noProof/>
+          <w:rtl/>
+        </w:rPr>
+        <w:t>10</w:t>
+      </w:r>
+      <w:r>
+        <w:rPr>
+          <w:rtl/>
+        </w:rPr>
+        <w:fldChar w:fldCharType="end"/>
+      </w:r>
+      <w:r>
+        <w:rPr>
+          <w:rFonts w:hint="cs"/>
+          <w:rtl/>
+        </w:rPr>
+        <w:t xml:space="preserve"> عوامل التصفية في الجدول</w:t>
+      </w:r>
+    </w:p>
+    <w:p>
+      <w:pPr>
+        <w:bidi/>
+        <w:ind w:firstLine="720"/>
+        <w:jc w:val="both"/>
+        <w:rPr>
+          <w:rFonts w:ascii="Calibri" w:hAnsi="Calibri" w:cs="Calibri"/>
+          <w:sz w:val="24"/>
+          <w:szCs w:val="24"/>
+          <w:rtl/>
+        </w:rPr>
+      </w:pPr>
+      <w:r>
+        <w:rPr>
+          <w:rFonts w:ascii="Calibri" w:hAnsi="Calibri" w:cs="Calibri" w:hint="cs"/>
+          <w:sz w:val="24"/>
+          <w:szCs w:val="24"/>
+          <w:rtl/>
+        </w:rPr>
+        <w:t>بالإضافة إلى وجود زر بحث من أجل عن قيمة معينة داخل حقول الجدول كاملة</w:t>
+      </w:r>
+    </w:p>
+    <w:p>
+      <w:pPr>
+        <w:keepNext/>
+        <w:bidi/>
+        <w:ind w:firstLine="720"/>
+        <w:jc w:val="center"/>
+      </w:pPr>
+      <w:r>
+        <w:rPr>
+          <w:rFonts w:ascii="Calibri" w:hAnsi="Calibri" w:cs="Calibri"/>
+          <w:sz w:val="24"/>
+          <w:szCs w:val="24"/>
+          <w:rtl/>
+        </w:rPr>
+        <w:drawing>
+          <wp:inline distT="0" distB="0" distL="0" distR="0" wp14:anchorId="610EA27C" wp14:editId="3F3CED38">
+            <wp:extent cx="5615940" cy="1973379"/>
+            <wp:effectExtent l="0" t="0" r="3810" b="8255"/>
+            <wp:docPr id="12" name="Picture 12"/>
+            <wp:cNvGraphicFramePr>
+              <a:graphicFrameLocks xmlns:a="http://schemas.openxmlformats.org/drawingml/2006/main" noChangeAspect="1"/>
+            </wp:cNvGraphicFramePr>
+            <a:graphic xmlns:a="http://schemas.openxmlformats.org/drawingml/2006/main">
+              <a:graphicData uri="http://schemas.openxmlformats.org/drawingml/2006/picture">
+                <pic:pic xmlns:pic="http://schemas.openxmlformats.org/drawingml/2006/picture">
+                  <pic:nvPicPr>
+                    <pic:cNvPr id="1" name=""/>
+                    <pic:cNvPicPr/>
+                  </pic:nvPicPr>
+                  <pic:blipFill>
+                    <a:blip r:embed="rId18"/>
+                    <a:stretch>
+                      <a:fillRect/>
+                    </a:stretch>
+                  </pic:blipFill>
+                  <pic:spPr>
+                    <a:xfrm>
+                      <a:off x="0" y="0"/>
+                      <a:ext cx="5628371" cy="1977747"/>
+                    </a:xfrm>
+                    <a:prstGeom prst="rect">
+                      <a:avLst/>
+                    </a:prstGeom>
+                  </pic:spPr>
+                </pic:pic>
+              </a:graphicData>
+            </a:graphic>
+          </wp:inline>
+        </w:drawing>
+      </w:r>
+    </w:p>
+    <w:p>
+      <w:pPr>
+        <w:pStyle w:val="Caption"/>
+        <w:bidi/>
+        <w:jc w:val="center"/>
+        <w:rPr>
+          <w:rFonts w:ascii="Calibri" w:hAnsi="Calibri" w:cs="Calibri"/>
+          <w:sz w:val="24"/>
+          <w:szCs w:val="24"/>
+          <w:rtl/>
+        </w:rPr>
+      </w:pPr>
+      <w:r>
+        <w:t>Figure</w:t>
+      </w:r>
+      <w:r>
+        <w:rPr>
+          <w:rtl/>
+        </w:rPr>
+        <w:t xml:space="preserve"> </w:t>
+      </w:r>
+      <w:r>
+        <w:rPr>
+          <w:rtl/>
+        </w:rPr>
+        <w:fldChar w:fldCharType="begin"/>
+      </w:r>
+      <w:r>
+        <w:rPr>
+          <w:rtl/>
+        </w:rPr>
+        <w:instrText xml:space="preserve"> </w:instrText>
+      </w:r>
+      <w:r>
+        <w:instrText>SEQ</w:instrText>
+      </w:r>
+      <w:r>
+        <w:rPr>
+          <w:rtl/>
+        </w:rPr>
+        <w:instrText xml:space="preserve"> </w:instrText>
+      </w:r>
+      <w:r>
+        <w:instrText>Figure \* ARABIC</w:instrText>
+      </w:r>
+      <w:r>
+        <w:rPr>
+          <w:rtl/>
+        </w:rPr>
+        <w:instrText xml:space="preserve"> </w:instrText>
+      </w:r>
+      <w:r>
+        <w:rPr>
+          <w:rtl/>
+        </w:rPr>
+        <w:fldChar w:fldCharType="separate"/>
+      </w:r>
+      <w:r>
+        <w:rPr>
+          <w:noProof/>
+          <w:rtl/>
+        </w:rPr>
+        <w:t>11</w:t>
+      </w:r>
+      <w:r>
+        <w:rPr>
+          <w:rtl/>
+        </w:rPr>
+        <w:fldChar w:fldCharType="end"/>
+      </w:r>
+      <w:r>
+        <w:rPr>
+          <w:rFonts w:hint="cs"/>
+          <w:rtl/>
+        </w:rPr>
+        <w:t xml:space="preserve"> بحث عن قيمة في الجدول كاملاً</w:t>
+      </w:r>
+    </w:p>
+    <w:p>
+      <w:pPr>
+        <w:bidi/>
+        <w:ind w:firstLine="720"/>
+        <w:jc w:val="both"/>
+        <w:rPr>
+          <w:rFonts w:ascii="Calibri" w:hAnsi="Calibri" w:cs="Calibri"/>
+          <w:sz w:val="24"/>
+          <w:szCs w:val="24"/>
+          <w:rtl/>
+        </w:rPr>
+      </w:pPr>
+      <w:r>
+        <w:rPr>
+          <w:rFonts w:ascii="Calibri" w:hAnsi="Calibri" w:cs="Calibri" w:hint="cs"/>
+          <w:sz w:val="24"/>
+          <w:szCs w:val="24"/>
+          <w:rtl/>
+        </w:rPr>
+        <w:t>بمجرد الضغط على اسم حقل معين، يتم فرز بيانات الأصول حسب هذا العمود (تصاعدياً، تنازلياً)</w:t>
+      </w:r>
+    </w:p>
+    <w:p>
+      <w:pPr>
+        <w:bidi/>
+        <w:ind w:firstLine="720"/>
+        <w:jc w:val="both"/>
+        <w:rPr>
+          <w:rFonts w:ascii="Calibri" w:hAnsi="Calibri" w:cs="Calibri"/>
+          <w:sz w:val="24"/>
+          <w:szCs w:val="24"/>
+        </w:rPr>
+      </w:pPr>
+      <w:r>
+        <w:rPr>
+          <w:rFonts w:ascii="Calibri" w:hAnsi="Calibri" w:cs="Calibri" w:hint="cs"/>
+          <w:sz w:val="24"/>
+          <w:szCs w:val="24"/>
+          <w:rtl/>
+        </w:rPr>
+        <w:t xml:space="preserve">بالنظر إلى شريط الاختصارات في الأعلى فهو يحتوي </w:t>
+      </w:r>
+      <w:r>
+        <w:rPr>
+          <w:rFonts w:ascii="Calibri" w:hAnsi="Calibri" w:cs="Calibri" w:hint="cs"/>
+          <w:sz w:val="24"/>
+          <w:szCs w:val="24"/>
+          <w:rtl/>
+        </w:rPr>
+        <w:t>على ثلاثة أوامر (تصدير بيانات إلى اكسل، طباعة كرت أصل، تعديل بيانات أصل)</w:t>
+      </w:r>
+    </w:p>
+    <w:p>
+      <w:pPr>
+        <w:keepNext/>
+        <w:bidi/>
+        <w:ind w:firstLine="720"/>
+        <w:jc w:val="center"/>
+      </w:pPr>
+      <w:r>
+        <w:rPr>
+          <w:rFonts w:ascii="Calibri" w:hAnsi="Calibri" w:cs="Calibri"/>
+          <w:sz w:val="24"/>
+          <w:szCs w:val="24"/>
+          <w:rtl/>
+        </w:rPr>
+        <w:drawing>
+          <wp:inline distT="0" distB="0" distL="0" distR="0" wp14:anchorId="7D477F59" wp14:editId="3AED6CCC">
+            <wp:extent cx="1928027" cy="266723"/>
+            <wp:effectExtent l="0" t="0" r="0" b="0"/>
+            <wp:docPr id="9" name="Picture 9"/>
+            <wp:cNvGraphicFramePr>
+              <a:graphicFrameLocks xmlns:a="http://schemas.openxmlformats.org/drawingml/2006/main" noChangeAspect="1"/>
+            </wp:cNvGraphicFramePr>
+            <a:graphic xmlns:a="http://schemas.openxmlformats.org/drawingml/2006/main">
+              <a:graphicData uri="http://schemas.openxmlformats.org/drawingml/2006/picture">
+                <pic:pic xmlns:pic="http://schemas.openxmlformats.org/drawingml/2006/picture">
+                  <pic:nvPicPr>
+                    <pic:cNvPr id="1" name=""/>
+                    <pic:cNvPicPr/>
+                  </pic:nvPicPr>
+                  <pic:blipFill>
+                    <a:blip r:embed="rId19"/>
+                    <a:stretch>
+                      <a:fillRect/>
+                    </a:stretch>
+                  </pic:blipFill>
+                  <pic:spPr>
+                    <a:xfrm>
+                      <a:off x="0" y="0"/>
+                      <a:ext cx="1928027" cy="266723"/>
+                    </a:xfrm>
+                    <a:prstGeom prst="rect">
+                      <a:avLst/>
+                    </a:prstGeom>
+                  </pic:spPr>
+                </pic:pic>
+              </a:graphicData>
+            </a:graphic>
+          </wp:inline>
+        </w:drawing>
+      </w:r>
+    </w:p>
+    <w:p>
+      <w:pPr>
+        <w:pStyle w:val="Caption"/>
+        <w:bidi/>
+        <w:jc w:val="center"/>
+        <w:rPr>
+          <w:rFonts w:ascii="Calibri" w:hAnsi="Calibri" w:cs="Calibri" w:hint="cs"/>
+          <w:sz w:val="24"/>
+          <w:szCs w:val="24"/>
+        </w:rPr>
+      </w:pPr>
+      <w:r>
+        <w:t>Figure</w:t>
+      </w:r>
+      <w:r>
+        <w:rPr>
+          <w:rtl/>
+        </w:rPr>
+        <w:t xml:space="preserve"> </w:t>
+      </w:r>
+      <w:r>
+        <w:rPr>
+          <w:rtl/>
+        </w:rPr>
+        <w:fldChar w:fldCharType="begin"/>
+      </w:r>
+      <w:r>
+        <w:rPr>
+          <w:rtl/>
+        </w:rPr>
+        <w:instrText xml:space="preserve"> </w:instrText>
+      </w:r>
+      <w:r>
+        <w:instrText>SEQ</w:instrText>
+      </w:r>
+      <w:r>
+        <w:rPr>
+          <w:rtl/>
+        </w:rPr>
+        <w:instrText xml:space="preserve"> </w:instrText>
+      </w:r>
+      <w:r>
+        <w:instrText>Figure \* ARABIC</w:instrText>
+      </w:r>
+      <w:r>
+        <w:rPr>
+          <w:rtl/>
+        </w:rPr>
+        <w:instrText xml:space="preserve"> </w:instrText>
+      </w:r>
+      <w:r>
+        <w:rPr>
+          <w:rtl/>
+        </w:rPr>
+        <w:fldChar w:fldCharType="separate"/>
+      </w:r>
+      <w:r>
+        <w:rPr>
+          <w:noProof/>
+          <w:rtl/>
+        </w:rPr>
+        <w:t>12</w:t>
+      </w:r>
+      <w:r>
+        <w:rPr>
+          <w:rtl/>
+        </w:rPr>
+        <w:fldChar w:fldCharType="end"/>
+      </w:r>
+      <w:r>
+        <w:rPr>
+          <w:rFonts w:hint="cs"/>
+          <w:rtl/>
+        </w:rPr>
+        <w:t xml:space="preserve"> شريط أوامر إدارة الأصول</w:t>
+      </w:r>
+    </w:p>
+    <w:p>
+      <w:pPr>
+        <w:bidi/>
+        <w:ind w:firstLine="720"/>
+        <w:jc w:val="both"/>
+        <w:rPr>
+          <w:rFonts w:ascii="Calibri" w:hAnsi="Calibri" w:cs="Calibri"/>
+          <w:sz w:val="24"/>
+          <w:szCs w:val="24"/>
+          <w:rtl/>
+        </w:rPr>
+      </w:pPr>
+      <w:r>
+        <w:rPr>
+          <w:rFonts w:ascii="Calibri" w:hAnsi="Calibri" w:cs="Calibri" w:hint="cs"/>
+          <w:sz w:val="24"/>
+          <w:szCs w:val="24"/>
+          <w:rtl/>
+        </w:rPr>
+        <w:t>تصدير البيانات يتم بناء على وضع الجدول الحالي في حال وجود فرز حسب حقل معين أو وجود عوامل تصفية أو تجميع حسب حقل أو أكثر.</w:t>
+      </w:r>
+    </w:p>
+    <w:p>
+      <w:pPr>
+        <w:bidi/>
+        <w:ind w:firstLine="720"/>
+        <w:jc w:val="both"/>
+        <w:rPr>
+          <w:rFonts w:ascii="Calibri" w:hAnsi="Calibri" w:cs="Calibri"/>
+          <w:sz w:val="24"/>
+          <w:szCs w:val="24"/>
+          <w:rtl/>
+        </w:rPr>
+      </w:pPr>
+      <w:r>
+        <w:rPr>
+          <w:rFonts w:ascii="Calibri" w:hAnsi="Calibri" w:cs="Calibri" w:hint="cs"/>
+          <w:sz w:val="24"/>
+          <w:szCs w:val="24"/>
+          <w:rtl/>
+        </w:rPr>
+        <w:t xml:space="preserve">أما </w:t>
+      </w:r>
+      <w:r>
+        <w:rPr>
+          <w:rFonts w:ascii="Calibri" w:hAnsi="Calibri" w:cs="Calibri" w:hint="cs"/>
+          <w:sz w:val="24"/>
+          <w:szCs w:val="24"/>
+          <w:rtl/>
+        </w:rPr>
+        <w:t xml:space="preserve">إظهار بطاقة الأصل وتعديل بيانات الأصل </w:t>
+      </w:r>
+      <w:r>
+        <w:rPr>
+          <w:rFonts w:ascii="Calibri" w:hAnsi="Calibri" w:cs="Calibri" w:hint="cs"/>
+          <w:sz w:val="24"/>
+          <w:szCs w:val="24"/>
+          <w:rtl/>
+        </w:rPr>
+        <w:t>ف</w:t>
+      </w:r>
+      <w:r>
+        <w:rPr>
+          <w:rFonts w:ascii="Calibri" w:hAnsi="Calibri" w:cs="Calibri" w:hint="cs"/>
+          <w:sz w:val="24"/>
+          <w:szCs w:val="24"/>
+          <w:rtl/>
+        </w:rPr>
+        <w:t xml:space="preserve">يتم عن طريق تحديد السطر </w:t>
+      </w:r>
+      <w:r>
+        <w:rPr>
+          <w:rFonts w:ascii="Calibri" w:hAnsi="Calibri" w:cs="Calibri" w:hint="cs"/>
+          <w:b/>
+          <w:bCs/>
+          <w:i/>
+          <w:iCs/>
+          <w:sz w:val="24"/>
+          <w:szCs w:val="24"/>
+          <w:rtl/>
+        </w:rPr>
+        <w:t>كاملاً</w:t>
+      </w:r>
+      <w:r>
+        <w:rPr>
+          <w:rFonts w:ascii="Calibri" w:hAnsi="Calibri" w:cs="Calibri" w:hint="cs"/>
+          <w:sz w:val="24"/>
+          <w:szCs w:val="24"/>
+          <w:rtl/>
+        </w:rPr>
+        <w:t xml:space="preserve"> (من يمين السطر)</w:t>
+      </w:r>
+      <w:r>
+        <w:rPr>
+          <w:rFonts w:ascii="Calibri" w:hAnsi="Calibri" w:cs="Calibri" w:hint="cs"/>
+          <w:sz w:val="24"/>
+          <w:szCs w:val="24"/>
+          <w:rtl/>
+        </w:rPr>
+        <w:t xml:space="preserve"> ثم اختيار الأمر الذي تريده</w:t>
+      </w:r>
+      <w:r>
+        <w:rPr>
+          <w:rFonts w:ascii="Calibri" w:hAnsi="Calibri" w:cs="Calibri" w:hint="cs"/>
+          <w:sz w:val="24"/>
+          <w:szCs w:val="24"/>
+          <w:rtl/>
+        </w:rPr>
+        <w:t>.</w:t>
+      </w:r>
+    </w:p>
+    <w:p>
+      <w:pPr>
+        <w:bidi/>
+        <w:ind w:firstLine="720"/>
+        <w:jc w:val="both"/>
+        <w:rPr>
+          <w:rFonts w:ascii="Calibri" w:hAnsi="Calibri" w:cs="Calibri"/>
+          <w:sz w:val="24"/>
+          <w:szCs w:val="24"/>
+        </w:rPr>
+      </w:pPr>
+      <w:r>
+        <w:rPr>
+          <w:rFonts w:ascii="Calibri" w:hAnsi="Calibri" w:cs="Calibri" w:hint="cs"/>
+          <w:sz w:val="24"/>
+          <w:szCs w:val="24"/>
+          <w:rtl/>
+        </w:rPr>
+        <w:lastRenderedPageBreak/>
+        <w:t>وهناك العديد من الخيارات لتغيير مظهر الجدول والتحكم في إظهار وإخفاء الأعمدة، تظهر هذه الخيارات بمجرد النقر بزر الماوس الأيمن على أسماء الحقول.</w:t>
+      </w:r>
     </w:p>
     <w:sectPr>
-      <w:headerReference w:type="default" r:id="rId14"/>
-      <w:footerReference w:type="default" r:id="rId15"/>
+      <w:headerReference w:type="default" r:id="rId20"/>
+      <w:footerReference w:type="default" r:id="rId21"/>
       <w:pgSz w:w="12240" w:h="15840"/>
       <w:pgMar w:top="720" w:right="720" w:bottom="720" w:left="720" w:header="720" w:footer="720" w:gutter="0"/>
       <w:cols w:space="720"/>
@@ -2604,16 +4036,16 @@
 <file path=word/numbering.xml><?xml version="1.0" encoding="utf-8"?>
 <w:numbering xmlns:wpc="http://schemas.microsoft.com/office/word/2010/wordprocessingCanvas" xmlns:cx="http://schemas.microsoft.com/office/drawing/2014/chartex" xmlns:cx1="http://schemas.microsoft.com/office/drawing/2015/9/8/chartex" xmlns:cx2="http://schemas.microsoft.com/office/drawing/2015/10/21/chartex" xmlns:cx3="http://schemas.microsoft.com/office/drawing/2016/5/9/chartex" xmlns:cx4="http://schemas.microsoft.com/office/drawing/2016/5/10/chartex" xmlns:cx5="http://schemas.microsoft.com/office/drawing/2016/5/11/chartex" xmlns:cx6="http://schemas.microsoft.com/office/drawing/2016/5/12/chartex" xmlns:cx7="http://schemas.microsoft.com/office/drawing/2016/5/13/chartex" xmlns:cx8="http://schemas.microsoft.com/office/drawing/2016/5/14/chartex" xmlns:mc="http://schemas.openxmlformats.org/markup-compatibility/2006" xmlns:aink="http://schemas.microsoft.com/office/drawing/2016/ink" xmlns:am3d="http://schemas.microsoft.com/office/drawing/2017/model3d" xmlns:o="urn:schemas-microsoft-com:office:office" xmlns:oel="http://schemas.microsoft.com/office/2019/extlst" xmlns:r="http://schemas.openxmlformats.org/officeDocument/2006/relationships" xmlns:m="http://schemas.openxmlformats.org/officeDocument/2006/math" xmlns:v="urn:schemas-microsoft-com:vml" xmlns:wp14="http://schemas.microsoft.com/office/word/2010/wordprocessingDrawing" xmlns:wp="http://schemas.openxmlformats.org/drawingml/2006/wordprocessingDrawing" xmlns:w10="urn:schemas-microsoft-com:office:word" xmlns:w="http://schemas.openxmlformats.org/wordprocessingml/2006/main" xmlns:w14="http://schemas.microsoft.com/office/word/2010/wordml" xmlns:w15="http://schemas.microsoft.com/office/word/2012/wordml" xmlns:w16cex="http://schemas.microsoft.com/office/word/2018/wordml/cex" xmlns:w16cid="http://schemas.microsoft.com/office/word/2016/wordml/cid" xmlns:w16="http://schemas.microsoft.com/office/word/2018/wordml" xmlns:w16sdtdh="http://schemas.microsoft.com/office/word/2020/wordml/sdtdatahash" xmlns:w16se="http://schemas.microsoft.com/office/word/2015/wordml/symex" xmlns:wpg="http://schemas.microsoft.com/office/word/2010/wordprocessingGroup" xmlns:wpi="http://schemas.microsoft.com/office/word/2010/wordprocessingInk" xmlns:wne="http://schemas.microsoft.com/office/word/2006/wordml" xmlns:wps="http://schemas.microsoft.com/office/word/2010/wordprocessingShape" mc:Ignorable="w14 w15 w16se w16cid w16 w16cex w16sdtdh wp14">
   <w:abstractNum w:abstractNumId="0" w15:restartNumberingAfterBreak="0">
-    <w:nsid w:val="3A59290B"/>
+    <w:nsid w:val="18E1370E"/>
     <w:multiLevelType w:val="multilevel"/>
-    <w:tmpl w:val="1DA46734"/>
+    <w:tmpl w:val="917A9386"/>
     <w:lvl w:ilvl="0">
       <w:start w:val="1"/>
       <w:numFmt w:val="decimal"/>
       <w:lvlText w:val="%1-"/>
       <w:lvlJc w:val="left"/>
       <w:pPr>
-        <w:ind w:left="360" w:hanging="360"/>
+        <w:ind w:left="456" w:hanging="456"/>
       </w:pPr>
       <w:rPr>
         <w:rFonts w:hint="default"/>
@@ -2622,11 +4054,10 @@
     <w:lvl w:ilvl="1">
       <w:start w:val="1"/>
       <w:numFmt w:val="decimal"/>
-      <w:pStyle w:val="Heading2"/>
       <w:lvlText w:val="%1-%2-"/>
       <w:lvlJc w:val="left"/>
       <w:pPr>
-        <w:ind w:left="360" w:hanging="360"/>
+        <w:ind w:left="720" w:hanging="720"/>
       </w:pPr>
       <w:rPr>
         <w:rFonts w:hint="default"/>
@@ -2650,7 +4081,7 @@
       <w:lvlText w:val="%1-%2-%3.%4."/>
       <w:lvlJc w:val="left"/>
       <w:pPr>
-        <w:ind w:left="720" w:hanging="720"/>
+        <w:ind w:left="1080" w:hanging="1080"/>
       </w:pPr>
       <w:rPr>
         <w:rFonts w:hint="default"/>
@@ -2674,7 +4105,7 @@
       <w:lvlText w:val="%1-%2-%3.%4.%5.%6."/>
       <w:lvlJc w:val="left"/>
       <w:pPr>
-        <w:ind w:left="1080" w:hanging="1080"/>
+        <w:ind w:left="1440" w:hanging="1440"/>
       </w:pPr>
       <w:rPr>
         <w:rFonts w:hint="default"/>
@@ -2686,7 +4117,7 @@
       <w:lvlText w:val="%1-%2-%3.%4.%5.%6.%7."/>
       <w:lvlJc w:val="left"/>
       <w:pPr>
-        <w:ind w:left="1440" w:hanging="1440"/>
+        <w:ind w:left="1800" w:hanging="1800"/>
       </w:pPr>
       <w:rPr>
         <w:rFonts w:hint="default"/>
@@ -2698,7 +4129,7 @@
       <w:lvlText w:val="%1-%2-%3.%4.%5.%6.%7.%8."/>
       <w:lvlJc w:val="left"/>
       <w:pPr>
-        <w:ind w:left="1440" w:hanging="1440"/>
+        <w:ind w:left="1800" w:hanging="1800"/>
       </w:pPr>
       <w:rPr>
         <w:rFonts w:hint="default"/>
@@ -2710,7 +4141,7 @@
       <w:lvlText w:val="%1-%2-%3.%4.%5.%6.%7.%8.%9."/>
       <w:lvlJc w:val="left"/>
       <w:pPr>
-        <w:ind w:left="1800" w:hanging="1800"/>
+        <w:ind w:left="2160" w:hanging="2160"/>
       </w:pPr>
       <w:rPr>
         <w:rFonts w:hint="default"/>
@@ -2718,6 +4149,119 @@
     </w:lvl>
   </w:abstractNum>
   <w:abstractNum w:abstractNumId="1" w15:restartNumberingAfterBreak="0">
+    <w:nsid w:val="3A59290B"/>
+    <w:multiLevelType w:val="multilevel"/>
+    <w:tmpl w:val="1DA46734"/>
+    <w:lvl w:ilvl="0">
+      <w:start w:val="1"/>
+      <w:numFmt w:val="decimal"/>
+      <w:lvlText w:val="%1-"/>
+      <w:lvlJc w:val="left"/>
+      <w:pPr>
+        <w:ind w:left="360" w:hanging="360"/>
+      </w:pPr>
+      <w:rPr>
+        <w:rFonts w:hint="default"/>
+      </w:rPr>
+    </w:lvl>
+    <w:lvl w:ilvl="1">
+      <w:start w:val="1"/>
+      <w:numFmt w:val="decimal"/>
+      <w:lvlText w:val="%1-%2-"/>
+      <w:lvlJc w:val="left"/>
+      <w:pPr>
+        <w:ind w:left="360" w:hanging="360"/>
+      </w:pPr>
+      <w:rPr>
+        <w:rFonts w:hint="default"/>
+      </w:rPr>
+    </w:lvl>
+    <w:lvl w:ilvl="2">
+      <w:start w:val="1"/>
+      <w:numFmt w:val="decimal"/>
+      <w:lvlText w:val="%1-%2-%3."/>
+      <w:lvlJc w:val="left"/>
+      <w:pPr>
+        <w:ind w:left="720" w:hanging="720"/>
+      </w:pPr>
+      <w:rPr>
+        <w:rFonts w:hint="default"/>
+      </w:rPr>
+    </w:lvl>
+    <w:lvl w:ilvl="3">
+      <w:start w:val="1"/>
+      <w:numFmt w:val="decimal"/>
+      <w:lvlText w:val="%1-%2-%3.%4."/>
+      <w:lvlJc w:val="left"/>
+      <w:pPr>
+        <w:ind w:left="720" w:hanging="720"/>
+      </w:pPr>
+      <w:rPr>
+        <w:rFonts w:hint="default"/>
+      </w:rPr>
+    </w:lvl>
+    <w:lvl w:ilvl="4">
+      <w:start w:val="1"/>
+      <w:numFmt w:val="decimal"/>
+      <w:lvlText w:val="%1-%2-%3.%4.%5."/>
+      <w:lvlJc w:val="left"/>
+      <w:pPr>
+        <w:ind w:left="1080" w:hanging="1080"/>
+      </w:pPr>
+      <w:rPr>
+        <w:rFonts w:hint="default"/>
+      </w:rPr>
+    </w:lvl>
+    <w:lvl w:ilvl="5">
+      <w:start w:val="1"/>
+      <w:numFmt w:val="decimal"/>
+      <w:lvlText w:val="%1-%2-%3.%4.%5.%6."/>
+      <w:lvlJc w:val="left"/>
+      <w:pPr>
+        <w:ind w:left="1080" w:hanging="1080"/>
+      </w:pPr>
+      <w:rPr>
+        <w:rFonts w:hint="default"/>
+      </w:rPr>
+    </w:lvl>
+    <w:lvl w:ilvl="6">
+      <w:start w:val="1"/>
+      <w:numFmt w:val="decimal"/>
+      <w:lvlText w:val="%1-%2-%3.%4.%5.%6.%7."/>
+      <w:lvlJc w:val="left"/>
+      <w:pPr>
+        <w:ind w:left="1440" w:hanging="1440"/>
+      </w:pPr>
+      <w:rPr>
+        <w:rFonts w:hint="default"/>
+      </w:rPr>
+    </w:lvl>
+    <w:lvl w:ilvl="7">
+      <w:start w:val="1"/>
+      <w:numFmt w:val="decimal"/>
+      <w:lvlText w:val="%1-%2-%3.%4.%5.%6.%7.%8."/>
+      <w:lvlJc w:val="left"/>
+      <w:pPr>
+        <w:ind w:left="1440" w:hanging="1440"/>
+      </w:pPr>
+      <w:rPr>
+        <w:rFonts w:hint="default"/>
+      </w:rPr>
+    </w:lvl>
+    <w:lvl w:ilvl="8">
+      <w:start w:val="1"/>
+      <w:numFmt w:val="decimal"/>
+      <w:lvlText w:val="%1-%2-%3.%4.%5.%6.%7.%8.%9."/>
+      <w:lvlJc w:val="left"/>
+      <w:pPr>
+        <w:ind w:left="1800" w:hanging="1800"/>
+      </w:pPr>
+      <w:rPr>
+        <w:rFonts w:hint="default"/>
+      </w:rPr>
+    </w:lvl>
+  </w:abstractNum>
+  <w:abstractNum w:abstractNumId="2" w15:restartNumberingAfterBreak="0">
     <w:nsid w:val="3C971B00"/>
     <w:multiLevelType w:val="hybridMultilevel"/>
     <w:tmpl w:val="60C4D692"/>
@@ -2810,7 +4354,7 @@
       </w:pPr>
     </w:lvl>
   </w:abstractNum>
-  <w:abstractNum w:abstractNumId="2" w15:restartNumberingAfterBreak="0">
+  <w:abstractNum w:abstractNumId="3" w15:restartNumberingAfterBreak="0">
     <w:nsid w:val="71ED6EAC"/>
     <w:multiLevelType w:val="hybridMultilevel"/>
     <w:tmpl w:val="CAA255D2"/>
@@ -2900,13 +4444,16 @@
     </w:lvl>
   </w:abstractNum>
   <w:num w:numId="1" w16cid:durableId="797643520">
+    <w:abstractNumId w:val="2"/>
+  </w:num>
+  <w:num w:numId="2" w16cid:durableId="1078791020">
     <w:abstractNumId w:val="1"/>
   </w:num>
-  <w:num w:numId="2" w16cid:durableId="1078791020">
+  <w:num w:numId="3" w16cid:durableId="897130003">
+    <w:abstractNumId w:val="3"/>
+  </w:num>
+  <w:num w:numId="4" w16cid:durableId="50273580">
     <w:abstractNumId w:val="0"/>
-  </w:num>
-  <w:num w:numId="3" w16cid:durableId="897130003">
-    <w:abstractNumId w:val="2"/>
   </w:num>
 </w:numbering>
 </file>
@@ -3343,13 +4890,10 @@
     <w:uiPriority w:val="9"/>
     <w:unhideWhenUsed/>
     <w:qFormat/>
-    <w:rsid w:val="003F22EB"/>
+    <w:rsid w:val="004A586E"/>
     <w:pPr>
-      <w:numPr>
-        <w:ilvl w:val="1"/>
-        <w:numId w:val="2"/>
-      </w:numPr>
       <w:bidi/>
+      <w:ind w:left="0"/>
       <w:outlineLvl w:val="1"/>
     </w:pPr>
     <w:rPr>
@@ -3357,6 +4901,29 @@
       <w:color w:val="C45911" w:themeColor="accent2" w:themeShade="BF"/>
       <w:sz w:val="28"/>
       <w:szCs w:val="28"/>
+    </w:rPr>
+  </w:style>
+  <w:style w:type="paragraph" w:styleId="Heading3">
+    <w:name w:val="heading 3"/>
+    <w:basedOn w:val="Normal"/>
+    <w:next w:val="Normal"/>
+    <w:link w:val="Heading3Char"/>
+    <w:uiPriority w:val="9"/>
+    <w:unhideWhenUsed/>
+    <w:qFormat/>
+    <w:rsid w:val="00CF3CB3"/>
+    <w:pPr>
+      <w:bidi/>
+      <w:ind w:firstLine="720"/>
+      <w:jc w:val="both"/>
+      <w:outlineLvl w:val="2"/>
+    </w:pPr>
+    <w:rPr>
+      <w:rFonts w:ascii="Calibri" w:hAnsi="Calibri" w:cs="Calibri"/>
+      <w:color w:val="808080" w:themeColor="background1" w:themeShade="80"/>
+      <w:sz w:val="24"/>
+      <w:szCs w:val="24"/>
+      <w:u w:val="single"/>
     </w:rPr>
   </w:style>
   <w:style w:type="character" w:default="1" w:styleId="DefaultParagraphFont">
@@ -3517,7 +5084,7 @@
     <w:basedOn w:val="DefaultParagraphFont"/>
     <w:link w:val="Heading2"/>
     <w:uiPriority w:val="9"/>
-    <w:rsid w:val="003F22EB"/>
+    <w:rsid w:val="004A586E"/>
     <w:rPr>
       <w:rFonts w:ascii="Calibri" w:hAnsi="Calibri" w:cs="Calibri"/>
       <w:color w:val="C45911" w:themeColor="accent2" w:themeShade="BF"/>
@@ -3571,6 +5138,33 @@
       <w:sz w:val="56"/>
       <w:szCs w:val="56"/>
     </w:rPr>
+  </w:style>
+  <w:style w:type="character" w:customStyle="1" w:styleId="Heading3Char">
+    <w:name w:val="Heading 3 Char"/>
+    <w:basedOn w:val="DefaultParagraphFont"/>
+    <w:link w:val="Heading3"/>
+    <w:uiPriority w:val="9"/>
+    <w:rsid w:val="00CF3CB3"/>
+    <w:rPr>
+      <w:rFonts w:ascii="Calibri" w:hAnsi="Calibri" w:cs="Calibri"/>
+      <w:color w:val="808080" w:themeColor="background1" w:themeShade="80"/>
+      <w:sz w:val="24"/>
+      <w:szCs w:val="24"/>
+      <w:u w:val="single"/>
+    </w:rPr>
+  </w:style>
+  <w:style w:type="paragraph" w:styleId="TOC3">
+    <w:name w:val="toc 3"/>
+    <w:basedOn w:val="Normal"/>
+    <w:next w:val="Normal"/>
+    <w:autoRedefine/>
+    <w:uiPriority w:val="39"/>
+    <w:unhideWhenUsed/>
+    <w:rsid w:val="002225E2"/>
+    <w:pPr>
+      <w:spacing w:after="100"/>
+      <w:ind w:left="440"/>
+    </w:pPr>
   </w:style>
 </w:styles>
 </file>

--- a/AssetManagement/AssetManagement/bin/Debug/Help/مساعد إدارة الأصول.docx
+++ b/AssetManagement/AssetManagement/bin/Debug/Help/مساعد إدارة الأصول.docx
@@ -2525,24 +2525,14 @@
       <w:r>
         <w:t xml:space="preserve">Figure </w:t>
       </w:r>
-      <w:r>
-        <w:fldChar w:fldCharType="begin"/>
-      </w:r>
-      <w:r>
-        <w:instrText xml:space="preserve"> SEQ Figure \* ARABIC </w:instrText>
-      </w:r>
-      <w:r>
-        <w:fldChar w:fldCharType="separate"/>
-      </w:r>
-      <w:r>
-        <w:rPr>
-          <w:noProof/>
-        </w:rPr>
-        <w:t>7</w:t>
-      </w:r>
-      <w:r>
-        <w:fldChar w:fldCharType="end"/>
-      </w:r>
+      <w:fldSimple w:instr=" SEQ Figure \* ARABIC ">
+        <w:r>
+          <w:rPr>
+            <w:noProof/>
+          </w:rPr>
+          <w:t>7</w:t>
+        </w:r>
+      </w:fldSimple>
       <w:r>
         <w:rPr>
           <w:rFonts w:hint="cs"/>
@@ -2595,7 +2585,6 @@
       <w:pPr>
         <w:pStyle w:val="Heading3"/>
         <w:rPr>
-          <w:color w:val="808080" w:themeColor="background1" w:themeShade="80"/>
           <w:rtl/>
         </w:rPr>
       </w:pPr>
@@ -2603,7 +2592,6 @@
       <w:r>
         <w:rPr>
           <w:rFonts w:hint="cs"/>
-          <w:color w:val="808080" w:themeColor="background1" w:themeShade="80"/>
           <w:rtl/>
         </w:rPr>
         <w:t>إضافة أصل جديد:</w:t>
@@ -2614,7 +2602,6 @@
       <w:pPr>
         <w:pStyle w:val="Heading3"/>
         <w:rPr>
-          <w:color w:val="808080" w:themeColor="background1" w:themeShade="80"/>
           <w:rtl/>
         </w:rPr>
       </w:pPr>
@@ -2622,7 +2609,6 @@
       <w:r>
         <w:rPr>
           <w:rFonts w:hint="cs"/>
-          <w:color w:val="808080" w:themeColor="background1" w:themeShade="80"/>
           <w:rtl/>
         </w:rPr>
         <w:t>إدارة سجلات الأصول:</w:t>
@@ -2631,10 +2617,32 @@
     </w:p>
     <w:p>
       <w:pPr>
-        <w:keepNext/>
         <w:bidi/>
         <w:ind w:firstLine="720"/>
         <w:jc w:val="both"/>
+        <w:rPr>
+          <w:rFonts w:ascii="Calibri" w:hAnsi="Calibri" w:cs="Calibri"/>
+          <w:sz w:val="24"/>
+          <w:szCs w:val="24"/>
+          <w:rtl/>
+        </w:rPr>
+      </w:pPr>
+      <w:r>
+        <w:rPr>
+          <w:rFonts w:ascii="Calibri" w:hAnsi="Calibri" w:cs="Calibri" w:hint="cs"/>
+          <w:sz w:val="24"/>
+          <w:szCs w:val="24"/>
+          <w:rtl/>
+        </w:rPr>
+        <w:t>قبل الدخول إلى نافذة إدارة الأصول، يُطلب من المستخدم تحديد المستوى الإداري الذي تتبع له الأصول (دائرة أو قسم أو وحدة) وبناء على الاختيار يتم استعراض بيانات الأصول.</w:t>
+      </w:r>
+    </w:p>
+    <w:p>
+      <w:pPr>
+        <w:keepNext/>
+        <w:bidi/>
+        <w:ind w:firstLine="720"/>
+        <w:jc w:val="center"/>
       </w:pPr>
       <w:r>
         <w:rPr>
@@ -2642,10 +2650,10 @@
         </w:rPr>
         <w:lastRenderedPageBreak/>
         <w:drawing>
-          <wp:inline distT="0" distB="0" distL="0" distR="0" wp14:anchorId="6E633D3C" wp14:editId="4BAB023C">
-            <wp:extent cx="6148388" cy="3498888"/>
-            <wp:effectExtent l="0" t="0" r="5080" b="6350"/>
-            <wp:docPr id="8" name="Picture 8"/>
+          <wp:inline distT="0" distB="0" distL="0" distR="0" wp14:anchorId="2ED69523" wp14:editId="525C98F7">
+            <wp:extent cx="4770120" cy="3257815"/>
+            <wp:effectExtent l="0" t="0" r="0" b="0"/>
+            <wp:docPr id="13" name="Picture 13"/>
             <wp:cNvGraphicFramePr>
               <a:graphicFrameLocks xmlns:a="http://schemas.openxmlformats.org/drawingml/2006/main" noChangeAspect="1"/>
             </wp:cNvGraphicFramePr>
@@ -2665,7 +2673,7 @@
                   <pic:spPr>
                     <a:xfrm>
                       <a:off x="0" y="0"/>
-                      <a:ext cx="6172870" cy="3512820"/>
+                      <a:ext cx="4775409" cy="3261427"/>
                     </a:xfrm>
                     <a:prstGeom prst="rect">
                       <a:avLst/>
@@ -2682,12 +2690,10 @@
       <w:pPr>
         <w:pStyle w:val="Caption"/>
         <w:bidi/>
-        <w:jc w:val="both"/>
-        <w:rPr>
-          <w:rFonts w:ascii="Calibri" w:hAnsi="Calibri" w:cs="Calibri"/>
-          <w:sz w:val="24"/>
-          <w:szCs w:val="24"/>
-          <w:rtl/>
+        <w:rPr>
+          <w:rFonts w:ascii="Calibri" w:hAnsi="Calibri" w:cs="Calibri" w:hint="cs"/>
+          <w:sz w:val="24"/>
+          <w:szCs w:val="24"/>
         </w:rPr>
       </w:pPr>
       <w:r>
@@ -2753,152 +2759,25 @@
           <w:rFonts w:hint="cs"/>
           <w:rtl/>
         </w:rPr>
-        <w:t xml:space="preserve"> نافذة إدارة الأصول</w:t>
-      </w:r>
-    </w:p>
-    <w:p>
-      <w:pPr>
+        <w:t xml:space="preserve"> نافذة تحديد المستوى الإداري الذي تتبع له الأصول</w:t>
+      </w:r>
+    </w:p>
+    <w:p>
+      <w:pPr>
+        <w:keepNext/>
         <w:bidi/>
         <w:ind w:firstLine="720"/>
-        <w:jc w:val="both"/>
-        <w:rPr>
-          <w:rFonts w:ascii="Calibri" w:hAnsi="Calibri" w:cs="Calibri"/>
-          <w:sz w:val="24"/>
-          <w:szCs w:val="24"/>
-          <w:rtl/>
-        </w:rPr>
-      </w:pPr>
-      <w:r>
-        <w:rPr>
-          <w:rFonts w:ascii="Calibri" w:hAnsi="Calibri" w:cs="Calibri" w:hint="cs"/>
-          <w:sz w:val="24"/>
-          <w:szCs w:val="24"/>
-          <w:rtl/>
-        </w:rPr>
-        <w:t xml:space="preserve">يمكن عن طريق هذه النافذة </w:t>
-      </w:r>
-      <w:r>
-        <w:rPr>
-          <w:rFonts w:ascii="Calibri" w:hAnsi="Calibri" w:cs="Calibri" w:hint="cs"/>
-          <w:sz w:val="24"/>
-          <w:szCs w:val="24"/>
-          <w:rtl/>
-        </w:rPr>
-        <w:t>استعراض، فرز وتصفية</w:t>
-      </w:r>
-      <w:r>
-        <w:rPr>
-          <w:rFonts w:ascii="Calibri" w:hAnsi="Calibri" w:cs="Calibri" w:hint="cs"/>
-          <w:sz w:val="24"/>
-          <w:szCs w:val="24"/>
-          <w:rtl/>
-        </w:rPr>
-        <w:t xml:space="preserve"> البيانات</w:t>
-      </w:r>
-      <w:r>
-        <w:rPr>
-          <w:rFonts w:ascii="Calibri" w:hAnsi="Calibri" w:cs="Calibri" w:hint="cs"/>
-          <w:sz w:val="24"/>
-          <w:szCs w:val="24"/>
-          <w:rtl/>
-        </w:rPr>
-        <w:t xml:space="preserve"> والبحث ضمن السجلات كذلك</w:t>
-      </w:r>
-      <w:r>
-        <w:rPr>
-          <w:rFonts w:ascii="Calibri" w:hAnsi="Calibri" w:cs="Calibri" w:hint="cs"/>
-          <w:sz w:val="24"/>
-          <w:szCs w:val="24"/>
-          <w:rtl/>
-        </w:rPr>
-        <w:t>، ولا يمكن إضافة أصل من هذه النافذة وذلك لضمان إدخال المعلومات بدقة من نافذة (أصل جديد).</w:t>
-      </w:r>
-    </w:p>
-    <w:p>
-      <w:pPr>
-        <w:bidi/>
-        <w:ind w:firstLine="720"/>
-        <w:jc w:val="both"/>
-        <w:rPr>
-          <w:rFonts w:ascii="Calibri" w:hAnsi="Calibri" w:cs="Calibri"/>
-          <w:sz w:val="24"/>
-          <w:szCs w:val="24"/>
-          <w:rtl/>
-        </w:rPr>
-      </w:pPr>
-      <w:r>
-        <w:rPr>
-          <w:rFonts w:ascii="Calibri" w:hAnsi="Calibri" w:cs="Calibri" w:hint="cs"/>
-          <w:sz w:val="24"/>
-          <w:szCs w:val="24"/>
-          <w:rtl/>
-        </w:rPr>
-        <w:t>لاحظ أنه يوجد شريط أعلى الجدول كتب بداخله (</w:t>
-      </w:r>
-      <w:r>
-        <w:rPr>
-          <w:rFonts w:ascii="Calibri" w:hAnsi="Calibri" w:cs="Calibri"/>
-          <w:sz w:val="24"/>
-          <w:szCs w:val="24"/>
-        </w:rPr>
-        <w:t>Drag a column header here to group by the column</w:t>
-      </w:r>
-      <w:r>
-        <w:rPr>
-          <w:rFonts w:ascii="Calibri" w:hAnsi="Calibri" w:cs="Calibri" w:hint="cs"/>
-          <w:sz w:val="24"/>
-          <w:szCs w:val="24"/>
-          <w:rtl/>
-        </w:rPr>
-        <w:t>)، وهذا يعني أنه يمك</w:t>
-      </w:r>
-      <w:r>
-        <w:rPr>
-          <w:rFonts w:ascii="Calibri" w:hAnsi="Calibri" w:cs="Calibri" w:hint="cs"/>
-          <w:sz w:val="24"/>
-          <w:szCs w:val="24"/>
-          <w:rtl/>
-        </w:rPr>
-        <w:t>ن</w:t>
-      </w:r>
-      <w:r>
-        <w:rPr>
-          <w:rFonts w:ascii="Calibri" w:hAnsi="Calibri" w:cs="Calibri" w:hint="cs"/>
-          <w:sz w:val="24"/>
-          <w:szCs w:val="24"/>
-          <w:rtl/>
-        </w:rPr>
-        <w:t xml:space="preserve"> تجميع بيانات الأصول حسب حقل أو أكثر بمجرد سحب اسم الحقل ووضعه في هذه المساحة</w:t>
-      </w:r>
-      <w:r>
-        <w:rPr>
-          <w:rFonts w:ascii="Calibri" w:hAnsi="Calibri" w:cs="Calibri" w:hint="cs"/>
-          <w:sz w:val="24"/>
-          <w:szCs w:val="24"/>
-          <w:rtl/>
-        </w:rPr>
-        <w:t>.</w:t>
-      </w:r>
-    </w:p>
-    <w:p>
-      <w:pPr>
-        <w:keepNext/>
-        <w:bidi/>
-        <w:ind w:firstLine="720"/>
-        <w:jc w:val="both"/>
-      </w:pPr>
-      <w:r>
-        <w:rPr>
-          <w:rFonts w:ascii="Calibri" w:hAnsi="Calibri" w:cs="Calibri"/>
-          <w:sz w:val="24"/>
-          <w:szCs w:val="24"/>
-          <w:rtl/>
+        <w:jc w:val="center"/>
+      </w:pPr>
+      <w:r>
+        <w:rPr>
+          <w:noProof/>
         </w:rPr>
         <w:drawing>
-          <wp:inline distT="0" distB="0" distL="0" distR="0" wp14:anchorId="5CF9BFDA" wp14:editId="0F44F9B2">
-            <wp:extent cx="5745480" cy="2440233"/>
-            <wp:effectExtent l="0" t="0" r="7620" b="0"/>
-            <wp:docPr id="10" name="Picture 10"/>
+          <wp:inline distT="0" distB="0" distL="0" distR="0" wp14:anchorId="6E633D3C" wp14:editId="3CF07A75">
+            <wp:extent cx="6405880" cy="3645421"/>
+            <wp:effectExtent l="0" t="0" r="0" b="0"/>
+            <wp:docPr id="8" name="Picture 8"/>
             <wp:cNvGraphicFramePr>
               <a:graphicFrameLocks xmlns:a="http://schemas.openxmlformats.org/drawingml/2006/main" noChangeAspect="1"/>
             </wp:cNvGraphicFramePr>
@@ -2918,7 +2797,7 @@
                   <pic:spPr>
                     <a:xfrm>
                       <a:off x="0" y="0"/>
-                      <a:ext cx="5753259" cy="2443537"/>
+                      <a:ext cx="6441323" cy="3665591"/>
                     </a:xfrm>
                     <a:prstGeom prst="rect">
                       <a:avLst/>
@@ -3006,7 +2885,7 @@
           <w:rFonts w:hint="cs"/>
           <w:rtl/>
         </w:rPr>
-        <w:t xml:space="preserve"> كيفية تجميع الأصول حسب حقل أو أكثر</w:t>
+        <w:t xml:space="preserve"> نافذة إدارة الأصول</w:t>
       </w:r>
     </w:p>
     <w:p>
@@ -3028,7 +2907,7 @@
           <w:szCs w:val="24"/>
           <w:rtl/>
         </w:rPr>
-        <w:t>مثلاُ في الصورة</w:t>
+        <w:t xml:space="preserve">يمكن عن طريق هذه النافذة </w:t>
       </w:r>
       <w:r>
         <w:rPr>
@@ -3037,7 +2916,7 @@
           <w:szCs w:val="24"/>
           <w:rtl/>
         </w:rPr>
-        <w:t xml:space="preserve"> أعلاه</w:t>
+        <w:t>استعراض، فرز وتصفية</w:t>
       </w:r>
       <w:r>
         <w:rPr>
@@ -3046,7 +2925,25 @@
           <w:szCs w:val="24"/>
           <w:rtl/>
         </w:rPr>
-        <w:t xml:space="preserve"> قمنا بتجميع الأصول حسب (الدائرة) ثم (القسم)</w:t>
+        <w:t xml:space="preserve"> البيانات</w:t>
+      </w:r>
+      <w:r>
+        <w:rPr>
+          <w:rFonts w:ascii="Calibri" w:hAnsi="Calibri" w:cs="Calibri" w:hint="cs"/>
+          <w:sz w:val="24"/>
+          <w:szCs w:val="24"/>
+          <w:rtl/>
+        </w:rPr>
+        <w:t xml:space="preserve"> والبحث ضمن السجلات كذلك</w:t>
+      </w:r>
+      <w:r>
+        <w:rPr>
+          <w:rFonts w:ascii="Calibri" w:hAnsi="Calibri" w:cs="Calibri" w:hint="cs"/>
+          <w:sz w:val="24"/>
+          <w:szCs w:val="24"/>
+          <w:rtl/>
+        </w:rPr>
+        <w:t>، ولا يمكن إضافة أصل من هذه النافذة وذلك لضمان إدخال المعلومات بدقة من نافذة (أصل جديد).</w:t>
       </w:r>
     </w:p>
     <w:p>
@@ -3069,7 +2966,15 @@
           <w:rtl/>
         </w:rPr>
         <w:lastRenderedPageBreak/>
-        <w:t>أيضاً لاحظ أنه يوجد عامل تصفية لكل عمود على حدة، تماماً كما لو كنت تتعامل مع جدول اكسل</w:t>
+        <w:t>لاحظ أنه يوجد شريط أعلى الجدول كتب بداخله (</w:t>
+      </w:r>
+      <w:r>
+        <w:rPr>
+          <w:rFonts w:ascii="Calibri" w:hAnsi="Calibri" w:cs="Calibri"/>
+          <w:sz w:val="24"/>
+          <w:szCs w:val="24"/>
+        </w:rPr>
+        <w:t>Drag a column header here to group by the column</w:t>
       </w:r>
       <w:r>
         <w:rPr>
@@ -3078,7 +2983,34 @@
           <w:szCs w:val="24"/>
           <w:rtl/>
         </w:rPr>
-        <w:t>، وبطبيعة الحال يمكن تطبيق عوامل التصفية على أكثر من عمود في نفس الوقت.</w:t>
+        <w:t>)، وهذا يعني أنه يمك</w:t>
+      </w:r>
+      <w:r>
+        <w:rPr>
+          <w:rFonts w:ascii="Calibri" w:hAnsi="Calibri" w:cs="Calibri" w:hint="cs"/>
+          <w:sz w:val="24"/>
+          <w:szCs w:val="24"/>
+          <w:rtl/>
+        </w:rPr>
+        <w:t>ن</w:t>
+      </w:r>
+      <w:r>
+        <w:rPr>
+          <w:rFonts w:ascii="Calibri" w:hAnsi="Calibri" w:cs="Calibri" w:hint="cs"/>
+          <w:sz w:val="24"/>
+          <w:szCs w:val="24"/>
+          <w:rtl/>
+        </w:rPr>
+        <w:t xml:space="preserve"> تجميع بيانات الأصول حسب حقل أو أكثر بمجرد سحب اسم الحقل ووضعه في هذه المساحة</w:t>
+      </w:r>
+      <w:r>
+        <w:rPr>
+          <w:rFonts w:ascii="Calibri" w:hAnsi="Calibri" w:cs="Calibri" w:hint="cs"/>
+          <w:sz w:val="24"/>
+          <w:szCs w:val="24"/>
+          <w:rtl/>
+        </w:rPr>
+        <w:t>.</w:t>
       </w:r>
     </w:p>
     <w:p>
@@ -3091,15 +3023,16 @@
       <w:r>
         <w:rPr>
           <w:rFonts w:ascii="Calibri" w:hAnsi="Calibri" w:cs="Calibri"/>
+          <w:noProof/>
           <w:sz w:val="24"/>
           <w:szCs w:val="24"/>
           <w:rtl/>
         </w:rPr>
         <w:drawing>
-          <wp:inline distT="0" distB="0" distL="0" distR="0" wp14:anchorId="17ED3B34" wp14:editId="0A42E97A">
-            <wp:extent cx="6248500" cy="2636520"/>
-            <wp:effectExtent l="0" t="0" r="0" b="0"/>
-            <wp:docPr id="11" name="Picture 11"/>
+          <wp:inline distT="0" distB="0" distL="0" distR="0" wp14:anchorId="5CF9BFDA" wp14:editId="0F44F9B2">
+            <wp:extent cx="5745480" cy="2440233"/>
+            <wp:effectExtent l="0" t="0" r="7620" b="0"/>
+            <wp:docPr id="10" name="Picture 10"/>
             <wp:cNvGraphicFramePr>
               <a:graphicFrameLocks xmlns:a="http://schemas.openxmlformats.org/drawingml/2006/main" noChangeAspect="1"/>
             </wp:cNvGraphicFramePr>
@@ -3119,7 +3052,7 @@
                   <pic:spPr>
                     <a:xfrm>
                       <a:off x="0" y="0"/>
-                      <a:ext cx="6255687" cy="2639553"/>
+                      <a:ext cx="5753259" cy="2443537"/>
                     </a:xfrm>
                     <a:prstGeom prst="rect">
                       <a:avLst/>
@@ -3141,6 +3074,7 @@
           <w:rFonts w:ascii="Calibri" w:hAnsi="Calibri" w:cs="Calibri"/>
           <w:sz w:val="24"/>
           <w:szCs w:val="24"/>
+          <w:rtl/>
         </w:rPr>
       </w:pPr>
       <w:r>
@@ -3206,7 +3140,7 @@
           <w:rFonts w:hint="cs"/>
           <w:rtl/>
         </w:rPr>
-        <w:t xml:space="preserve"> عوامل التصفية في الجدول</w:t>
+        <w:t xml:space="preserve"> كيفية تجميع الأصول حسب حقل أو أكثر</w:t>
       </w:r>
     </w:p>
     <w:p>
@@ -3228,7 +3162,56 @@
           <w:szCs w:val="24"/>
           <w:rtl/>
         </w:rPr>
-        <w:t>بالإضافة إلى وجود زر بحث من أجل عن قيمة معينة داخل حقول الجدول كاملة</w:t>
+        <w:t>مثلاُ في الصورة</w:t>
+      </w:r>
+      <w:r>
+        <w:rPr>
+          <w:rFonts w:ascii="Calibri" w:hAnsi="Calibri" w:cs="Calibri" w:hint="cs"/>
+          <w:sz w:val="24"/>
+          <w:szCs w:val="24"/>
+          <w:rtl/>
+        </w:rPr>
+        <w:t xml:space="preserve"> أعلاه</w:t>
+      </w:r>
+      <w:r>
+        <w:rPr>
+          <w:rFonts w:ascii="Calibri" w:hAnsi="Calibri" w:cs="Calibri" w:hint="cs"/>
+          <w:sz w:val="24"/>
+          <w:szCs w:val="24"/>
+          <w:rtl/>
+        </w:rPr>
+        <w:t xml:space="preserve"> قمنا بتجميع الأصول حسب (الدائرة) ثم (القسم)</w:t>
+      </w:r>
+    </w:p>
+    <w:p>
+      <w:pPr>
+        <w:bidi/>
+        <w:ind w:firstLine="720"/>
+        <w:jc w:val="both"/>
+        <w:rPr>
+          <w:rFonts w:ascii="Calibri" w:hAnsi="Calibri" w:cs="Calibri"/>
+          <w:sz w:val="24"/>
+          <w:szCs w:val="24"/>
+          <w:rtl/>
+        </w:rPr>
+      </w:pPr>
+      <w:r>
+        <w:rPr>
+          <w:rFonts w:ascii="Calibri" w:hAnsi="Calibri" w:cs="Calibri" w:hint="cs"/>
+          <w:sz w:val="24"/>
+          <w:szCs w:val="24"/>
+          <w:rtl/>
+        </w:rPr>
+        <w:t>أيضاً لاحظ أنه يوجد عامل تصفية لكل عمود على حدة، تماماً كما لو كنت تتعامل مع جدول اكسل</w:t>
+      </w:r>
+      <w:r>
+        <w:rPr>
+          <w:rFonts w:ascii="Calibri" w:hAnsi="Calibri" w:cs="Calibri" w:hint="cs"/>
+          <w:sz w:val="24"/>
+          <w:szCs w:val="24"/>
+          <w:rtl/>
+        </w:rPr>
+        <w:t>، وبطبيعة الحال يمكن تطبيق عوامل التصفية على أكثر من عمود في نفس الوقت.</w:t>
       </w:r>
     </w:p>
     <w:p>
@@ -3236,20 +3219,21 @@
         <w:keepNext/>
         <w:bidi/>
         <w:ind w:firstLine="720"/>
-        <w:jc w:val="center"/>
+        <w:jc w:val="both"/>
       </w:pPr>
       <w:r>
         <w:rPr>
           <w:rFonts w:ascii="Calibri" w:hAnsi="Calibri" w:cs="Calibri"/>
+          <w:noProof/>
           <w:sz w:val="24"/>
           <w:szCs w:val="24"/>
           <w:rtl/>
         </w:rPr>
         <w:drawing>
-          <wp:inline distT="0" distB="0" distL="0" distR="0" wp14:anchorId="610EA27C" wp14:editId="3F3CED38">
-            <wp:extent cx="5615940" cy="1973379"/>
-            <wp:effectExtent l="0" t="0" r="3810" b="8255"/>
-            <wp:docPr id="12" name="Picture 12"/>
+          <wp:inline distT="0" distB="0" distL="0" distR="0" wp14:anchorId="17ED3B34" wp14:editId="0A42E97A">
+            <wp:extent cx="6248500" cy="2636520"/>
+            <wp:effectExtent l="0" t="0" r="0" b="0"/>
+            <wp:docPr id="11" name="Picture 11"/>
             <wp:cNvGraphicFramePr>
               <a:graphicFrameLocks xmlns:a="http://schemas.openxmlformats.org/drawingml/2006/main" noChangeAspect="1"/>
             </wp:cNvGraphicFramePr>
@@ -3269,7 +3253,7 @@
                   <pic:spPr>
                     <a:xfrm>
                       <a:off x="0" y="0"/>
-                      <a:ext cx="5628371" cy="1977747"/>
+                      <a:ext cx="6255687" cy="2639553"/>
                     </a:xfrm>
                     <a:prstGeom prst="rect">
                       <a:avLst/>
@@ -3286,12 +3270,11 @@
       <w:pPr>
         <w:pStyle w:val="Caption"/>
         <w:bidi/>
-        <w:jc w:val="center"/>
+        <w:jc w:val="both"/>
         <w:rPr>
           <w:rFonts w:ascii="Calibri" w:hAnsi="Calibri" w:cs="Calibri"/>
           <w:sz w:val="24"/>
           <w:szCs w:val="24"/>
-          <w:rtl/>
         </w:rPr>
       </w:pPr>
       <w:r>
@@ -3357,7 +3340,7 @@
           <w:rFonts w:hint="cs"/>
           <w:rtl/>
         </w:rPr>
-        <w:t xml:space="preserve"> بحث عن قيمة في الجدول كاملاً</w:t>
+        <w:t xml:space="preserve"> عوامل التصفية في الجدول</w:t>
       </w:r>
     </w:p>
     <w:p>
@@ -3379,37 +3362,7 @@
           <w:szCs w:val="24"/>
           <w:rtl/>
         </w:rPr>
-        <w:t>بمجرد الضغط على اسم حقل معين، يتم فرز بيانات الأصول حسب هذا العمود (تصاعدياً، تنازلياً)</w:t>
-      </w:r>
-    </w:p>
-    <w:p>
-      <w:pPr>
-        <w:bidi/>
-        <w:ind w:firstLine="720"/>
-        <w:jc w:val="both"/>
-        <w:rPr>
-          <w:rFonts w:ascii="Calibri" w:hAnsi="Calibri" w:cs="Calibri"/>
-          <w:sz w:val="24"/>
-          <w:szCs w:val="24"/>
-        </w:rPr>
-      </w:pPr>
-      <w:r>
-        <w:rPr>
-          <w:rFonts w:ascii="Calibri" w:hAnsi="Calibri" w:cs="Calibri" w:hint="cs"/>
-          <w:sz w:val="24"/>
-          <w:szCs w:val="24"/>
-          <w:rtl/>
-        </w:rPr>
-        <w:t xml:space="preserve">بالنظر إلى شريط الاختصارات في الأعلى فهو يحتوي </w:t>
-      </w:r>
-      <w:r>
-        <w:rPr>
-          <w:rFonts w:ascii="Calibri" w:hAnsi="Calibri" w:cs="Calibri" w:hint="cs"/>
-          <w:sz w:val="24"/>
-          <w:szCs w:val="24"/>
-          <w:rtl/>
-        </w:rPr>
-        <w:t>على ثلاثة أوامر (تصدير بيانات إلى اكسل، طباعة كرت أصل، تعديل بيانات أصل)</w:t>
+        <w:t>بالإضافة إلى وجود زر بحث من أجل عن قيمة معينة داخل حقول الجدول كاملة</w:t>
       </w:r>
     </w:p>
     <w:p>
@@ -3422,15 +3375,17 @@
       <w:r>
         <w:rPr>
           <w:rFonts w:ascii="Calibri" w:hAnsi="Calibri" w:cs="Calibri"/>
-          <w:sz w:val="24"/>
-          <w:szCs w:val="24"/>
-          <w:rtl/>
-        </w:rPr>
+          <w:noProof/>
+          <w:sz w:val="24"/>
+          <w:szCs w:val="24"/>
+          <w:rtl/>
+        </w:rPr>
+        <w:lastRenderedPageBreak/>
         <w:drawing>
-          <wp:inline distT="0" distB="0" distL="0" distR="0" wp14:anchorId="7D477F59" wp14:editId="3AED6CCC">
-            <wp:extent cx="1928027" cy="266723"/>
-            <wp:effectExtent l="0" t="0" r="0" b="0"/>
-            <wp:docPr id="9" name="Picture 9"/>
+          <wp:inline distT="0" distB="0" distL="0" distR="0" wp14:anchorId="610EA27C" wp14:editId="3F3CED38">
+            <wp:extent cx="5615940" cy="1973379"/>
+            <wp:effectExtent l="0" t="0" r="3810" b="8255"/>
+            <wp:docPr id="12" name="Picture 12"/>
             <wp:cNvGraphicFramePr>
               <a:graphicFrameLocks xmlns:a="http://schemas.openxmlformats.org/drawingml/2006/main" noChangeAspect="1"/>
             </wp:cNvGraphicFramePr>
@@ -3450,6 +3405,188 @@
                   <pic:spPr>
                     <a:xfrm>
                       <a:off x="0" y="0"/>
+                      <a:ext cx="5628371" cy="1977747"/>
+                    </a:xfrm>
+                    <a:prstGeom prst="rect">
+                      <a:avLst/>
+                    </a:prstGeom>
+                  </pic:spPr>
+                </pic:pic>
+              </a:graphicData>
+            </a:graphic>
+          </wp:inline>
+        </w:drawing>
+      </w:r>
+    </w:p>
+    <w:p>
+      <w:pPr>
+        <w:pStyle w:val="Caption"/>
+        <w:bidi/>
+        <w:jc w:val="center"/>
+        <w:rPr>
+          <w:rFonts w:ascii="Calibri" w:hAnsi="Calibri" w:cs="Calibri"/>
+          <w:sz w:val="24"/>
+          <w:szCs w:val="24"/>
+          <w:rtl/>
+        </w:rPr>
+      </w:pPr>
+      <w:r>
+        <w:t>Figure</w:t>
+      </w:r>
+      <w:r>
+        <w:rPr>
+          <w:rtl/>
+        </w:rPr>
+        <w:t xml:space="preserve"> </w:t>
+      </w:r>
+      <w:r>
+        <w:rPr>
+          <w:rtl/>
+        </w:rPr>
+        <w:fldChar w:fldCharType="begin"/>
+      </w:r>
+      <w:r>
+        <w:rPr>
+          <w:rtl/>
+        </w:rPr>
+        <w:instrText xml:space="preserve"> </w:instrText>
+      </w:r>
+      <w:r>
+        <w:instrText>SEQ</w:instrText>
+      </w:r>
+      <w:r>
+        <w:rPr>
+          <w:rtl/>
+        </w:rPr>
+        <w:instrText xml:space="preserve"> </w:instrText>
+      </w:r>
+      <w:r>
+        <w:instrText>Figure \* ARABIC</w:instrText>
+      </w:r>
+      <w:r>
+        <w:rPr>
+          <w:rtl/>
+        </w:rPr>
+        <w:instrText xml:space="preserve"> </w:instrText>
+      </w:r>
+      <w:r>
+        <w:rPr>
+          <w:rtl/>
+        </w:rPr>
+        <w:fldChar w:fldCharType="separate"/>
+      </w:r>
+      <w:r>
+        <w:rPr>
+          <w:noProof/>
+          <w:rtl/>
+        </w:rPr>
+        <w:t>12</w:t>
+      </w:r>
+      <w:r>
+        <w:rPr>
+          <w:rtl/>
+        </w:rPr>
+        <w:fldChar w:fldCharType="end"/>
+      </w:r>
+      <w:r>
+        <w:rPr>
+          <w:rFonts w:hint="cs"/>
+          <w:rtl/>
+        </w:rPr>
+        <w:t xml:space="preserve"> بحث عن قيمة في الجدول كاملاً</w:t>
+      </w:r>
+    </w:p>
+    <w:p>
+      <w:pPr>
+        <w:bidi/>
+        <w:ind w:firstLine="720"/>
+        <w:jc w:val="both"/>
+        <w:rPr>
+          <w:rFonts w:ascii="Calibri" w:hAnsi="Calibri" w:cs="Calibri"/>
+          <w:sz w:val="24"/>
+          <w:szCs w:val="24"/>
+          <w:rtl/>
+        </w:rPr>
+      </w:pPr>
+      <w:r>
+        <w:rPr>
+          <w:rFonts w:ascii="Calibri" w:hAnsi="Calibri" w:cs="Calibri" w:hint="cs"/>
+          <w:sz w:val="24"/>
+          <w:szCs w:val="24"/>
+          <w:rtl/>
+        </w:rPr>
+        <w:t>بمجرد الضغط على اسم حقل معين، يتم فرز بيانات الأصول حسب هذا العمود (تصاعدياً، تنازلياً)</w:t>
+      </w:r>
+    </w:p>
+    <w:p>
+      <w:pPr>
+        <w:bidi/>
+        <w:ind w:firstLine="720"/>
+        <w:jc w:val="both"/>
+        <w:rPr>
+          <w:rFonts w:ascii="Calibri" w:hAnsi="Calibri" w:cs="Calibri"/>
+          <w:sz w:val="24"/>
+          <w:szCs w:val="24"/>
+        </w:rPr>
+      </w:pPr>
+      <w:r>
+        <w:rPr>
+          <w:rFonts w:ascii="Calibri" w:hAnsi="Calibri" w:cs="Calibri" w:hint="cs"/>
+          <w:sz w:val="24"/>
+          <w:szCs w:val="24"/>
+          <w:rtl/>
+        </w:rPr>
+        <w:t xml:space="preserve">بالنظر إلى شريط الاختصارات في الأعلى فهو يحتوي </w:t>
+      </w:r>
+      <w:r>
+        <w:rPr>
+          <w:rFonts w:ascii="Calibri" w:hAnsi="Calibri" w:cs="Calibri" w:hint="cs"/>
+          <w:sz w:val="24"/>
+          <w:szCs w:val="24"/>
+          <w:rtl/>
+        </w:rPr>
+        <w:t>على ثلاثة أوامر (تصدير بيانات إلى اكسل، طباعة كرت أصل، تعديل بيانات أصل)</w:t>
+      </w:r>
+    </w:p>
+    <w:p>
+      <w:pPr>
+        <w:keepNext/>
+        <w:bidi/>
+        <w:ind w:firstLine="720"/>
+        <w:jc w:val="center"/>
+      </w:pPr>
+      <w:r>
+        <w:rPr>
+          <w:rFonts w:ascii="Calibri" w:hAnsi="Calibri" w:cs="Calibri"/>
+          <w:noProof/>
+          <w:sz w:val="24"/>
+          <w:szCs w:val="24"/>
+          <w:rtl/>
+        </w:rPr>
+        <w:drawing>
+          <wp:inline distT="0" distB="0" distL="0" distR="0" wp14:anchorId="7D477F59" wp14:editId="3AED6CCC">
+            <wp:extent cx="1928027" cy="266723"/>
+            <wp:effectExtent l="0" t="0" r="0" b="0"/>
+            <wp:docPr id="9" name="Picture 9"/>
+            <wp:cNvGraphicFramePr>
+              <a:graphicFrameLocks xmlns:a="http://schemas.openxmlformats.org/drawingml/2006/main" noChangeAspect="1"/>
+            </wp:cNvGraphicFramePr>
+            <a:graphic xmlns:a="http://schemas.openxmlformats.org/drawingml/2006/main">
+              <a:graphicData uri="http://schemas.openxmlformats.org/drawingml/2006/picture">
+                <pic:pic xmlns:pic="http://schemas.openxmlformats.org/drawingml/2006/picture">
+                  <pic:nvPicPr>
+                    <pic:cNvPr id="1" name=""/>
+                    <pic:cNvPicPr/>
+                  </pic:nvPicPr>
+                  <pic:blipFill>
+                    <a:blip r:embed="rId20"/>
+                    <a:stretch>
+                      <a:fillRect/>
+                    </a:stretch>
+                  </pic:blipFill>
+                  <pic:spPr>
+                    <a:xfrm>
+                      <a:off x="0" y="0"/>
                       <a:ext cx="1928027" cy="266723"/>
                     </a:xfrm>
                     <a:prstGeom prst="rect">
@@ -3469,7 +3606,7 @@
         <w:bidi/>
         <w:jc w:val="center"/>
         <w:rPr>
-          <w:rFonts w:ascii="Calibri" w:hAnsi="Calibri" w:cs="Calibri" w:hint="cs"/>
+          <w:rFonts w:ascii="Calibri" w:hAnsi="Calibri" w:cs="Calibri"/>
           <w:sz w:val="24"/>
           <w:szCs w:val="24"/>
         </w:rPr>
@@ -3524,7 +3661,7 @@
           <w:noProof/>
           <w:rtl/>
         </w:rPr>
-        <w:t>12</w:t>
+        <w:t>13</w:t>
       </w:r>
       <w:r>
         <w:rPr>
@@ -3669,13 +3806,12 @@
           <w:szCs w:val="24"/>
           <w:rtl/>
         </w:rPr>
-        <w:lastRenderedPageBreak/>
         <w:t>وهناك العديد من الخيارات لتغيير مظهر الجدول والتحكم في إظهار وإخفاء الأعمدة، تظهر هذه الخيارات بمجرد النقر بزر الماوس الأيمن على أسماء الحقول.</w:t>
       </w:r>
     </w:p>
     <w:sectPr>
-      <w:headerReference w:type="default" r:id="rId20"/>
-      <w:footerReference w:type="default" r:id="rId21"/>
+      <w:headerReference w:type="default" r:id="rId21"/>
+      <w:footerReference w:type="default" r:id="rId22"/>
       <w:pgSz w:w="12240" w:h="15840"/>
       <w:pgMar w:top="720" w:right="720" w:bottom="720" w:left="720" w:header="720" w:footer="720" w:gutter="0"/>
       <w:cols w:space="720"/>

--- a/AssetManagement/AssetManagement/bin/Debug/Help/مساعد إدارة الأصول.docx
+++ b/AssetManagement/AssetManagement/bin/Debug/Help/مساعد إدارة الأصول.docx
@@ -266,7 +266,7 @@
           <w:r>
             <w:fldChar w:fldCharType="separate"/>
           </w:r>
-          <w:hyperlink w:anchor="_Toc113585761" w:history="1">
+          <w:hyperlink w:anchor="_Toc114249059" w:history="1">
             <w:r>
               <w:rPr>
                 <w:rStyle w:val="Hyperlink"/>
@@ -308,7 +308,7 @@
                 <w:noProof/>
                 <w:webHidden/>
               </w:rPr>
-              <w:instrText xml:space="preserve"> PAGEREF _Toc113585761 \h </w:instrText>
+              <w:instrText xml:space="preserve"> PAGEREF _Toc114249059 \h </w:instrText>
             </w:r>
             <w:r>
               <w:rPr>
@@ -351,7 +351,7 @@
               <w:noProof/>
             </w:rPr>
           </w:pPr>
-          <w:hyperlink w:anchor="_Toc113585762" w:history="1">
+          <w:hyperlink w:anchor="_Toc114249060" w:history="1">
             <w:r>
               <w:rPr>
                 <w:rStyle w:val="Hyperlink"/>
@@ -393,7 +393,7 @@
                 <w:noProof/>
                 <w:webHidden/>
               </w:rPr>
-              <w:instrText xml:space="preserve"> PAGEREF _Toc113585762 \h </w:instrText>
+              <w:instrText xml:space="preserve"> PAGEREF _Toc114249060 \h </w:instrText>
             </w:r>
             <w:r>
               <w:rPr>
@@ -436,7 +436,7 @@
               <w:noProof/>
             </w:rPr>
           </w:pPr>
-          <w:hyperlink w:anchor="_Toc113585763" w:history="1">
+          <w:hyperlink w:anchor="_Toc114249061" w:history="1">
             <w:r>
               <w:rPr>
                 <w:rStyle w:val="Hyperlink"/>
@@ -479,7 +479,7 @@
                 <w:noProof/>
                 <w:webHidden/>
               </w:rPr>
-              <w:instrText xml:space="preserve"> PAGEREF _Toc113585763 \h </w:instrText>
+              <w:instrText xml:space="preserve"> PAGEREF _Toc114249061 \h </w:instrText>
             </w:r>
             <w:r>
               <w:rPr>
@@ -522,7 +522,7 @@
               <w:noProof/>
             </w:rPr>
           </w:pPr>
-          <w:hyperlink w:anchor="_Toc113585764" w:history="1">
+          <w:hyperlink w:anchor="_Toc114249062" w:history="1">
             <w:r>
               <w:rPr>
                 <w:rStyle w:val="Hyperlink"/>
@@ -565,7 +565,7 @@
                 <w:noProof/>
                 <w:webHidden/>
               </w:rPr>
-              <w:instrText xml:space="preserve"> PAGEREF _Toc113585764 \h </w:instrText>
+              <w:instrText xml:space="preserve"> PAGEREF _Toc114249062 \h </w:instrText>
             </w:r>
             <w:r>
               <w:rPr>
@@ -608,7 +608,7 @@
               <w:noProof/>
             </w:rPr>
           </w:pPr>
-          <w:hyperlink w:anchor="_Toc113585765" w:history="1">
+          <w:hyperlink w:anchor="_Toc114249063" w:history="1">
             <w:r>
               <w:rPr>
                 <w:rStyle w:val="Hyperlink"/>
@@ -651,7 +651,7 @@
                 <w:noProof/>
                 <w:webHidden/>
               </w:rPr>
-              <w:instrText xml:space="preserve"> PAGEREF _Toc113585765 \h </w:instrText>
+              <w:instrText xml:space="preserve"> PAGEREF _Toc114249063 \h </w:instrText>
             </w:r>
             <w:r>
               <w:rPr>
@@ -694,7 +694,7 @@
               <w:noProof/>
             </w:rPr>
           </w:pPr>
-          <w:hyperlink w:anchor="_Toc113585766" w:history="1">
+          <w:hyperlink w:anchor="_Toc114249064" w:history="1">
             <w:r>
               <w:rPr>
                 <w:rStyle w:val="Hyperlink"/>
@@ -737,7 +737,7 @@
                 <w:noProof/>
                 <w:webHidden/>
               </w:rPr>
-              <w:instrText xml:space="preserve"> PAGEREF _Toc113585766 \h </w:instrText>
+              <w:instrText xml:space="preserve"> PAGEREF _Toc114249064 \h </w:instrText>
             </w:r>
             <w:r>
               <w:rPr>
@@ -780,7 +780,7 @@
               <w:noProof/>
             </w:rPr>
           </w:pPr>
-          <w:hyperlink w:anchor="_Toc113585767" w:history="1">
+          <w:hyperlink w:anchor="_Toc114249065" w:history="1">
             <w:r>
               <w:rPr>
                 <w:rStyle w:val="Hyperlink"/>
@@ -823,7 +823,7 @@
                 <w:noProof/>
                 <w:webHidden/>
               </w:rPr>
-              <w:instrText xml:space="preserve"> PAGEREF _Toc113585767 \h </w:instrText>
+              <w:instrText xml:space="preserve"> PAGEREF _Toc114249065 \h </w:instrText>
             </w:r>
             <w:r>
               <w:rPr>
@@ -865,7 +865,7 @@
               <w:noProof/>
             </w:rPr>
           </w:pPr>
-          <w:hyperlink w:anchor="_Toc113585768" w:history="1">
+          <w:hyperlink w:anchor="_Toc114249066" w:history="1">
             <w:r>
               <w:rPr>
                 <w:rStyle w:val="Hyperlink"/>
@@ -893,7 +893,7 @@
                 <w:noProof/>
                 <w:webHidden/>
               </w:rPr>
-              <w:instrText xml:space="preserve"> PAGEREF _Toc113585768 \h </w:instrText>
+              <w:instrText xml:space="preserve"> PAGEREF _Toc114249066 \h </w:instrText>
             </w:r>
             <w:r>
               <w:rPr>
@@ -913,7 +913,7 @@
                 <w:noProof/>
                 <w:webHidden/>
               </w:rPr>
-              <w:t>8</w:t>
+              <w:t>9</w:t>
             </w:r>
             <w:r>
               <w:rPr>
@@ -931,10 +931,11 @@
               <w:tab w:val="right" w:leader="dot" w:pos="10790"/>
             </w:tabs>
             <w:rPr>
+              <w:rFonts w:eastAsiaTheme="minorEastAsia"/>
               <w:noProof/>
             </w:rPr>
           </w:pPr>
-          <w:hyperlink w:anchor="_Toc113585769" w:history="1">
+          <w:hyperlink w:anchor="_Toc114249067" w:history="1">
             <w:r>
               <w:rPr>
                 <w:rStyle w:val="Hyperlink"/>
@@ -962,7 +963,7 @@
                 <w:noProof/>
                 <w:webHidden/>
               </w:rPr>
-              <w:instrText xml:space="preserve"> PAGEREF _Toc113585769 \h </w:instrText>
+              <w:instrText xml:space="preserve"> PAGEREF _Toc114249067 \h </w:instrText>
             </w:r>
             <w:r>
               <w:rPr>
@@ -982,7 +983,7 @@
                 <w:noProof/>
                 <w:webHidden/>
               </w:rPr>
-              <w:t>9</w:t>
+              <w:t>10</w:t>
             </w:r>
             <w:r>
               <w:rPr>
@@ -1000,10 +1001,11 @@
               <w:tab w:val="right" w:leader="dot" w:pos="10790"/>
             </w:tabs>
             <w:rPr>
+              <w:rFonts w:eastAsiaTheme="minorEastAsia"/>
               <w:noProof/>
             </w:rPr>
           </w:pPr>
-          <w:hyperlink w:anchor="_Toc113585770" w:history="1">
+          <w:hyperlink w:anchor="_Toc114249068" w:history="1">
             <w:r>
               <w:rPr>
                 <w:rStyle w:val="Hyperlink"/>
@@ -1031,7 +1033,7 @@
                 <w:noProof/>
                 <w:webHidden/>
               </w:rPr>
-              <w:instrText xml:space="preserve"> PAGEREF _Toc113585770 \h </w:instrText>
+              <w:instrText xml:space="preserve"> PAGEREF _Toc114249068 \h </w:instrText>
             </w:r>
             <w:r>
               <w:rPr>
@@ -1051,7 +1053,567 @@
                 <w:noProof/>
                 <w:webHidden/>
               </w:rPr>
-              <w:t>9</w:t>
+              <w:t>13</w:t>
+            </w:r>
+            <w:r>
+              <w:rPr>
+                <w:noProof/>
+                <w:webHidden/>
+              </w:rPr>
+              <w:fldChar w:fldCharType="end"/>
+            </w:r>
+          </w:hyperlink>
+        </w:p>
+        <w:p>
+          <w:pPr>
+            <w:pStyle w:val="TOC3"/>
+            <w:tabs>
+              <w:tab w:val="right" w:leader="dot" w:pos="10790"/>
+            </w:tabs>
+            <w:rPr>
+              <w:rFonts w:eastAsiaTheme="minorEastAsia"/>
+              <w:noProof/>
+            </w:rPr>
+          </w:pPr>
+          <w:hyperlink w:anchor="_Toc114249069" w:history="1">
+            <w:r>
+              <w:rPr>
+                <w:rStyle w:val="Hyperlink"/>
+                <w:noProof/>
+                <w:rtl/>
+              </w:rPr>
+              <w:t>إجراء جرد الأصول:</w:t>
+            </w:r>
+            <w:r>
+              <w:rPr>
+                <w:noProof/>
+                <w:webHidden/>
+              </w:rPr>
+              <w:tab/>
+            </w:r>
+            <w:r>
+              <w:rPr>
+                <w:noProof/>
+                <w:webHidden/>
+              </w:rPr>
+              <w:fldChar w:fldCharType="begin"/>
+            </w:r>
+            <w:r>
+              <w:rPr>
+                <w:noProof/>
+                <w:webHidden/>
+              </w:rPr>
+              <w:instrText xml:space="preserve"> PAGEREF _Toc114249069 \h </w:instrText>
+            </w:r>
+            <w:r>
+              <w:rPr>
+                <w:noProof/>
+                <w:webHidden/>
+              </w:rPr>
+            </w:r>
+            <w:r>
+              <w:rPr>
+                <w:noProof/>
+                <w:webHidden/>
+              </w:rPr>
+              <w:fldChar w:fldCharType="separate"/>
+            </w:r>
+            <w:r>
+              <w:rPr>
+                <w:noProof/>
+                <w:webHidden/>
+              </w:rPr>
+              <w:t>16</w:t>
+            </w:r>
+            <w:r>
+              <w:rPr>
+                <w:noProof/>
+                <w:webHidden/>
+              </w:rPr>
+              <w:fldChar w:fldCharType="end"/>
+            </w:r>
+          </w:hyperlink>
+        </w:p>
+        <w:p>
+          <w:pPr>
+            <w:pStyle w:val="TOC3"/>
+            <w:tabs>
+              <w:tab w:val="right" w:leader="dot" w:pos="10790"/>
+            </w:tabs>
+            <w:rPr>
+              <w:rFonts w:eastAsiaTheme="minorEastAsia"/>
+              <w:noProof/>
+            </w:rPr>
+          </w:pPr>
+          <w:hyperlink w:anchor="_Toc114249070" w:history="1">
+            <w:r>
+              <w:rPr>
+                <w:rStyle w:val="Hyperlink"/>
+                <w:noProof/>
+                <w:rtl/>
+              </w:rPr>
+              <w:t>تعديل بيانات أصل موجود:</w:t>
+            </w:r>
+            <w:r>
+              <w:rPr>
+                <w:noProof/>
+                <w:webHidden/>
+              </w:rPr>
+              <w:tab/>
+            </w:r>
+            <w:r>
+              <w:rPr>
+                <w:noProof/>
+                <w:webHidden/>
+              </w:rPr>
+              <w:fldChar w:fldCharType="begin"/>
+            </w:r>
+            <w:r>
+              <w:rPr>
+                <w:noProof/>
+                <w:webHidden/>
+              </w:rPr>
+              <w:instrText xml:space="preserve"> PAGEREF _Toc114249070 \h </w:instrText>
+            </w:r>
+            <w:r>
+              <w:rPr>
+                <w:noProof/>
+                <w:webHidden/>
+              </w:rPr>
+            </w:r>
+            <w:r>
+              <w:rPr>
+                <w:noProof/>
+                <w:webHidden/>
+              </w:rPr>
+              <w:fldChar w:fldCharType="separate"/>
+            </w:r>
+            <w:r>
+              <w:rPr>
+                <w:noProof/>
+                <w:webHidden/>
+              </w:rPr>
+              <w:t>18</w:t>
+            </w:r>
+            <w:r>
+              <w:rPr>
+                <w:noProof/>
+                <w:webHidden/>
+              </w:rPr>
+              <w:fldChar w:fldCharType="end"/>
+            </w:r>
+          </w:hyperlink>
+        </w:p>
+        <w:p>
+          <w:pPr>
+            <w:pStyle w:val="TOC3"/>
+            <w:tabs>
+              <w:tab w:val="right" w:leader="dot" w:pos="10790"/>
+            </w:tabs>
+            <w:rPr>
+              <w:rFonts w:eastAsiaTheme="minorEastAsia"/>
+              <w:noProof/>
+            </w:rPr>
+          </w:pPr>
+          <w:hyperlink w:anchor="_Toc114249071" w:history="1">
+            <w:r>
+              <w:rPr>
+                <w:rStyle w:val="Hyperlink"/>
+                <w:noProof/>
+                <w:rtl/>
+              </w:rPr>
+              <w:t>حذف أصل:</w:t>
+            </w:r>
+            <w:r>
+              <w:rPr>
+                <w:noProof/>
+                <w:webHidden/>
+              </w:rPr>
+              <w:tab/>
+            </w:r>
+            <w:r>
+              <w:rPr>
+                <w:noProof/>
+                <w:webHidden/>
+              </w:rPr>
+              <w:fldChar w:fldCharType="begin"/>
+            </w:r>
+            <w:r>
+              <w:rPr>
+                <w:noProof/>
+                <w:webHidden/>
+              </w:rPr>
+              <w:instrText xml:space="preserve"> PAGEREF _Toc114249071 \h </w:instrText>
+            </w:r>
+            <w:r>
+              <w:rPr>
+                <w:noProof/>
+                <w:webHidden/>
+              </w:rPr>
+            </w:r>
+            <w:r>
+              <w:rPr>
+                <w:noProof/>
+                <w:webHidden/>
+              </w:rPr>
+              <w:fldChar w:fldCharType="separate"/>
+            </w:r>
+            <w:r>
+              <w:rPr>
+                <w:noProof/>
+                <w:webHidden/>
+              </w:rPr>
+              <w:t>18</w:t>
+            </w:r>
+            <w:r>
+              <w:rPr>
+                <w:noProof/>
+                <w:webHidden/>
+              </w:rPr>
+              <w:fldChar w:fldCharType="end"/>
+            </w:r>
+          </w:hyperlink>
+        </w:p>
+        <w:p>
+          <w:pPr>
+            <w:pStyle w:val="TOC3"/>
+            <w:tabs>
+              <w:tab w:val="right" w:leader="dot" w:pos="10790"/>
+            </w:tabs>
+            <w:rPr>
+              <w:rFonts w:eastAsiaTheme="minorEastAsia"/>
+              <w:noProof/>
+            </w:rPr>
+          </w:pPr>
+          <w:hyperlink w:anchor="_Toc114249072" w:history="1">
+            <w:r>
+              <w:rPr>
+                <w:rStyle w:val="Hyperlink"/>
+                <w:noProof/>
+                <w:rtl/>
+              </w:rPr>
+              <w:t>نقل أصل:</w:t>
+            </w:r>
+            <w:r>
+              <w:rPr>
+                <w:noProof/>
+                <w:webHidden/>
+              </w:rPr>
+              <w:tab/>
+            </w:r>
+            <w:r>
+              <w:rPr>
+                <w:noProof/>
+                <w:webHidden/>
+              </w:rPr>
+              <w:fldChar w:fldCharType="begin"/>
+            </w:r>
+            <w:r>
+              <w:rPr>
+                <w:noProof/>
+                <w:webHidden/>
+              </w:rPr>
+              <w:instrText xml:space="preserve"> PAGEREF _Toc114249072 \h </w:instrText>
+            </w:r>
+            <w:r>
+              <w:rPr>
+                <w:noProof/>
+                <w:webHidden/>
+              </w:rPr>
+            </w:r>
+            <w:r>
+              <w:rPr>
+                <w:noProof/>
+                <w:webHidden/>
+              </w:rPr>
+              <w:fldChar w:fldCharType="separate"/>
+            </w:r>
+            <w:r>
+              <w:rPr>
+                <w:noProof/>
+                <w:webHidden/>
+              </w:rPr>
+              <w:t>19</w:t>
+            </w:r>
+            <w:r>
+              <w:rPr>
+                <w:noProof/>
+                <w:webHidden/>
+              </w:rPr>
+              <w:fldChar w:fldCharType="end"/>
+            </w:r>
+          </w:hyperlink>
+        </w:p>
+        <w:p>
+          <w:pPr>
+            <w:pStyle w:val="TOC3"/>
+            <w:tabs>
+              <w:tab w:val="right" w:leader="dot" w:pos="10790"/>
+            </w:tabs>
+            <w:rPr>
+              <w:rFonts w:eastAsiaTheme="minorEastAsia"/>
+              <w:noProof/>
+            </w:rPr>
+          </w:pPr>
+          <w:hyperlink w:anchor="_Toc114249073" w:history="1">
+            <w:r>
+              <w:rPr>
+                <w:rStyle w:val="Hyperlink"/>
+                <w:noProof/>
+                <w:rtl/>
+              </w:rPr>
+              <w:t>تصريف أصل:</w:t>
+            </w:r>
+            <w:r>
+              <w:rPr>
+                <w:noProof/>
+                <w:webHidden/>
+              </w:rPr>
+              <w:tab/>
+            </w:r>
+            <w:r>
+              <w:rPr>
+                <w:noProof/>
+                <w:webHidden/>
+              </w:rPr>
+              <w:fldChar w:fldCharType="begin"/>
+            </w:r>
+            <w:r>
+              <w:rPr>
+                <w:noProof/>
+                <w:webHidden/>
+              </w:rPr>
+              <w:instrText xml:space="preserve"> PAGEREF _Toc114249073 \h </w:instrText>
+            </w:r>
+            <w:r>
+              <w:rPr>
+                <w:noProof/>
+                <w:webHidden/>
+              </w:rPr>
+            </w:r>
+            <w:r>
+              <w:rPr>
+                <w:noProof/>
+                <w:webHidden/>
+              </w:rPr>
+              <w:fldChar w:fldCharType="separate"/>
+            </w:r>
+            <w:r>
+              <w:rPr>
+                <w:noProof/>
+                <w:webHidden/>
+              </w:rPr>
+              <w:t>20</w:t>
+            </w:r>
+            <w:r>
+              <w:rPr>
+                <w:noProof/>
+                <w:webHidden/>
+              </w:rPr>
+              <w:fldChar w:fldCharType="end"/>
+            </w:r>
+          </w:hyperlink>
+        </w:p>
+        <w:p>
+          <w:pPr>
+            <w:pStyle w:val="TOC3"/>
+            <w:tabs>
+              <w:tab w:val="right" w:leader="dot" w:pos="10790"/>
+            </w:tabs>
+            <w:rPr>
+              <w:rFonts w:eastAsiaTheme="minorEastAsia"/>
+              <w:noProof/>
+            </w:rPr>
+          </w:pPr>
+          <w:hyperlink w:anchor="_Toc114249074" w:history="1">
+            <w:r>
+              <w:rPr>
+                <w:rStyle w:val="Hyperlink"/>
+                <w:noProof/>
+                <w:rtl/>
+              </w:rPr>
+              <w:t>إدارة سجلات نقل وتصريف الأصول:</w:t>
+            </w:r>
+            <w:r>
+              <w:rPr>
+                <w:noProof/>
+                <w:webHidden/>
+              </w:rPr>
+              <w:tab/>
+            </w:r>
+            <w:r>
+              <w:rPr>
+                <w:noProof/>
+                <w:webHidden/>
+              </w:rPr>
+              <w:fldChar w:fldCharType="begin"/>
+            </w:r>
+            <w:r>
+              <w:rPr>
+                <w:noProof/>
+                <w:webHidden/>
+              </w:rPr>
+              <w:instrText xml:space="preserve"> PAGEREF _Toc114249074 \h </w:instrText>
+            </w:r>
+            <w:r>
+              <w:rPr>
+                <w:noProof/>
+                <w:webHidden/>
+              </w:rPr>
+            </w:r>
+            <w:r>
+              <w:rPr>
+                <w:noProof/>
+                <w:webHidden/>
+              </w:rPr>
+              <w:fldChar w:fldCharType="separate"/>
+            </w:r>
+            <w:r>
+              <w:rPr>
+                <w:noProof/>
+                <w:webHidden/>
+              </w:rPr>
+              <w:t>20</w:t>
+            </w:r>
+            <w:r>
+              <w:rPr>
+                <w:noProof/>
+                <w:webHidden/>
+              </w:rPr>
+              <w:fldChar w:fldCharType="end"/>
+            </w:r>
+          </w:hyperlink>
+        </w:p>
+        <w:p>
+          <w:pPr>
+            <w:pStyle w:val="TOC3"/>
+            <w:tabs>
+              <w:tab w:val="right" w:leader="dot" w:pos="10790"/>
+            </w:tabs>
+            <w:rPr>
+              <w:rFonts w:eastAsiaTheme="minorEastAsia"/>
+              <w:noProof/>
+            </w:rPr>
+          </w:pPr>
+          <w:hyperlink w:anchor="_Toc114249075" w:history="1">
+            <w:r>
+              <w:rPr>
+                <w:rStyle w:val="Hyperlink"/>
+                <w:noProof/>
+                <w:rtl/>
+              </w:rPr>
+              <w:t>تقارير الأصول:</w:t>
+            </w:r>
+            <w:r>
+              <w:rPr>
+                <w:noProof/>
+                <w:webHidden/>
+              </w:rPr>
+              <w:tab/>
+            </w:r>
+            <w:r>
+              <w:rPr>
+                <w:noProof/>
+                <w:webHidden/>
+              </w:rPr>
+              <w:fldChar w:fldCharType="begin"/>
+            </w:r>
+            <w:r>
+              <w:rPr>
+                <w:noProof/>
+                <w:webHidden/>
+              </w:rPr>
+              <w:instrText xml:space="preserve"> PAGEREF _Toc114249075 \h </w:instrText>
+            </w:r>
+            <w:r>
+              <w:rPr>
+                <w:noProof/>
+                <w:webHidden/>
+              </w:rPr>
+            </w:r>
+            <w:r>
+              <w:rPr>
+                <w:noProof/>
+                <w:webHidden/>
+              </w:rPr>
+              <w:fldChar w:fldCharType="separate"/>
+            </w:r>
+            <w:r>
+              <w:rPr>
+                <w:noProof/>
+                <w:webHidden/>
+              </w:rPr>
+              <w:t>21</w:t>
+            </w:r>
+            <w:r>
+              <w:rPr>
+                <w:noProof/>
+                <w:webHidden/>
+              </w:rPr>
+              <w:fldChar w:fldCharType="end"/>
+            </w:r>
+          </w:hyperlink>
+        </w:p>
+        <w:p>
+          <w:pPr>
+            <w:pStyle w:val="TOC3"/>
+            <w:tabs>
+              <w:tab w:val="right" w:leader="dot" w:pos="10790"/>
+            </w:tabs>
+            <w:rPr>
+              <w:rFonts w:eastAsiaTheme="minorEastAsia"/>
+              <w:noProof/>
+            </w:rPr>
+          </w:pPr>
+          <w:hyperlink w:anchor="_Toc114249076" w:history="1">
+            <w:r>
+              <w:rPr>
+                <w:rStyle w:val="Hyperlink"/>
+                <w:noProof/>
+                <w:rtl/>
+              </w:rPr>
+              <w:t>إحصائيات الأصول:</w:t>
+            </w:r>
+            <w:r>
+              <w:rPr>
+                <w:noProof/>
+                <w:webHidden/>
+              </w:rPr>
+              <w:tab/>
+            </w:r>
+            <w:r>
+              <w:rPr>
+                <w:noProof/>
+                <w:webHidden/>
+              </w:rPr>
+              <w:fldChar w:fldCharType="begin"/>
+            </w:r>
+            <w:r>
+              <w:rPr>
+                <w:noProof/>
+                <w:webHidden/>
+              </w:rPr>
+              <w:instrText xml:space="preserve"> PAGEREF _Toc114249076 \h </w:instrText>
+            </w:r>
+            <w:r>
+              <w:rPr>
+                <w:noProof/>
+                <w:webHidden/>
+              </w:rPr>
+            </w:r>
+            <w:r>
+              <w:rPr>
+                <w:noProof/>
+                <w:webHidden/>
+              </w:rPr>
+              <w:fldChar w:fldCharType="separate"/>
+            </w:r>
+            <w:r>
+              <w:rPr>
+                <w:noProof/>
+                <w:webHidden/>
+              </w:rPr>
+              <w:t>22</w:t>
             </w:r>
             <w:r>
               <w:rPr>
@@ -1099,7 +1661,7 @@
       <w:pPr>
         <w:pStyle w:val="Heading1"/>
       </w:pPr>
-      <w:bookmarkStart w:id="0" w:name="_Toc113585761"/>
+      <w:bookmarkStart w:id="0" w:name="_Toc114249059"/>
       <w:r>
         <w:rPr>
           <w:rFonts w:hint="cs"/>
@@ -1310,7 +1872,7 @@
           <w:numId w:val="4"/>
         </w:numPr>
       </w:pPr>
-      <w:bookmarkStart w:id="1" w:name="_Toc113585762"/>
+      <w:bookmarkStart w:id="1" w:name="_Toc114249060"/>
       <w:r>
         <w:rPr>
           <w:rFonts w:hint="cs"/>
@@ -1373,7 +1935,7 @@
           <w:rtl/>
         </w:rPr>
       </w:pPr>
-      <w:bookmarkStart w:id="2" w:name="_Toc113585763"/>
+      <w:bookmarkStart w:id="2" w:name="_Toc114249061"/>
       <w:r>
         <w:rPr>
           <w:rFonts w:hint="cs"/>
@@ -1434,7 +1996,7 @@
           <w:rtl/>
         </w:rPr>
       </w:pPr>
-      <w:bookmarkStart w:id="3" w:name="_Toc113585764"/>
+      <w:bookmarkStart w:id="3" w:name="_Toc114249062"/>
       <w:r>
         <w:rPr>
           <w:rFonts w:hint="cs"/>
@@ -1477,7 +2039,7 @@
           <w:rtl/>
         </w:rPr>
       </w:pPr>
-      <w:bookmarkStart w:id="4" w:name="_Toc113585765"/>
+      <w:bookmarkStart w:id="4" w:name="_Toc114249063"/>
       <w:r>
         <w:rPr>
           <w:rFonts w:hint="cs"/>
@@ -1557,7 +2119,7 @@
           <w:rtl/>
         </w:rPr>
       </w:pPr>
-      <w:bookmarkStart w:id="5" w:name="_Toc113585766"/>
+      <w:bookmarkStart w:id="5" w:name="_Toc114249064"/>
       <w:r>
         <w:rPr>
           <w:rFonts w:hint="cs"/>
@@ -1670,7 +2232,7 @@
           <w:rtl/>
         </w:rPr>
       </w:pPr>
-      <w:bookmarkStart w:id="6" w:name="_Toc113585767"/>
+      <w:bookmarkStart w:id="6" w:name="_Toc114249065"/>
       <w:r>
         <w:rPr>
           <w:rFonts w:hint="cs"/>
@@ -2036,31 +2598,43 @@
       </w:pPr>
       <w:r>
         <w:rPr>
-          <w:rFonts w:ascii="Calibri" w:hAnsi="Calibri" w:cs="Calibri"/>
-          <w:sz w:val="24"/>
-          <w:szCs w:val="24"/>
-          <w:rtl/>
-        </w:rPr>
-        <w:t>فيما يخص الفئات الرئيسية للأصول سأقوم بإضافة كود تلقائي يقوم بإضافة كل فئة رئيسية جديدة كبند مالي جديد، وأيضاً سأضيف أيقونة للبحث في جدول البنود المالية، وإدراج بنود مالية للأصول غير المضافة في جدول البنود المالية بعد، وهذا الأمر سيفيدنا أثناء إضافة أصل جديد حيث سيتم إضافة سجل مالي (صادر) خاص بعملية شراء الأصل.</w:t>
+          <w:rFonts w:ascii="Calibri" w:hAnsi="Calibri" w:cs="Calibri" w:hint="cs"/>
+          <w:sz w:val="24"/>
+          <w:szCs w:val="24"/>
+          <w:rtl/>
+        </w:rPr>
+        <w:t xml:space="preserve">قبل إضافة أي أصل يجب كتابة كود الأصل الذي سيكون البادئة لكود أي أصل يتم إضافته، أما الخيار الثاني فيمكن تغييره في وقت لاحق، </w:t>
+      </w:r>
+      <w:r>
+        <w:rPr>
+          <w:rFonts w:ascii="Calibri" w:hAnsi="Calibri" w:cs="Calibri" w:hint="cs"/>
+          <w:sz w:val="24"/>
+          <w:szCs w:val="24"/>
+          <w:rtl/>
+        </w:rPr>
+        <w:t>وهو يتعلق بالأصول التي اقتربت على انتهاء عمرها الافتراضي حيث يمكن ضبط هذا الخيار لمعرفة الأصول التي شارفت على الخروج من الخدمة افتراضياً.</w:t>
       </w:r>
     </w:p>
     <w:p>
       <w:pPr>
         <w:keepNext/>
         <w:bidi/>
-        <w:ind w:left="360"/>
-        <w:jc w:val="center"/>
-      </w:pPr>
-      <w:r>
-        <w:rPr>
+        <w:jc w:val="both"/>
+      </w:pPr>
+      <w:r>
+        <w:rPr>
+          <w:rFonts w:ascii="Calibri" w:hAnsi="Calibri" w:cs="Calibri"/>
           <w:noProof/>
+          <w:sz w:val="24"/>
+          <w:szCs w:val="24"/>
+          <w:rtl/>
         </w:rPr>
         <w:lastRenderedPageBreak/>
         <w:drawing>
-          <wp:inline distT="0" distB="0" distL="0" distR="0" wp14:anchorId="36283045" wp14:editId="1EF09E6E">
-            <wp:extent cx="6544484" cy="4122420"/>
-            <wp:effectExtent l="0" t="0" r="8890" b="0"/>
-            <wp:docPr id="6" name="Picture 6"/>
+          <wp:inline distT="0" distB="0" distL="0" distR="0" wp14:anchorId="462D24C4" wp14:editId="40AD93F8">
+            <wp:extent cx="6858000" cy="2777490"/>
+            <wp:effectExtent l="0" t="0" r="0" b="3810"/>
+            <wp:docPr id="26" name="Picture 26"/>
             <wp:cNvGraphicFramePr>
               <a:graphicFrameLocks xmlns:a="http://schemas.openxmlformats.org/drawingml/2006/main" noChangeAspect="1"/>
             </wp:cNvGraphicFramePr>
@@ -2080,7 +2654,7 @@
                   <pic:spPr>
                     <a:xfrm>
                       <a:off x="0" y="0"/>
-                      <a:ext cx="6562168" cy="4133560"/>
+                      <a:ext cx="6858000" cy="2777490"/>
                     </a:xfrm>
                     <a:prstGeom prst="rect">
                       <a:avLst/>
@@ -2097,7 +2671,7 @@
       <w:pPr>
         <w:pStyle w:val="Caption"/>
         <w:bidi/>
-        <w:jc w:val="center"/>
+        <w:jc w:val="both"/>
         <w:rPr>
           <w:rFonts w:ascii="Calibri" w:hAnsi="Calibri" w:cs="Calibri"/>
           <w:sz w:val="24"/>
@@ -2167,7 +2741,7 @@
           <w:rFonts w:hint="cs"/>
           <w:rtl/>
         </w:rPr>
-        <w:t xml:space="preserve"> نافذة إدارة جدول الفئات الرئيسية للأصول</w:t>
+        <w:t xml:space="preserve">   خيارات التطبيق</w:t>
       </w:r>
     </w:p>
     <w:p>
@@ -2192,29 +2766,25 @@
           <w:szCs w:val="24"/>
           <w:rtl/>
         </w:rPr>
-        <w:t>بالنسبة للجداول المساعدة سأقوم بتسليمها فارغة تماماً، ويفضل البدء بملئها بدءاً من (الدائرة والقسم والوحدة) ثم (الفئات الرئيسية والفرعية للأصول) ثم الساحة، أما جداول الحالة ووحدات المساحة والعملات والبنود المالية فستحوي بيانات للمرة الأولى كونها بيانات معروفة مسبقاً.</w:t>
+        <w:t>فيما يخص الفئات الرئيسية للأصول سأقوم بإضافة كود تلقائي يقوم بإضافة كل فئة رئيسية جديدة كبند مالي جديد، وأيضاً سأضيف أيقونة للبحث في جدول البنود المالية، وإدراج بنود مالية للأصول غير المضافة في جدول البنود المالية بعد، وهذا الأمر سيفيدنا أثناء إضافة أصل جديد حيث سيتم إضافة سجل مالي (صادر) خاص بعملية شراء الأصل.</w:t>
       </w:r>
     </w:p>
     <w:p>
       <w:pPr>
         <w:keepNext/>
         <w:bidi/>
+        <w:ind w:left="360"/>
         <w:jc w:val="center"/>
       </w:pPr>
       <w:r>
         <w:rPr>
-          <w:rFonts w:ascii="Calibri" w:hAnsi="Calibri" w:cs="Calibri"/>
           <w:noProof/>
-          <w:sz w:val="24"/>
-          <w:szCs w:val="24"/>
-          <w:rtl/>
-        </w:rPr>
-        <w:lastRenderedPageBreak/>
+        </w:rPr>
         <w:drawing>
-          <wp:inline distT="0" distB="0" distL="0" distR="0" wp14:anchorId="4B1A9E12" wp14:editId="25A99533">
-            <wp:extent cx="4945380" cy="3631223"/>
-            <wp:effectExtent l="0" t="0" r="7620" b="7620"/>
-            <wp:docPr id="4" name="Picture 4"/>
+          <wp:inline distT="0" distB="0" distL="0" distR="0" wp14:anchorId="36283045" wp14:editId="1EF09E6E">
+            <wp:extent cx="6544484" cy="4122420"/>
+            <wp:effectExtent l="0" t="0" r="8890" b="0"/>
+            <wp:docPr id="6" name="Picture 6"/>
             <wp:cNvGraphicFramePr>
               <a:graphicFrameLocks xmlns:a="http://schemas.openxmlformats.org/drawingml/2006/main" noChangeAspect="1"/>
             </wp:cNvGraphicFramePr>
@@ -2234,7 +2804,7 @@
                   <pic:spPr>
                     <a:xfrm>
                       <a:off x="0" y="0"/>
-                      <a:ext cx="4950597" cy="3635053"/>
+                      <a:ext cx="6562168" cy="4133560"/>
                     </a:xfrm>
                     <a:prstGeom prst="rect">
                       <a:avLst/>
@@ -2321,7 +2891,33 @@
           <w:rFonts w:hint="cs"/>
           <w:rtl/>
         </w:rPr>
-        <w:t xml:space="preserve"> نافذة إدارة جدول العملات</w:t>
+        <w:t xml:space="preserve"> نافذة إدارة جدول الفئات الرئيسية للأصول</w:t>
+      </w:r>
+    </w:p>
+    <w:p>
+      <w:pPr>
+        <w:pStyle w:val="ListParagraph"/>
+        <w:numPr>
+          <w:ilvl w:val="0"/>
+          <w:numId w:val="3"/>
+        </w:numPr>
+        <w:bidi/>
+        <w:jc w:val="both"/>
+        <w:rPr>
+          <w:rFonts w:ascii="Calibri" w:hAnsi="Calibri" w:cs="Calibri"/>
+          <w:sz w:val="24"/>
+          <w:szCs w:val="24"/>
+        </w:rPr>
+      </w:pPr>
+      <w:r>
+        <w:rPr>
+          <w:rFonts w:ascii="Calibri" w:hAnsi="Calibri" w:cs="Calibri"/>
+          <w:sz w:val="24"/>
+          <w:szCs w:val="24"/>
+          <w:rtl/>
+        </w:rPr>
+        <w:lastRenderedPageBreak/>
+        <w:t>بالنسبة للجداول المساعدة سأقوم بتسليمها فارغة تماماً، ويفضل البدء بملئها بدءاً من (الدائرة والقسم والوحدة) ثم (الفئات الرئيسية والفرعية للأصول) ثم الساحة، أما جداول الحالة ووحدات المساحة والعملات والبنود المالية فستحوي بيانات للمرة الأولى كونها بيانات معروفة مسبقاً.</w:t>
       </w:r>
     </w:p>
     <w:p>
@@ -2336,12 +2932,13 @@
           <w:noProof/>
           <w:sz w:val="24"/>
           <w:szCs w:val="24"/>
+          <w:rtl/>
         </w:rPr>
         <w:drawing>
-          <wp:inline distT="0" distB="0" distL="0" distR="0" wp14:anchorId="433D553E" wp14:editId="78D75BB6">
-            <wp:extent cx="5135880" cy="3712100"/>
-            <wp:effectExtent l="0" t="0" r="7620" b="3175"/>
-            <wp:docPr id="5" name="Picture 5"/>
+          <wp:inline distT="0" distB="0" distL="0" distR="0" wp14:anchorId="4B1A9E12" wp14:editId="25A99533">
+            <wp:extent cx="4945380" cy="3631223"/>
+            <wp:effectExtent l="0" t="0" r="7620" b="7620"/>
+            <wp:docPr id="4" name="Picture 4"/>
             <wp:cNvGraphicFramePr>
               <a:graphicFrameLocks xmlns:a="http://schemas.openxmlformats.org/drawingml/2006/main" noChangeAspect="1"/>
             </wp:cNvGraphicFramePr>
@@ -2361,7 +2958,7 @@
                   <pic:spPr>
                     <a:xfrm>
                       <a:off x="0" y="0"/>
-                      <a:ext cx="5157108" cy="3727443"/>
+                      <a:ext cx="4950597" cy="3635053"/>
                     </a:xfrm>
                     <a:prstGeom prst="rect">
                       <a:avLst/>
@@ -2380,7 +2977,9 @@
         <w:bidi/>
         <w:jc w:val="center"/>
         <w:rPr>
-          <w:rtl/>
+          <w:rFonts w:ascii="Calibri" w:hAnsi="Calibri" w:cs="Calibri"/>
+          <w:sz w:val="24"/>
+          <w:szCs w:val="24"/>
         </w:rPr>
       </w:pPr>
       <w:r>
@@ -2442,48 +3041,32 @@
         <w:fldChar w:fldCharType="end"/>
       </w:r>
       <w:r>
-        <w:t xml:space="preserve"> </w:t>
-      </w:r>
-      <w:r>
         <w:rPr>
           <w:rFonts w:hint="cs"/>
           <w:rtl/>
         </w:rPr>
-        <w:t>نافذة إدارة جدول وحدات مساحات العقار</w:t>
-      </w:r>
-    </w:p>
-    <w:p>
-      <w:pPr>
-        <w:pStyle w:val="Heading2"/>
-        <w:rPr>
-          <w:rtl/>
-        </w:rPr>
-      </w:pPr>
-      <w:bookmarkStart w:id="7" w:name="_Toc113585768"/>
-      <w:r>
-        <w:rPr>
-          <w:rFonts w:hint="cs"/>
-          <w:rtl/>
-        </w:rPr>
-        <w:t>2-1- صفحة الأصول:</w:t>
-      </w:r>
-      <w:bookmarkEnd w:id="7"/>
+        <w:t xml:space="preserve"> نافذة إدارة جدول العملات</w:t>
+      </w:r>
     </w:p>
     <w:p>
       <w:pPr>
         <w:keepNext/>
+        <w:bidi/>
         <w:jc w:val="center"/>
       </w:pPr>
       <w:r>
         <w:rPr>
+          <w:rFonts w:ascii="Calibri" w:hAnsi="Calibri" w:cs="Calibri"/>
           <w:noProof/>
+          <w:sz w:val="24"/>
+          <w:szCs w:val="24"/>
         </w:rPr>
         <w:lastRenderedPageBreak/>
         <w:drawing>
-          <wp:inline distT="0" distB="0" distL="0" distR="0" wp14:anchorId="7A94054E" wp14:editId="1B9C6D9C">
-            <wp:extent cx="6012180" cy="3386861"/>
-            <wp:effectExtent l="0" t="0" r="7620" b="4445"/>
-            <wp:docPr id="7" name="Picture 7"/>
+          <wp:inline distT="0" distB="0" distL="0" distR="0" wp14:anchorId="433D553E" wp14:editId="78D75BB6">
+            <wp:extent cx="5135880" cy="3712100"/>
+            <wp:effectExtent l="0" t="0" r="7620" b="3175"/>
+            <wp:docPr id="5" name="Picture 5"/>
             <wp:cNvGraphicFramePr>
               <a:graphicFrameLocks xmlns:a="http://schemas.openxmlformats.org/drawingml/2006/main" noChangeAspect="1"/>
             </wp:cNvGraphicFramePr>
@@ -2503,7 +3086,7 @@
                   <pic:spPr>
                     <a:xfrm>
                       <a:off x="0" y="0"/>
-                      <a:ext cx="6025185" cy="3394187"/>
+                      <a:ext cx="5157108" cy="3727443"/>
                     </a:xfrm>
                     <a:prstGeom prst="rect">
                       <a:avLst/>
@@ -2521,139 +3104,110 @@
         <w:pStyle w:val="Caption"/>
         <w:bidi/>
         <w:jc w:val="center"/>
-      </w:pPr>
-      <w:r>
-        <w:t xml:space="preserve">Figure </w:t>
-      </w:r>
-      <w:fldSimple w:instr=" SEQ Figure \* ARABIC ">
-        <w:r>
-          <w:rPr>
-            <w:noProof/>
-          </w:rPr>
-          <w:t>7</w:t>
-        </w:r>
-      </w:fldSimple>
+        <w:rPr>
+          <w:rtl/>
+        </w:rPr>
+      </w:pPr>
+      <w:r>
+        <w:t>Figure</w:t>
+      </w:r>
+      <w:r>
+        <w:rPr>
+          <w:rtl/>
+        </w:rPr>
+        <w:t xml:space="preserve"> </w:t>
+      </w:r>
+      <w:r>
+        <w:rPr>
+          <w:rtl/>
+        </w:rPr>
+        <w:fldChar w:fldCharType="begin"/>
+      </w:r>
+      <w:r>
+        <w:rPr>
+          <w:rtl/>
+        </w:rPr>
+        <w:instrText xml:space="preserve"> </w:instrText>
+      </w:r>
+      <w:r>
+        <w:instrText>SEQ</w:instrText>
+      </w:r>
+      <w:r>
+        <w:rPr>
+          <w:rtl/>
+        </w:rPr>
+        <w:instrText xml:space="preserve"> </w:instrText>
+      </w:r>
+      <w:r>
+        <w:instrText>Figure \* ARABIC</w:instrText>
+      </w:r>
+      <w:r>
+        <w:rPr>
+          <w:rtl/>
+        </w:rPr>
+        <w:instrText xml:space="preserve"> </w:instrText>
+      </w:r>
+      <w:r>
+        <w:rPr>
+          <w:rtl/>
+        </w:rPr>
+        <w:fldChar w:fldCharType="separate"/>
+      </w:r>
+      <w:r>
+        <w:rPr>
+          <w:noProof/>
+          <w:rtl/>
+        </w:rPr>
+        <w:t>7</w:t>
+      </w:r>
+      <w:r>
+        <w:rPr>
+          <w:rtl/>
+        </w:rPr>
+        <w:fldChar w:fldCharType="end"/>
+      </w:r>
+      <w:r>
+        <w:t xml:space="preserve"> </w:t>
+      </w:r>
       <w:r>
         <w:rPr>
           <w:rFonts w:hint="cs"/>
           <w:rtl/>
         </w:rPr>
-        <w:t xml:space="preserve"> صفحة الأصول</w:t>
-      </w:r>
-    </w:p>
-    <w:p>
-      <w:pPr>
-        <w:bidi/>
-        <w:ind w:firstLine="720"/>
-        <w:jc w:val="both"/>
-        <w:rPr>
-          <w:rFonts w:ascii="Calibri" w:hAnsi="Calibri" w:cs="Calibri"/>
-          <w:sz w:val="24"/>
-          <w:szCs w:val="24"/>
-          <w:rtl/>
-        </w:rPr>
-      </w:pPr>
-      <w:r>
-        <w:rPr>
-          <w:rFonts w:ascii="Calibri" w:hAnsi="Calibri" w:cs="Calibri" w:hint="cs"/>
-          <w:sz w:val="24"/>
-          <w:szCs w:val="24"/>
-          <w:rtl/>
-        </w:rPr>
-        <w:t>عن طريق أوامر هذه الصفحة يمكننا إ</w:t>
-      </w:r>
-      <w:r>
-        <w:rPr>
-          <w:rFonts w:ascii="Calibri" w:hAnsi="Calibri" w:cs="Calibri"/>
-          <w:sz w:val="24"/>
-          <w:szCs w:val="24"/>
-          <w:rtl/>
-        </w:rPr>
-        <w:tab/>
-      </w:r>
-      <w:r>
-        <w:rPr>
-          <w:rFonts w:ascii="Calibri" w:hAnsi="Calibri" w:cs="Calibri" w:hint="cs"/>
-          <w:sz w:val="24"/>
-          <w:szCs w:val="24"/>
-          <w:rtl/>
-        </w:rPr>
-        <w:t>ضافة، تعديل، حذف، جرد، تصدير، نقل، تصريف، إهلاك الأصول.</w:t>
-      </w:r>
-    </w:p>
-    <w:p>
-      <w:pPr>
-        <w:pStyle w:val="Heading3"/>
-        <w:rPr>
-          <w:rtl/>
-        </w:rPr>
-      </w:pPr>
-      <w:bookmarkStart w:id="8" w:name="_Toc113585769"/>
+        <w:t>نافذة إدارة جدول وحدات مساحات العقار</w:t>
+      </w:r>
+    </w:p>
+    <w:p>
+      <w:pPr>
+        <w:pStyle w:val="Heading2"/>
+        <w:rPr>
+          <w:rtl/>
+        </w:rPr>
+      </w:pPr>
+      <w:bookmarkStart w:id="7" w:name="_Toc114249066"/>
       <w:r>
         <w:rPr>
           <w:rFonts w:hint="cs"/>
           <w:rtl/>
         </w:rPr>
-        <w:t>إضافة أصل جديد:</w:t>
-      </w:r>
-      <w:bookmarkEnd w:id="8"/>
-    </w:p>
-    <w:p>
-      <w:pPr>
-        <w:pStyle w:val="Heading3"/>
-        <w:rPr>
-          <w:rtl/>
-        </w:rPr>
-      </w:pPr>
-      <w:bookmarkStart w:id="9" w:name="_Toc113585770"/>
-      <w:r>
-        <w:rPr>
-          <w:rFonts w:hint="cs"/>
-          <w:rtl/>
-        </w:rPr>
-        <w:t>إدارة سجلات الأصول:</w:t>
-      </w:r>
-      <w:bookmarkEnd w:id="9"/>
-    </w:p>
-    <w:p>
-      <w:pPr>
-        <w:bidi/>
-        <w:ind w:firstLine="720"/>
-        <w:jc w:val="both"/>
-        <w:rPr>
-          <w:rFonts w:ascii="Calibri" w:hAnsi="Calibri" w:cs="Calibri"/>
-          <w:sz w:val="24"/>
-          <w:szCs w:val="24"/>
-          <w:rtl/>
-        </w:rPr>
-      </w:pPr>
-      <w:r>
-        <w:rPr>
-          <w:rFonts w:ascii="Calibri" w:hAnsi="Calibri" w:cs="Calibri" w:hint="cs"/>
-          <w:sz w:val="24"/>
-          <w:szCs w:val="24"/>
-          <w:rtl/>
-        </w:rPr>
-        <w:t>قبل الدخول إلى نافذة إدارة الأصول، يُطلب من المستخدم تحديد المستوى الإداري الذي تتبع له الأصول (دائرة أو قسم أو وحدة) وبناء على الاختيار يتم استعراض بيانات الأصول.</w:t>
-      </w:r>
+        <w:t>2-1- صفحة الأصول:</w:t>
+      </w:r>
+      <w:bookmarkEnd w:id="7"/>
     </w:p>
     <w:p>
       <w:pPr>
         <w:keepNext/>
-        <w:bidi/>
-        <w:ind w:firstLine="720"/>
         <w:jc w:val="center"/>
       </w:pPr>
       <w:r>
         <w:rPr>
           <w:noProof/>
         </w:rPr>
-        <w:lastRenderedPageBreak/>
         <w:drawing>
-          <wp:inline distT="0" distB="0" distL="0" distR="0" wp14:anchorId="2ED69523" wp14:editId="525C98F7">
-            <wp:extent cx="4770120" cy="3257815"/>
-            <wp:effectExtent l="0" t="0" r="0" b="0"/>
-            <wp:docPr id="13" name="Picture 13"/>
+          <wp:inline distT="0" distB="0" distL="0" distR="0" wp14:anchorId="7A94054E" wp14:editId="1B9C6D9C">
+            <wp:extent cx="6012180" cy="3386861"/>
+            <wp:effectExtent l="0" t="0" r="7620" b="4445"/>
+            <wp:docPr id="7" name="Picture 7"/>
             <wp:cNvGraphicFramePr>
               <a:graphicFrameLocks xmlns:a="http://schemas.openxmlformats.org/drawingml/2006/main" noChangeAspect="1"/>
             </wp:cNvGraphicFramePr>
@@ -2673,7 +3227,7 @@
                   <pic:spPr>
                     <a:xfrm>
                       <a:off x="0" y="0"/>
-                      <a:ext cx="4775409" cy="3261427"/>
+                      <a:ext cx="6025185" cy="3394187"/>
                     </a:xfrm>
                     <a:prstGeom prst="rect">
                       <a:avLst/>
@@ -2690,76 +3244,124 @@
       <w:pPr>
         <w:pStyle w:val="Caption"/>
         <w:bidi/>
+        <w:jc w:val="center"/>
+      </w:pPr>
+      <w:r>
+        <w:t xml:space="preserve">Figure </w:t>
+      </w:r>
+      <w:fldSimple w:instr=" SEQ Figure \* ARABIC ">
+        <w:r>
+          <w:rPr>
+            <w:noProof/>
+          </w:rPr>
+          <w:t>8</w:t>
+        </w:r>
+      </w:fldSimple>
+      <w:r>
+        <w:rPr>
+          <w:rFonts w:hint="cs"/>
+          <w:rtl/>
+        </w:rPr>
+        <w:t xml:space="preserve"> صفحة الأصول</w:t>
+      </w:r>
+    </w:p>
+    <w:p>
+      <w:pPr>
+        <w:bidi/>
+        <w:ind w:firstLine="720"/>
+        <w:jc w:val="both"/>
+        <w:rPr>
+          <w:rFonts w:ascii="Calibri" w:hAnsi="Calibri" w:cs="Calibri"/>
+          <w:sz w:val="24"/>
+          <w:szCs w:val="24"/>
+          <w:rtl/>
+        </w:rPr>
+      </w:pPr>
+      <w:r>
         <w:rPr>
           <w:rFonts w:ascii="Calibri" w:hAnsi="Calibri" w:cs="Calibri" w:hint="cs"/>
           <w:sz w:val="24"/>
           <w:szCs w:val="24"/>
-        </w:rPr>
-      </w:pPr>
-      <w:r>
-        <w:t>Figure</w:t>
-      </w:r>
-      <w:r>
-        <w:rPr>
-          <w:rtl/>
-        </w:rPr>
-        <w:t xml:space="preserve"> </w:t>
-      </w:r>
-      <w:r>
-        <w:rPr>
-          <w:rtl/>
-        </w:rPr>
-        <w:fldChar w:fldCharType="begin"/>
-      </w:r>
-      <w:r>
-        <w:rPr>
-          <w:rtl/>
-        </w:rPr>
-        <w:instrText xml:space="preserve"> </w:instrText>
-      </w:r>
-      <w:r>
-        <w:instrText>SEQ</w:instrText>
-      </w:r>
-      <w:r>
-        <w:rPr>
-          <w:rtl/>
-        </w:rPr>
-        <w:instrText xml:space="preserve"> </w:instrText>
-      </w:r>
-      <w:r>
-        <w:instrText>Figure \* ARABIC</w:instrText>
-      </w:r>
-      <w:r>
-        <w:rPr>
-          <w:rtl/>
-        </w:rPr>
-        <w:instrText xml:space="preserve"> </w:instrText>
-      </w:r>
-      <w:r>
-        <w:rPr>
-          <w:rtl/>
-        </w:rPr>
-        <w:fldChar w:fldCharType="separate"/>
-      </w:r>
-      <w:r>
-        <w:rPr>
-          <w:noProof/>
-          <w:rtl/>
-        </w:rPr>
-        <w:t>8</w:t>
-      </w:r>
-      <w:r>
-        <w:rPr>
-          <w:rtl/>
-        </w:rPr>
-        <w:fldChar w:fldCharType="end"/>
-      </w:r>
+          <w:rtl/>
+        </w:rPr>
+        <w:lastRenderedPageBreak/>
+        <w:t>عن طريق أوامر هذه الصفحة يمكننا إ</w:t>
+      </w:r>
+      <w:r>
+        <w:rPr>
+          <w:rFonts w:ascii="Calibri" w:hAnsi="Calibri" w:cs="Calibri"/>
+          <w:sz w:val="24"/>
+          <w:szCs w:val="24"/>
+          <w:rtl/>
+        </w:rPr>
+        <w:tab/>
+      </w:r>
+      <w:r>
+        <w:rPr>
+          <w:rFonts w:ascii="Calibri" w:hAnsi="Calibri" w:cs="Calibri" w:hint="cs"/>
+          <w:sz w:val="24"/>
+          <w:szCs w:val="24"/>
+          <w:rtl/>
+        </w:rPr>
+        <w:t>ضافة، تعديل، حذف، جرد، تصدير، نقل، تصريف، إهلاك الأصول.</w:t>
+      </w:r>
+    </w:p>
+    <w:p>
+      <w:pPr>
+        <w:pStyle w:val="Heading3"/>
+      </w:pPr>
+      <w:bookmarkStart w:id="8" w:name="_Toc114249067"/>
       <w:r>
         <w:rPr>
           <w:rFonts w:hint="cs"/>
           <w:rtl/>
         </w:rPr>
-        <w:t xml:space="preserve"> نافذة تحديد المستوى الإداري الذي تتبع له الأصول</w:t>
+        <w:t>إضافة أصل جديد:</w:t>
+      </w:r>
+      <w:bookmarkEnd w:id="8"/>
+    </w:p>
+    <w:p>
+      <w:pPr>
+        <w:bidi/>
+        <w:ind w:firstLine="720"/>
+        <w:jc w:val="both"/>
+        <w:rPr>
+          <w:rFonts w:ascii="Calibri" w:hAnsi="Calibri" w:cs="Calibri"/>
+          <w:sz w:val="24"/>
+          <w:szCs w:val="24"/>
+          <w:rtl/>
+        </w:rPr>
+      </w:pPr>
+      <w:r>
+        <w:rPr>
+          <w:rFonts w:ascii="Calibri" w:hAnsi="Calibri" w:cs="Calibri" w:hint="cs"/>
+          <w:sz w:val="24"/>
+          <w:szCs w:val="24"/>
+          <w:rtl/>
+        </w:rPr>
+        <w:t>من هنا يمكن إضافة سجلات الأصول (حصراً) حيث تم تعطيل ميزة الإضافة إلا من خلال هذه النافذة بسبب غزارة معلومات الأصل ووجوب توخي الدقة في إدخالها.</w:t>
+      </w:r>
+    </w:p>
+    <w:p>
+      <w:pPr>
+        <w:bidi/>
+        <w:ind w:firstLine="720"/>
+        <w:jc w:val="both"/>
+        <w:rPr>
+          <w:rFonts w:ascii="Calibri" w:hAnsi="Calibri" w:cs="Calibri"/>
+          <w:sz w:val="24"/>
+          <w:szCs w:val="24"/>
+          <w:rtl/>
+        </w:rPr>
+      </w:pPr>
+      <w:r>
+        <w:rPr>
+          <w:rFonts w:ascii="Calibri" w:hAnsi="Calibri" w:cs="Calibri" w:hint="cs"/>
+          <w:sz w:val="24"/>
+          <w:szCs w:val="24"/>
+          <w:rtl/>
+        </w:rPr>
+        <w:t>تتكون هذه النافذة من سلسلة من الخطوات مع قيود على حقول خصائص الأصل لضمان عدم ترك فراغات في الحقول الأساسية.</w:t>
       </w:r>
     </w:p>
     <w:p>
@@ -2774,10 +3376,10 @@
           <w:noProof/>
         </w:rPr>
         <w:drawing>
-          <wp:inline distT="0" distB="0" distL="0" distR="0" wp14:anchorId="6E633D3C" wp14:editId="3CF07A75">
-            <wp:extent cx="6405880" cy="3645421"/>
+          <wp:inline distT="0" distB="0" distL="0" distR="0" wp14:anchorId="66A4AEC8" wp14:editId="6A5F6126">
+            <wp:extent cx="6370320" cy="3925415"/>
             <wp:effectExtent l="0" t="0" r="0" b="0"/>
-            <wp:docPr id="8" name="Picture 8"/>
+            <wp:docPr id="14" name="Picture 14"/>
             <wp:cNvGraphicFramePr>
               <a:graphicFrameLocks xmlns:a="http://schemas.openxmlformats.org/drawingml/2006/main" noChangeAspect="1"/>
             </wp:cNvGraphicFramePr>
@@ -2797,7 +3399,7 @@
                   <pic:spPr>
                     <a:xfrm>
                       <a:off x="0" y="0"/>
-                      <a:ext cx="6441323" cy="3665591"/>
+                      <a:ext cx="6378218" cy="3930282"/>
                     </a:xfrm>
                     <a:prstGeom prst="rect">
                       <a:avLst/>
@@ -2814,12 +3416,11 @@
       <w:pPr>
         <w:pStyle w:val="Caption"/>
         <w:bidi/>
-        <w:jc w:val="both"/>
-        <w:rPr>
-          <w:rFonts w:ascii="Calibri" w:hAnsi="Calibri" w:cs="Calibri"/>
-          <w:sz w:val="24"/>
-          <w:szCs w:val="24"/>
-          <w:rtl/>
+        <w:jc w:val="center"/>
+        <w:rPr>
+          <w:rFonts w:ascii="Calibri" w:hAnsi="Calibri" w:cs="Calibri"/>
+          <w:sz w:val="24"/>
+          <w:szCs w:val="24"/>
         </w:rPr>
       </w:pPr>
       <w:r>
@@ -2885,7 +3486,7 @@
           <w:rFonts w:hint="cs"/>
           <w:rtl/>
         </w:rPr>
-        <w:t xml:space="preserve"> نافذة إدارة الأصول</w:t>
+        <w:t xml:space="preserve"> نافذة أصل جديد - صفحة الترحيب</w:t>
       </w:r>
     </w:p>
     <w:p>
@@ -2907,7 +3508,7 @@
           <w:szCs w:val="24"/>
           <w:rtl/>
         </w:rPr>
-        <w:t xml:space="preserve">يمكن عن طريق هذه النافذة </w:t>
+        <w:t>بعد صفحة الترحيب</w:t>
       </w:r>
       <w:r>
         <w:rPr>
@@ -2916,123 +3517,30 @@
           <w:szCs w:val="24"/>
           <w:rtl/>
         </w:rPr>
-        <w:t>استعراض، فرز وتصفية</w:t>
-      </w:r>
-      <w:r>
-        <w:rPr>
-          <w:rFonts w:ascii="Calibri" w:hAnsi="Calibri" w:cs="Calibri" w:hint="cs"/>
-          <w:sz w:val="24"/>
-          <w:szCs w:val="24"/>
-          <w:rtl/>
-        </w:rPr>
-        <w:t xml:space="preserve"> البيانات</w:t>
-      </w:r>
-      <w:r>
-        <w:rPr>
-          <w:rFonts w:ascii="Calibri" w:hAnsi="Calibri" w:cs="Calibri" w:hint="cs"/>
-          <w:sz w:val="24"/>
-          <w:szCs w:val="24"/>
-          <w:rtl/>
-        </w:rPr>
-        <w:t xml:space="preserve"> والبحث ضمن السجلات كذلك</w:t>
-      </w:r>
-      <w:r>
-        <w:rPr>
-          <w:rFonts w:ascii="Calibri" w:hAnsi="Calibri" w:cs="Calibri" w:hint="cs"/>
-          <w:sz w:val="24"/>
-          <w:szCs w:val="24"/>
-          <w:rtl/>
-        </w:rPr>
-        <w:t>، ولا يمكن إضافة أصل من هذه النافذة وذلك لضمان إدخال المعلومات بدقة من نافذة (أصل جديد).</w:t>
-      </w:r>
-    </w:p>
-    <w:p>
-      <w:pPr>
+        <w:t xml:space="preserve"> تبدأ عملية إدخال الحقول، وفي كل صفحة تظهر رسالة توضح أخطاء الإدخال سواء حقول فارغة أو تواريخ غير صحيحة.</w:t>
+      </w:r>
+    </w:p>
+    <w:p>
+      <w:pPr>
+        <w:keepNext/>
         <w:bidi/>
         <w:ind w:firstLine="720"/>
-        <w:jc w:val="both"/>
-        <w:rPr>
-          <w:rFonts w:ascii="Calibri" w:hAnsi="Calibri" w:cs="Calibri"/>
-          <w:sz w:val="24"/>
-          <w:szCs w:val="24"/>
-          <w:rtl/>
-        </w:rPr>
-      </w:pPr>
-      <w:r>
-        <w:rPr>
-          <w:rFonts w:ascii="Calibri" w:hAnsi="Calibri" w:cs="Calibri" w:hint="cs"/>
+        <w:jc w:val="center"/>
+      </w:pPr>
+      <w:r>
+        <w:rPr>
+          <w:rFonts w:ascii="Calibri" w:hAnsi="Calibri" w:cs="Calibri"/>
+          <w:noProof/>
           <w:sz w:val="24"/>
           <w:szCs w:val="24"/>
           <w:rtl/>
         </w:rPr>
         <w:lastRenderedPageBreak/>
-        <w:t>لاحظ أنه يوجد شريط أعلى الجدول كتب بداخله (</w:t>
-      </w:r>
-      <w:r>
-        <w:rPr>
-          <w:rFonts w:ascii="Calibri" w:hAnsi="Calibri" w:cs="Calibri"/>
-          <w:sz w:val="24"/>
-          <w:szCs w:val="24"/>
-        </w:rPr>
-        <w:t>Drag a column header here to group by the column</w:t>
-      </w:r>
-      <w:r>
-        <w:rPr>
-          <w:rFonts w:ascii="Calibri" w:hAnsi="Calibri" w:cs="Calibri" w:hint="cs"/>
-          <w:sz w:val="24"/>
-          <w:szCs w:val="24"/>
-          <w:rtl/>
-        </w:rPr>
-        <w:t>)، وهذا يعني أنه يمك</w:t>
-      </w:r>
-      <w:r>
-        <w:rPr>
-          <w:rFonts w:ascii="Calibri" w:hAnsi="Calibri" w:cs="Calibri" w:hint="cs"/>
-          <w:sz w:val="24"/>
-          <w:szCs w:val="24"/>
-          <w:rtl/>
-        </w:rPr>
-        <w:t>ن</w:t>
-      </w:r>
-      <w:r>
-        <w:rPr>
-          <w:rFonts w:ascii="Calibri" w:hAnsi="Calibri" w:cs="Calibri" w:hint="cs"/>
-          <w:sz w:val="24"/>
-          <w:szCs w:val="24"/>
-          <w:rtl/>
-        </w:rPr>
-        <w:t xml:space="preserve"> تجميع بيانات الأصول حسب حقل أو أكثر بمجرد سحب اسم الحقل ووضعه في هذه المساحة</w:t>
-      </w:r>
-      <w:r>
-        <w:rPr>
-          <w:rFonts w:ascii="Calibri" w:hAnsi="Calibri" w:cs="Calibri" w:hint="cs"/>
-          <w:sz w:val="24"/>
-          <w:szCs w:val="24"/>
-          <w:rtl/>
-        </w:rPr>
-        <w:t>.</w:t>
-      </w:r>
-    </w:p>
-    <w:p>
-      <w:pPr>
-        <w:keepNext/>
-        <w:bidi/>
-        <w:ind w:firstLine="720"/>
-        <w:jc w:val="both"/>
-      </w:pPr>
-      <w:r>
-        <w:rPr>
-          <w:rFonts w:ascii="Calibri" w:hAnsi="Calibri" w:cs="Calibri"/>
-          <w:noProof/>
-          <w:sz w:val="24"/>
-          <w:szCs w:val="24"/>
-          <w:rtl/>
-        </w:rPr>
         <w:drawing>
-          <wp:inline distT="0" distB="0" distL="0" distR="0" wp14:anchorId="5CF9BFDA" wp14:editId="0F44F9B2">
-            <wp:extent cx="5745480" cy="2440233"/>
-            <wp:effectExtent l="0" t="0" r="7620" b="0"/>
-            <wp:docPr id="10" name="Picture 10"/>
+          <wp:inline distT="0" distB="0" distL="0" distR="0" wp14:anchorId="1DF72517" wp14:editId="66D16550">
+            <wp:extent cx="6316980" cy="3480773"/>
+            <wp:effectExtent l="0" t="0" r="7620" b="5715"/>
+            <wp:docPr id="16" name="Picture 16"/>
             <wp:cNvGraphicFramePr>
               <a:graphicFrameLocks xmlns:a="http://schemas.openxmlformats.org/drawingml/2006/main" noChangeAspect="1"/>
             </wp:cNvGraphicFramePr>
@@ -3052,7 +3560,7 @@
                   <pic:spPr>
                     <a:xfrm>
                       <a:off x="0" y="0"/>
-                      <a:ext cx="5753259" cy="2443537"/>
+                      <a:ext cx="6324541" cy="3484939"/>
                     </a:xfrm>
                     <a:prstGeom prst="rect">
                       <a:avLst/>
@@ -3069,11 +3577,8 @@
       <w:pPr>
         <w:pStyle w:val="Caption"/>
         <w:bidi/>
-        <w:jc w:val="both"/>
-        <w:rPr>
-          <w:rFonts w:ascii="Calibri" w:hAnsi="Calibri" w:cs="Calibri"/>
-          <w:sz w:val="24"/>
-          <w:szCs w:val="24"/>
+        <w:jc w:val="center"/>
+        <w:rPr>
           <w:rtl/>
         </w:rPr>
       </w:pPr>
@@ -3140,7 +3645,7 @@
           <w:rFonts w:hint="cs"/>
           <w:rtl/>
         </w:rPr>
-        <w:t xml:space="preserve"> كيفية تجميع الأصول حسب حقل أو أكثر</w:t>
+        <w:t xml:space="preserve"> نافذة أصل جديد - الصفحة 2</w:t>
       </w:r>
     </w:p>
     <w:p>
@@ -3152,7 +3657,6 @@
           <w:rFonts w:ascii="Calibri" w:hAnsi="Calibri" w:cs="Calibri"/>
           <w:sz w:val="24"/>
           <w:szCs w:val="24"/>
-          <w:rtl/>
         </w:rPr>
       </w:pPr>
       <w:r>
@@ -3162,7 +3666,7 @@
           <w:szCs w:val="24"/>
           <w:rtl/>
         </w:rPr>
-        <w:t>مثلاُ في الصورة</w:t>
+        <w:t xml:space="preserve">لاحظ هنا أن العمر الافتراضي ومعدل الإهلاك غير مفعلين للمستخدم لأنه يتم حسابهما تلقائياً بناء على اختيارك للفئة الفرعية وتاريخ الشراء وذلك لأن العمر الافتراضي يحسب بناء على العمر الإنتاجي للفئة الفرعية وفرق التواريخ بين تاريخ الشراء وتاريخ اليوم ويتم إظهاره هنا بالأشهر (أما في </w:t>
       </w:r>
       <w:r>
         <w:rPr>
@@ -3171,7 +3675,7 @@
           <w:szCs w:val="24"/>
           <w:rtl/>
         </w:rPr>
-        <w:t xml:space="preserve"> أعلاه</w:t>
+        <w:t>نافذة</w:t>
       </w:r>
       <w:r>
         <w:rPr>
@@ -3180,46 +3684,33 @@
           <w:szCs w:val="24"/>
           <w:rtl/>
         </w:rPr>
-        <w:t xml:space="preserve"> قمنا بتجميع الأصول حسب (الدائرة) ثم (القسم)</w:t>
-      </w:r>
-    </w:p>
-    <w:p>
-      <w:pPr>
+        <w:t xml:space="preserve"> إدارة سجلات الأصول فيتم </w:t>
+      </w:r>
+      <w:r>
+        <w:rPr>
+          <w:rFonts w:ascii="Calibri" w:hAnsi="Calibri" w:cs="Calibri" w:hint="cs"/>
+          <w:sz w:val="24"/>
+          <w:szCs w:val="24"/>
+          <w:rtl/>
+        </w:rPr>
+        <w:t>إظهاره</w:t>
+      </w:r>
+      <w:r>
+        <w:rPr>
+          <w:rFonts w:ascii="Calibri" w:hAnsi="Calibri" w:cs="Calibri" w:hint="cs"/>
+          <w:sz w:val="24"/>
+          <w:szCs w:val="24"/>
+          <w:rtl/>
+        </w:rPr>
+        <w:t xml:space="preserve"> بالسنوات والأشهر).</w:t>
+      </w:r>
+    </w:p>
+    <w:p>
+      <w:pPr>
+        <w:keepNext/>
         <w:bidi/>
         <w:ind w:firstLine="720"/>
-        <w:jc w:val="both"/>
-        <w:rPr>
-          <w:rFonts w:ascii="Calibri" w:hAnsi="Calibri" w:cs="Calibri"/>
-          <w:sz w:val="24"/>
-          <w:szCs w:val="24"/>
-          <w:rtl/>
-        </w:rPr>
-      </w:pPr>
-      <w:r>
-        <w:rPr>
-          <w:rFonts w:ascii="Calibri" w:hAnsi="Calibri" w:cs="Calibri" w:hint="cs"/>
-          <w:sz w:val="24"/>
-          <w:szCs w:val="24"/>
-          <w:rtl/>
-        </w:rPr>
-        <w:t>أيضاً لاحظ أنه يوجد عامل تصفية لكل عمود على حدة، تماماً كما لو كنت تتعامل مع جدول اكسل</w:t>
-      </w:r>
-      <w:r>
-        <w:rPr>
-          <w:rFonts w:ascii="Calibri" w:hAnsi="Calibri" w:cs="Calibri" w:hint="cs"/>
-          <w:sz w:val="24"/>
-          <w:szCs w:val="24"/>
-          <w:rtl/>
-        </w:rPr>
-        <w:t>، وبطبيعة الحال يمكن تطبيق عوامل التصفية على أكثر من عمود في نفس الوقت.</w:t>
-      </w:r>
-    </w:p>
-    <w:p>
-      <w:pPr>
-        <w:keepNext/>
-        <w:bidi/>
-        <w:ind w:firstLine="720"/>
-        <w:jc w:val="both"/>
+        <w:jc w:val="center"/>
       </w:pPr>
       <w:r>
         <w:rPr>
@@ -3230,10 +3721,10 @@
           <w:rtl/>
         </w:rPr>
         <w:drawing>
-          <wp:inline distT="0" distB="0" distL="0" distR="0" wp14:anchorId="17ED3B34" wp14:editId="0A42E97A">
-            <wp:extent cx="6248500" cy="2636520"/>
+          <wp:inline distT="0" distB="0" distL="0" distR="0" wp14:anchorId="56D7940D" wp14:editId="2472178B">
+            <wp:extent cx="6141720" cy="2534597"/>
             <wp:effectExtent l="0" t="0" r="0" b="0"/>
-            <wp:docPr id="11" name="Picture 11"/>
+            <wp:docPr id="17" name="Picture 17"/>
             <wp:cNvGraphicFramePr>
               <a:graphicFrameLocks xmlns:a="http://schemas.openxmlformats.org/drawingml/2006/main" noChangeAspect="1"/>
             </wp:cNvGraphicFramePr>
@@ -3253,7 +3744,7 @@
                   <pic:spPr>
                     <a:xfrm>
                       <a:off x="0" y="0"/>
-                      <a:ext cx="6255687" cy="2639553"/>
+                      <a:ext cx="6146601" cy="2536611"/>
                     </a:xfrm>
                     <a:prstGeom prst="rect">
                       <a:avLst/>
@@ -3270,7 +3761,7 @@
       <w:pPr>
         <w:pStyle w:val="Caption"/>
         <w:bidi/>
-        <w:jc w:val="both"/>
+        <w:jc w:val="center"/>
         <w:rPr>
           <w:rFonts w:ascii="Calibri" w:hAnsi="Calibri" w:cs="Calibri"/>
           <w:sz w:val="24"/>
@@ -3340,7 +3831,7 @@
           <w:rFonts w:hint="cs"/>
           <w:rtl/>
         </w:rPr>
-        <w:t xml:space="preserve"> عوامل التصفية في الجدول</w:t>
+        <w:t xml:space="preserve"> نافذة أصل جديد - حساب العمر الافتراضي ومعدل الإهلاك بناء على الفئة الفرعية وتاريخ الشراء</w:t>
       </w:r>
     </w:p>
     <w:p>
@@ -3362,7 +3853,7 @@
           <w:szCs w:val="24"/>
           <w:rtl/>
         </w:rPr>
-        <w:t>بالإضافة إلى وجود زر بحث من أجل عن قيمة معينة داخل حقول الجدول كاملة</w:t>
+        <w:t>بالنظر إلى رسالة التنبيه الحمراء فهي مهمة جداً، والسبب أنه في حال إضافة أصل من تصنيف (جديد) يتم إدراج سجل شراء الأصل كسجل مالي صادر ويكون البند المالي للسجل هو اسم الفئة الرئيسية، لذلك يجب أولاً إدراج اسم الفئة الرئيسية كبند مالي أولاً، وسنتحدث إن شاء الله عن إدارة جداول الفئات الرئيسية والفرعية لاحقاً.</w:t>
       </w:r>
     </w:p>
     <w:p>
@@ -3370,22 +3861,18 @@
         <w:keepNext/>
         <w:bidi/>
         <w:ind w:firstLine="720"/>
-        <w:jc w:val="center"/>
-      </w:pPr>
-      <w:r>
-        <w:rPr>
-          <w:rFonts w:ascii="Calibri" w:hAnsi="Calibri" w:cs="Calibri"/>
+        <w:jc w:val="both"/>
+      </w:pPr>
+      <w:r>
+        <w:rPr>
           <w:noProof/>
-          <w:sz w:val="24"/>
-          <w:szCs w:val="24"/>
-          <w:rtl/>
         </w:rPr>
         <w:lastRenderedPageBreak/>
         <w:drawing>
-          <wp:inline distT="0" distB="0" distL="0" distR="0" wp14:anchorId="610EA27C" wp14:editId="3F3CED38">
-            <wp:extent cx="5615940" cy="1973379"/>
-            <wp:effectExtent l="0" t="0" r="3810" b="8255"/>
-            <wp:docPr id="12" name="Picture 12"/>
+          <wp:inline distT="0" distB="0" distL="0" distR="0" wp14:anchorId="55E87632" wp14:editId="477040F4">
+            <wp:extent cx="5737843" cy="3535680"/>
+            <wp:effectExtent l="0" t="0" r="0" b="7620"/>
+            <wp:docPr id="18" name="Picture 18"/>
             <wp:cNvGraphicFramePr>
               <a:graphicFrameLocks xmlns:a="http://schemas.openxmlformats.org/drawingml/2006/main" noChangeAspect="1"/>
             </wp:cNvGraphicFramePr>
@@ -3405,7 +3892,7 @@
                   <pic:spPr>
                     <a:xfrm>
                       <a:off x="0" y="0"/>
-                      <a:ext cx="5628371" cy="1977747"/>
+                      <a:ext cx="5749147" cy="3542646"/>
                     </a:xfrm>
                     <a:prstGeom prst="rect">
                       <a:avLst/>
@@ -3422,11 +3909,8 @@
       <w:pPr>
         <w:pStyle w:val="Caption"/>
         <w:bidi/>
-        <w:jc w:val="center"/>
-        <w:rPr>
-          <w:rFonts w:ascii="Calibri" w:hAnsi="Calibri" w:cs="Calibri"/>
-          <w:sz w:val="24"/>
-          <w:szCs w:val="24"/>
+        <w:jc w:val="both"/>
+        <w:rPr>
           <w:rtl/>
         </w:rPr>
       </w:pPr>
@@ -3493,81 +3977,25 @@
           <w:rFonts w:hint="cs"/>
           <w:rtl/>
         </w:rPr>
-        <w:t xml:space="preserve"> بحث عن قيمة في الجدول كاملاً</w:t>
-      </w:r>
-    </w:p>
-    <w:p>
-      <w:pPr>
+        <w:t xml:space="preserve"> نافذة أصل جديد - الصفحة 3</w:t>
+      </w:r>
+    </w:p>
+    <w:p>
+      <w:pPr>
+        <w:keepNext/>
         <w:bidi/>
         <w:ind w:firstLine="720"/>
         <w:jc w:val="both"/>
-        <w:rPr>
-          <w:rFonts w:ascii="Calibri" w:hAnsi="Calibri" w:cs="Calibri"/>
-          <w:sz w:val="24"/>
-          <w:szCs w:val="24"/>
-          <w:rtl/>
-        </w:rPr>
-      </w:pPr>
-      <w:r>
-        <w:rPr>
-          <w:rFonts w:ascii="Calibri" w:hAnsi="Calibri" w:cs="Calibri" w:hint="cs"/>
-          <w:sz w:val="24"/>
-          <w:szCs w:val="24"/>
-          <w:rtl/>
-        </w:rPr>
-        <w:t>بمجرد الضغط على اسم حقل معين، يتم فرز بيانات الأصول حسب هذا العمود (تصاعدياً، تنازلياً)</w:t>
-      </w:r>
-    </w:p>
-    <w:p>
-      <w:pPr>
-        <w:bidi/>
-        <w:ind w:firstLine="720"/>
-        <w:jc w:val="both"/>
-        <w:rPr>
-          <w:rFonts w:ascii="Calibri" w:hAnsi="Calibri" w:cs="Calibri"/>
-          <w:sz w:val="24"/>
-          <w:szCs w:val="24"/>
-        </w:rPr>
-      </w:pPr>
-      <w:r>
-        <w:rPr>
-          <w:rFonts w:ascii="Calibri" w:hAnsi="Calibri" w:cs="Calibri" w:hint="cs"/>
-          <w:sz w:val="24"/>
-          <w:szCs w:val="24"/>
-          <w:rtl/>
-        </w:rPr>
-        <w:t xml:space="preserve">بالنظر إلى شريط الاختصارات في الأعلى فهو يحتوي </w:t>
-      </w:r>
-      <w:r>
-        <w:rPr>
-          <w:rFonts w:ascii="Calibri" w:hAnsi="Calibri" w:cs="Calibri" w:hint="cs"/>
-          <w:sz w:val="24"/>
-          <w:szCs w:val="24"/>
-          <w:rtl/>
-        </w:rPr>
-        <w:t>على ثلاثة أوامر (تصدير بيانات إلى اكسل، طباعة كرت أصل، تعديل بيانات أصل)</w:t>
-      </w:r>
-    </w:p>
-    <w:p>
-      <w:pPr>
-        <w:keepNext/>
-        <w:bidi/>
-        <w:ind w:firstLine="720"/>
-        <w:jc w:val="center"/>
-      </w:pPr>
-      <w:r>
-        <w:rPr>
-          <w:rFonts w:ascii="Calibri" w:hAnsi="Calibri" w:cs="Calibri"/>
+      </w:pPr>
+      <w:r>
+        <w:rPr>
           <w:noProof/>
-          <w:sz w:val="24"/>
-          <w:szCs w:val="24"/>
-          <w:rtl/>
         </w:rPr>
         <w:drawing>
-          <wp:inline distT="0" distB="0" distL="0" distR="0" wp14:anchorId="7D477F59" wp14:editId="3AED6CCC">
-            <wp:extent cx="1928027" cy="266723"/>
-            <wp:effectExtent l="0" t="0" r="0" b="0"/>
-            <wp:docPr id="9" name="Picture 9"/>
+          <wp:inline distT="0" distB="0" distL="0" distR="0" wp14:anchorId="628C5E7D" wp14:editId="297CE3D1">
+            <wp:extent cx="5787307" cy="3566160"/>
+            <wp:effectExtent l="0" t="0" r="4445" b="0"/>
+            <wp:docPr id="19" name="Picture 19"/>
             <wp:cNvGraphicFramePr>
               <a:graphicFrameLocks xmlns:a="http://schemas.openxmlformats.org/drawingml/2006/main" noChangeAspect="1"/>
             </wp:cNvGraphicFramePr>
@@ -3587,7 +4015,7 @@
                   <pic:spPr>
                     <a:xfrm>
                       <a:off x="0" y="0"/>
-                      <a:ext cx="1928027" cy="266723"/>
+                      <a:ext cx="5795851" cy="3571425"/>
                     </a:xfrm>
                     <a:prstGeom prst="rect">
                       <a:avLst/>
@@ -3604,7 +4032,465 @@
       <w:pPr>
         <w:pStyle w:val="Caption"/>
         <w:bidi/>
+        <w:jc w:val="both"/>
+        <w:rPr>
+          <w:rFonts w:ascii="Calibri" w:hAnsi="Calibri" w:cs="Calibri"/>
+          <w:sz w:val="24"/>
+          <w:szCs w:val="24"/>
+          <w:rtl/>
+        </w:rPr>
+      </w:pPr>
+      <w:r>
+        <w:t>Figure</w:t>
+      </w:r>
+      <w:r>
+        <w:rPr>
+          <w:rtl/>
+        </w:rPr>
+        <w:t xml:space="preserve"> </w:t>
+      </w:r>
+      <w:r>
+        <w:rPr>
+          <w:rtl/>
+        </w:rPr>
+        <w:fldChar w:fldCharType="begin"/>
+      </w:r>
+      <w:r>
+        <w:rPr>
+          <w:rtl/>
+        </w:rPr>
+        <w:instrText xml:space="preserve"> </w:instrText>
+      </w:r>
+      <w:r>
+        <w:instrText>SEQ</w:instrText>
+      </w:r>
+      <w:r>
+        <w:rPr>
+          <w:rtl/>
+        </w:rPr>
+        <w:instrText xml:space="preserve"> </w:instrText>
+      </w:r>
+      <w:r>
+        <w:instrText>Figure \* ARABIC</w:instrText>
+      </w:r>
+      <w:r>
+        <w:rPr>
+          <w:rtl/>
+        </w:rPr>
+        <w:instrText xml:space="preserve"> </w:instrText>
+      </w:r>
+      <w:r>
+        <w:rPr>
+          <w:rtl/>
+        </w:rPr>
+        <w:fldChar w:fldCharType="separate"/>
+      </w:r>
+      <w:r>
+        <w:rPr>
+          <w:noProof/>
+          <w:rtl/>
+        </w:rPr>
+        <w:t>13</w:t>
+      </w:r>
+      <w:r>
+        <w:rPr>
+          <w:rtl/>
+        </w:rPr>
+        <w:fldChar w:fldCharType="end"/>
+      </w:r>
+      <w:r>
+        <w:rPr>
+          <w:rFonts w:hint="cs"/>
+          <w:rtl/>
+        </w:rPr>
+        <w:t xml:space="preserve"> </w:t>
+      </w:r>
+      <w:r>
+        <w:rPr>
+          <w:rFonts w:cs="Arial"/>
+          <w:rtl/>
+        </w:rPr>
+        <w:t xml:space="preserve">نافذة أصل جديد - الصفحة </w:t>
+      </w:r>
+      <w:r>
+        <w:rPr>
+          <w:rFonts w:cs="Arial" w:hint="cs"/>
+          <w:rtl/>
+        </w:rPr>
+        <w:t>4</w:t>
+      </w:r>
+    </w:p>
+    <w:p>
+      <w:pPr>
+        <w:keepNext/>
+        <w:bidi/>
+        <w:ind w:firstLine="720"/>
+        <w:jc w:val="both"/>
+      </w:pPr>
+      <w:r>
+        <w:rPr>
+          <w:noProof/>
+        </w:rPr>
+        <w:lastRenderedPageBreak/>
+        <w:drawing>
+          <wp:inline distT="0" distB="0" distL="0" distR="0" wp14:anchorId="50C055F0" wp14:editId="30EF9838">
+            <wp:extent cx="5626548" cy="3467100"/>
+            <wp:effectExtent l="0" t="0" r="0" b="0"/>
+            <wp:docPr id="20" name="Picture 20"/>
+            <wp:cNvGraphicFramePr>
+              <a:graphicFrameLocks xmlns:a="http://schemas.openxmlformats.org/drawingml/2006/main" noChangeAspect="1"/>
+            </wp:cNvGraphicFramePr>
+            <a:graphic xmlns:a="http://schemas.openxmlformats.org/drawingml/2006/main">
+              <a:graphicData uri="http://schemas.openxmlformats.org/drawingml/2006/picture">
+                <pic:pic xmlns:pic="http://schemas.openxmlformats.org/drawingml/2006/picture">
+                  <pic:nvPicPr>
+                    <pic:cNvPr id="1" name=""/>
+                    <pic:cNvPicPr/>
+                  </pic:nvPicPr>
+                  <pic:blipFill>
+                    <a:blip r:embed="rId21"/>
+                    <a:stretch>
+                      <a:fillRect/>
+                    </a:stretch>
+                  </pic:blipFill>
+                  <pic:spPr>
+                    <a:xfrm>
+                      <a:off x="0" y="0"/>
+                      <a:ext cx="5632515" cy="3470777"/>
+                    </a:xfrm>
+                    <a:prstGeom prst="rect">
+                      <a:avLst/>
+                    </a:prstGeom>
+                  </pic:spPr>
+                </pic:pic>
+              </a:graphicData>
+            </a:graphic>
+          </wp:inline>
+        </w:drawing>
+      </w:r>
+    </w:p>
+    <w:p>
+      <w:pPr>
+        <w:pStyle w:val="Caption"/>
+        <w:bidi/>
+        <w:jc w:val="both"/>
+        <w:rPr>
+          <w:rFonts w:ascii="Calibri" w:hAnsi="Calibri" w:cs="Calibri"/>
+          <w:sz w:val="24"/>
+          <w:szCs w:val="24"/>
+          <w:rtl/>
+        </w:rPr>
+      </w:pPr>
+      <w:r>
+        <w:t>Figure</w:t>
+      </w:r>
+      <w:r>
+        <w:rPr>
+          <w:rtl/>
+        </w:rPr>
+        <w:t xml:space="preserve"> </w:t>
+      </w:r>
+      <w:r>
+        <w:rPr>
+          <w:rtl/>
+        </w:rPr>
+        <w:fldChar w:fldCharType="begin"/>
+      </w:r>
+      <w:r>
+        <w:rPr>
+          <w:rtl/>
+        </w:rPr>
+        <w:instrText xml:space="preserve"> </w:instrText>
+      </w:r>
+      <w:r>
+        <w:instrText>SEQ</w:instrText>
+      </w:r>
+      <w:r>
+        <w:rPr>
+          <w:rtl/>
+        </w:rPr>
+        <w:instrText xml:space="preserve"> </w:instrText>
+      </w:r>
+      <w:r>
+        <w:instrText>Figure \* ARABIC</w:instrText>
+      </w:r>
+      <w:r>
+        <w:rPr>
+          <w:rtl/>
+        </w:rPr>
+        <w:instrText xml:space="preserve"> </w:instrText>
+      </w:r>
+      <w:r>
+        <w:rPr>
+          <w:rtl/>
+        </w:rPr>
+        <w:fldChar w:fldCharType="separate"/>
+      </w:r>
+      <w:r>
+        <w:rPr>
+          <w:noProof/>
+          <w:rtl/>
+        </w:rPr>
+        <w:t>14</w:t>
+      </w:r>
+      <w:r>
+        <w:rPr>
+          <w:rtl/>
+        </w:rPr>
+        <w:fldChar w:fldCharType="end"/>
+      </w:r>
+      <w:r>
+        <w:rPr>
+          <w:rFonts w:hint="cs"/>
+          <w:rtl/>
+        </w:rPr>
+        <w:t xml:space="preserve"> </w:t>
+      </w:r>
+      <w:r>
+        <w:rPr>
+          <w:rFonts w:cs="Arial"/>
+          <w:rtl/>
+        </w:rPr>
+        <w:t xml:space="preserve">نافذة أصل جديد - الصفحة </w:t>
+      </w:r>
+      <w:r>
+        <w:rPr>
+          <w:rFonts w:cs="Arial" w:hint="cs"/>
+          <w:rtl/>
+        </w:rPr>
+        <w:t>5</w:t>
+      </w:r>
+    </w:p>
+    <w:p>
+      <w:pPr>
+        <w:keepNext/>
+        <w:bidi/>
+        <w:ind w:firstLine="720"/>
+        <w:jc w:val="both"/>
+      </w:pPr>
+      <w:r>
+        <w:rPr>
+          <w:noProof/>
+        </w:rPr>
+        <w:drawing>
+          <wp:inline distT="0" distB="0" distL="0" distR="0" wp14:anchorId="00A5E9AA" wp14:editId="18A8738B">
+            <wp:extent cx="5655310" cy="3484823"/>
+            <wp:effectExtent l="0" t="0" r="2540" b="1905"/>
+            <wp:docPr id="21" name="Picture 21"/>
+            <wp:cNvGraphicFramePr>
+              <a:graphicFrameLocks xmlns:a="http://schemas.openxmlformats.org/drawingml/2006/main" noChangeAspect="1"/>
+            </wp:cNvGraphicFramePr>
+            <a:graphic xmlns:a="http://schemas.openxmlformats.org/drawingml/2006/main">
+              <a:graphicData uri="http://schemas.openxmlformats.org/drawingml/2006/picture">
+                <pic:pic xmlns:pic="http://schemas.openxmlformats.org/drawingml/2006/picture">
+                  <pic:nvPicPr>
+                    <pic:cNvPr id="1" name=""/>
+                    <pic:cNvPicPr/>
+                  </pic:nvPicPr>
+                  <pic:blipFill>
+                    <a:blip r:embed="rId22"/>
+                    <a:stretch>
+                      <a:fillRect/>
+                    </a:stretch>
+                  </pic:blipFill>
+                  <pic:spPr>
+                    <a:xfrm>
+                      <a:off x="0" y="0"/>
+                      <a:ext cx="5666027" cy="3491427"/>
+                    </a:xfrm>
+                    <a:prstGeom prst="rect">
+                      <a:avLst/>
+                    </a:prstGeom>
+                  </pic:spPr>
+                </pic:pic>
+              </a:graphicData>
+            </a:graphic>
+          </wp:inline>
+        </w:drawing>
+      </w:r>
+    </w:p>
+    <w:p>
+      <w:pPr>
+        <w:pStyle w:val="Caption"/>
+        <w:bidi/>
+        <w:jc w:val="both"/>
+        <w:rPr>
+          <w:rFonts w:ascii="Calibri" w:hAnsi="Calibri" w:cs="Calibri"/>
+          <w:sz w:val="24"/>
+          <w:szCs w:val="24"/>
+          <w:rtl/>
+        </w:rPr>
+      </w:pPr>
+      <w:r>
+        <w:t>Figure</w:t>
+      </w:r>
+      <w:r>
+        <w:rPr>
+          <w:rtl/>
+        </w:rPr>
+        <w:t xml:space="preserve"> </w:t>
+      </w:r>
+      <w:r>
+        <w:rPr>
+          <w:rtl/>
+        </w:rPr>
+        <w:fldChar w:fldCharType="begin"/>
+      </w:r>
+      <w:r>
+        <w:rPr>
+          <w:rtl/>
+        </w:rPr>
+        <w:instrText xml:space="preserve"> </w:instrText>
+      </w:r>
+      <w:r>
+        <w:instrText>SEQ</w:instrText>
+      </w:r>
+      <w:r>
+        <w:rPr>
+          <w:rtl/>
+        </w:rPr>
+        <w:instrText xml:space="preserve"> </w:instrText>
+      </w:r>
+      <w:r>
+        <w:instrText>Figure \* ARABIC</w:instrText>
+      </w:r>
+      <w:r>
+        <w:rPr>
+          <w:rtl/>
+        </w:rPr>
+        <w:instrText xml:space="preserve"> </w:instrText>
+      </w:r>
+      <w:r>
+        <w:rPr>
+          <w:rtl/>
+        </w:rPr>
+        <w:fldChar w:fldCharType="separate"/>
+      </w:r>
+      <w:r>
+        <w:rPr>
+          <w:noProof/>
+          <w:rtl/>
+        </w:rPr>
+        <w:t>15</w:t>
+      </w:r>
+      <w:r>
+        <w:rPr>
+          <w:rtl/>
+        </w:rPr>
+        <w:fldChar w:fldCharType="end"/>
+      </w:r>
+      <w:r>
+        <w:rPr>
+          <w:rFonts w:hint="cs"/>
+          <w:rtl/>
+        </w:rPr>
+        <w:t xml:space="preserve"> نافذة أصل جديد - الصفحة الأخيرة</w:t>
+      </w:r>
+    </w:p>
+    <w:p>
+      <w:pPr>
+        <w:bidi/>
+        <w:ind w:firstLine="720"/>
+        <w:jc w:val="both"/>
+        <w:rPr>
+          <w:rFonts w:ascii="Calibri" w:hAnsi="Calibri" w:cs="Calibri"/>
+          <w:sz w:val="24"/>
+          <w:szCs w:val="24"/>
+        </w:rPr>
+      </w:pPr>
+    </w:p>
+    <w:p>
+      <w:pPr>
+        <w:pStyle w:val="Heading3"/>
+        <w:rPr>
+          <w:rtl/>
+        </w:rPr>
+      </w:pPr>
+      <w:bookmarkStart w:id="9" w:name="_Toc114249068"/>
+      <w:r>
+        <w:rPr>
+          <w:rFonts w:hint="cs"/>
+          <w:rtl/>
+        </w:rPr>
+        <w:t>إدارة سجلات الأصول:</w:t>
+      </w:r>
+      <w:bookmarkEnd w:id="9"/>
+    </w:p>
+    <w:p>
+      <w:pPr>
+        <w:bidi/>
+        <w:ind w:firstLine="720"/>
+        <w:jc w:val="both"/>
+        <w:rPr>
+          <w:rFonts w:ascii="Calibri" w:hAnsi="Calibri" w:cs="Calibri"/>
+          <w:sz w:val="24"/>
+          <w:szCs w:val="24"/>
+          <w:rtl/>
+        </w:rPr>
+      </w:pPr>
+      <w:r>
+        <w:rPr>
+          <w:rFonts w:ascii="Calibri" w:hAnsi="Calibri" w:cs="Calibri" w:hint="cs"/>
+          <w:sz w:val="24"/>
+          <w:szCs w:val="24"/>
+          <w:rtl/>
+        </w:rPr>
+        <w:lastRenderedPageBreak/>
+        <w:t>قبل الدخول إلى نافذة إدارة الأصول، يُطلب من المستخدم تحديد المستوى الإداري الذي تتبع له الأصول (دائرة أو قسم أو وحدة) وبناء على الاختيار يتم استعراض بيانات الأصول.</w:t>
+      </w:r>
+    </w:p>
+    <w:p>
+      <w:pPr>
+        <w:keepNext/>
+        <w:bidi/>
+        <w:ind w:firstLine="720"/>
         <w:jc w:val="center"/>
+      </w:pPr>
+      <w:r>
+        <w:rPr>
+          <w:noProof/>
+        </w:rPr>
+        <w:drawing>
+          <wp:inline distT="0" distB="0" distL="0" distR="0" wp14:anchorId="2ED69523" wp14:editId="525C98F7">
+            <wp:extent cx="4770120" cy="3257815"/>
+            <wp:effectExtent l="0" t="0" r="0" b="0"/>
+            <wp:docPr id="13" name="Picture 13"/>
+            <wp:cNvGraphicFramePr>
+              <a:graphicFrameLocks xmlns:a="http://schemas.openxmlformats.org/drawingml/2006/main" noChangeAspect="1"/>
+            </wp:cNvGraphicFramePr>
+            <a:graphic xmlns:a="http://schemas.openxmlformats.org/drawingml/2006/main">
+              <a:graphicData uri="http://schemas.openxmlformats.org/drawingml/2006/picture">
+                <pic:pic xmlns:pic="http://schemas.openxmlformats.org/drawingml/2006/picture">
+                  <pic:nvPicPr>
+                    <pic:cNvPr id="1" name=""/>
+                    <pic:cNvPicPr/>
+                  </pic:nvPicPr>
+                  <pic:blipFill>
+                    <a:blip r:embed="rId23"/>
+                    <a:stretch>
+                      <a:fillRect/>
+                    </a:stretch>
+                  </pic:blipFill>
+                  <pic:spPr>
+                    <a:xfrm>
+                      <a:off x="0" y="0"/>
+                      <a:ext cx="4775409" cy="3261427"/>
+                    </a:xfrm>
+                    <a:prstGeom prst="rect">
+                      <a:avLst/>
+                    </a:prstGeom>
+                  </pic:spPr>
+                </pic:pic>
+              </a:graphicData>
+            </a:graphic>
+          </wp:inline>
+        </w:drawing>
+      </w:r>
+    </w:p>
+    <w:p>
+      <w:pPr>
+        <w:pStyle w:val="Caption"/>
+        <w:bidi/>
         <w:rPr>
           <w:rFonts w:ascii="Calibri" w:hAnsi="Calibri" w:cs="Calibri"/>
           <w:sz w:val="24"/>
@@ -3661,7 +4547,922 @@
           <w:noProof/>
           <w:rtl/>
         </w:rPr>
-        <w:t>13</w:t>
+        <w:t>16</w:t>
+      </w:r>
+      <w:r>
+        <w:rPr>
+          <w:rtl/>
+        </w:rPr>
+        <w:fldChar w:fldCharType="end"/>
+      </w:r>
+      <w:r>
+        <w:rPr>
+          <w:rFonts w:hint="cs"/>
+          <w:rtl/>
+        </w:rPr>
+        <w:t xml:space="preserve"> نافذة تحديد المستوى الإداري الذي تتبع له الأصول</w:t>
+      </w:r>
+    </w:p>
+    <w:p>
+      <w:pPr>
+        <w:keepNext/>
+        <w:bidi/>
+        <w:ind w:firstLine="720"/>
+        <w:jc w:val="center"/>
+      </w:pPr>
+      <w:r>
+        <w:rPr>
+          <w:noProof/>
+        </w:rPr>
+        <w:drawing>
+          <wp:inline distT="0" distB="0" distL="0" distR="0" wp14:anchorId="6E633D3C" wp14:editId="3CF07A75">
+            <wp:extent cx="6405880" cy="3645421"/>
+            <wp:effectExtent l="0" t="0" r="0" b="0"/>
+            <wp:docPr id="8" name="Picture 8"/>
+            <wp:cNvGraphicFramePr>
+              <a:graphicFrameLocks xmlns:a="http://schemas.openxmlformats.org/drawingml/2006/main" noChangeAspect="1"/>
+            </wp:cNvGraphicFramePr>
+            <a:graphic xmlns:a="http://schemas.openxmlformats.org/drawingml/2006/main">
+              <a:graphicData uri="http://schemas.openxmlformats.org/drawingml/2006/picture">
+                <pic:pic xmlns:pic="http://schemas.openxmlformats.org/drawingml/2006/picture">
+                  <pic:nvPicPr>
+                    <pic:cNvPr id="1" name=""/>
+                    <pic:cNvPicPr/>
+                  </pic:nvPicPr>
+                  <pic:blipFill>
+                    <a:blip r:embed="rId24"/>
+                    <a:stretch>
+                      <a:fillRect/>
+                    </a:stretch>
+                  </pic:blipFill>
+                  <pic:spPr>
+                    <a:xfrm>
+                      <a:off x="0" y="0"/>
+                      <a:ext cx="6441323" cy="3665591"/>
+                    </a:xfrm>
+                    <a:prstGeom prst="rect">
+                      <a:avLst/>
+                    </a:prstGeom>
+                  </pic:spPr>
+                </pic:pic>
+              </a:graphicData>
+            </a:graphic>
+          </wp:inline>
+        </w:drawing>
+      </w:r>
+    </w:p>
+    <w:p>
+      <w:pPr>
+        <w:pStyle w:val="Caption"/>
+        <w:bidi/>
+        <w:jc w:val="both"/>
+        <w:rPr>
+          <w:rFonts w:ascii="Calibri" w:hAnsi="Calibri" w:cs="Calibri"/>
+          <w:sz w:val="24"/>
+          <w:szCs w:val="24"/>
+          <w:rtl/>
+        </w:rPr>
+      </w:pPr>
+      <w:r>
+        <w:t>Figure</w:t>
+      </w:r>
+      <w:r>
+        <w:rPr>
+          <w:rtl/>
+        </w:rPr>
+        <w:t xml:space="preserve"> </w:t>
+      </w:r>
+      <w:r>
+        <w:rPr>
+          <w:rtl/>
+        </w:rPr>
+        <w:fldChar w:fldCharType="begin"/>
+      </w:r>
+      <w:r>
+        <w:rPr>
+          <w:rtl/>
+        </w:rPr>
+        <w:instrText xml:space="preserve"> </w:instrText>
+      </w:r>
+      <w:r>
+        <w:instrText>SEQ</w:instrText>
+      </w:r>
+      <w:r>
+        <w:rPr>
+          <w:rtl/>
+        </w:rPr>
+        <w:instrText xml:space="preserve"> </w:instrText>
+      </w:r>
+      <w:r>
+        <w:instrText>Figure \* ARABIC</w:instrText>
+      </w:r>
+      <w:r>
+        <w:rPr>
+          <w:rtl/>
+        </w:rPr>
+        <w:instrText xml:space="preserve"> </w:instrText>
+      </w:r>
+      <w:r>
+        <w:rPr>
+          <w:rtl/>
+        </w:rPr>
+        <w:fldChar w:fldCharType="separate"/>
+      </w:r>
+      <w:r>
+        <w:rPr>
+          <w:noProof/>
+          <w:rtl/>
+        </w:rPr>
+        <w:t>17</w:t>
+      </w:r>
+      <w:r>
+        <w:rPr>
+          <w:rtl/>
+        </w:rPr>
+        <w:fldChar w:fldCharType="end"/>
+      </w:r>
+      <w:r>
+        <w:rPr>
+          <w:rFonts w:hint="cs"/>
+          <w:rtl/>
+        </w:rPr>
+        <w:t xml:space="preserve"> نافذة إدارة الأصول</w:t>
+      </w:r>
+    </w:p>
+    <w:p>
+      <w:pPr>
+        <w:bidi/>
+        <w:ind w:firstLine="720"/>
+        <w:jc w:val="both"/>
+        <w:rPr>
+          <w:rFonts w:ascii="Calibri" w:hAnsi="Calibri" w:cs="Calibri"/>
+          <w:sz w:val="24"/>
+          <w:szCs w:val="24"/>
+          <w:rtl/>
+        </w:rPr>
+      </w:pPr>
+      <w:r>
+        <w:rPr>
+          <w:rFonts w:ascii="Calibri" w:hAnsi="Calibri" w:cs="Calibri" w:hint="cs"/>
+          <w:sz w:val="24"/>
+          <w:szCs w:val="24"/>
+          <w:rtl/>
+        </w:rPr>
+        <w:lastRenderedPageBreak/>
+        <w:t xml:space="preserve">يمكن عن طريق هذه النافذة </w:t>
+      </w:r>
+      <w:r>
+        <w:rPr>
+          <w:rFonts w:ascii="Calibri" w:hAnsi="Calibri" w:cs="Calibri" w:hint="cs"/>
+          <w:sz w:val="24"/>
+          <w:szCs w:val="24"/>
+          <w:rtl/>
+        </w:rPr>
+        <w:t>استعراض، فرز وتصفية</w:t>
+      </w:r>
+      <w:r>
+        <w:rPr>
+          <w:rFonts w:ascii="Calibri" w:hAnsi="Calibri" w:cs="Calibri" w:hint="cs"/>
+          <w:sz w:val="24"/>
+          <w:szCs w:val="24"/>
+          <w:rtl/>
+        </w:rPr>
+        <w:t xml:space="preserve"> البيانات</w:t>
+      </w:r>
+      <w:r>
+        <w:rPr>
+          <w:rFonts w:ascii="Calibri" w:hAnsi="Calibri" w:cs="Calibri" w:hint="cs"/>
+          <w:sz w:val="24"/>
+          <w:szCs w:val="24"/>
+          <w:rtl/>
+        </w:rPr>
+        <w:t xml:space="preserve"> والبحث ضمن السجلات كذلك</w:t>
+      </w:r>
+      <w:r>
+        <w:rPr>
+          <w:rFonts w:ascii="Calibri" w:hAnsi="Calibri" w:cs="Calibri" w:hint="cs"/>
+          <w:sz w:val="24"/>
+          <w:szCs w:val="24"/>
+          <w:rtl/>
+        </w:rPr>
+        <w:t>، ولا يمكن إضافة أصل من هذه النافذة وذلك لضمان إدخال المعلومات بدقة من نافذة (أصل جديد).</w:t>
+      </w:r>
+    </w:p>
+    <w:p>
+      <w:pPr>
+        <w:bidi/>
+        <w:ind w:firstLine="720"/>
+        <w:jc w:val="both"/>
+        <w:rPr>
+          <w:rFonts w:ascii="Calibri" w:hAnsi="Calibri" w:cs="Calibri"/>
+          <w:sz w:val="24"/>
+          <w:szCs w:val="24"/>
+          <w:rtl/>
+        </w:rPr>
+      </w:pPr>
+      <w:r>
+        <w:rPr>
+          <w:rFonts w:ascii="Calibri" w:hAnsi="Calibri" w:cs="Calibri" w:hint="cs"/>
+          <w:sz w:val="24"/>
+          <w:szCs w:val="24"/>
+          <w:rtl/>
+        </w:rPr>
+        <w:t>لاحظ أنه يوجد شريط أعلى الجدول كتب بداخله (</w:t>
+      </w:r>
+      <w:r>
+        <w:rPr>
+          <w:rFonts w:ascii="Calibri" w:hAnsi="Calibri" w:cs="Calibri"/>
+          <w:sz w:val="24"/>
+          <w:szCs w:val="24"/>
+        </w:rPr>
+        <w:t>Drag a column header here to group by the column</w:t>
+      </w:r>
+      <w:r>
+        <w:rPr>
+          <w:rFonts w:ascii="Calibri" w:hAnsi="Calibri" w:cs="Calibri" w:hint="cs"/>
+          <w:sz w:val="24"/>
+          <w:szCs w:val="24"/>
+          <w:rtl/>
+        </w:rPr>
+        <w:t>)، وهذا يعني أنه يمك</w:t>
+      </w:r>
+      <w:r>
+        <w:rPr>
+          <w:rFonts w:ascii="Calibri" w:hAnsi="Calibri" w:cs="Calibri" w:hint="cs"/>
+          <w:sz w:val="24"/>
+          <w:szCs w:val="24"/>
+          <w:rtl/>
+        </w:rPr>
+        <w:t>ن</w:t>
+      </w:r>
+      <w:r>
+        <w:rPr>
+          <w:rFonts w:ascii="Calibri" w:hAnsi="Calibri" w:cs="Calibri" w:hint="cs"/>
+          <w:sz w:val="24"/>
+          <w:szCs w:val="24"/>
+          <w:rtl/>
+        </w:rPr>
+        <w:t xml:space="preserve"> تجميع بيانات الأصول حسب حقل أو أكثر بمجرد سحب اسم الحقل ووضعه في هذه المساحة</w:t>
+      </w:r>
+      <w:r>
+        <w:rPr>
+          <w:rFonts w:ascii="Calibri" w:hAnsi="Calibri" w:cs="Calibri" w:hint="cs"/>
+          <w:sz w:val="24"/>
+          <w:szCs w:val="24"/>
+          <w:rtl/>
+        </w:rPr>
+        <w:t>.</w:t>
+      </w:r>
+    </w:p>
+    <w:p>
+      <w:pPr>
+        <w:keepNext/>
+        <w:bidi/>
+        <w:ind w:firstLine="720"/>
+        <w:jc w:val="both"/>
+      </w:pPr>
+      <w:r>
+        <w:rPr>
+          <w:rFonts w:ascii="Calibri" w:hAnsi="Calibri" w:cs="Calibri"/>
+          <w:noProof/>
+          <w:sz w:val="24"/>
+          <w:szCs w:val="24"/>
+          <w:rtl/>
+        </w:rPr>
+        <w:drawing>
+          <wp:inline distT="0" distB="0" distL="0" distR="0" wp14:anchorId="5CF9BFDA" wp14:editId="0F44F9B2">
+            <wp:extent cx="5745480" cy="2440233"/>
+            <wp:effectExtent l="0" t="0" r="7620" b="0"/>
+            <wp:docPr id="10" name="Picture 10"/>
+            <wp:cNvGraphicFramePr>
+              <a:graphicFrameLocks xmlns:a="http://schemas.openxmlformats.org/drawingml/2006/main" noChangeAspect="1"/>
+            </wp:cNvGraphicFramePr>
+            <a:graphic xmlns:a="http://schemas.openxmlformats.org/drawingml/2006/main">
+              <a:graphicData uri="http://schemas.openxmlformats.org/drawingml/2006/picture">
+                <pic:pic xmlns:pic="http://schemas.openxmlformats.org/drawingml/2006/picture">
+                  <pic:nvPicPr>
+                    <pic:cNvPr id="1" name=""/>
+                    <pic:cNvPicPr/>
+                  </pic:nvPicPr>
+                  <pic:blipFill>
+                    <a:blip r:embed="rId25"/>
+                    <a:stretch>
+                      <a:fillRect/>
+                    </a:stretch>
+                  </pic:blipFill>
+                  <pic:spPr>
+                    <a:xfrm>
+                      <a:off x="0" y="0"/>
+                      <a:ext cx="5753259" cy="2443537"/>
+                    </a:xfrm>
+                    <a:prstGeom prst="rect">
+                      <a:avLst/>
+                    </a:prstGeom>
+                  </pic:spPr>
+                </pic:pic>
+              </a:graphicData>
+            </a:graphic>
+          </wp:inline>
+        </w:drawing>
+      </w:r>
+    </w:p>
+    <w:p>
+      <w:pPr>
+        <w:pStyle w:val="Caption"/>
+        <w:bidi/>
+        <w:jc w:val="both"/>
+        <w:rPr>
+          <w:rFonts w:ascii="Calibri" w:hAnsi="Calibri" w:cs="Calibri"/>
+          <w:sz w:val="24"/>
+          <w:szCs w:val="24"/>
+          <w:rtl/>
+        </w:rPr>
+      </w:pPr>
+      <w:r>
+        <w:t>Figure</w:t>
+      </w:r>
+      <w:r>
+        <w:rPr>
+          <w:rtl/>
+        </w:rPr>
+        <w:t xml:space="preserve"> </w:t>
+      </w:r>
+      <w:r>
+        <w:rPr>
+          <w:rtl/>
+        </w:rPr>
+        <w:fldChar w:fldCharType="begin"/>
+      </w:r>
+      <w:r>
+        <w:rPr>
+          <w:rtl/>
+        </w:rPr>
+        <w:instrText xml:space="preserve"> </w:instrText>
+      </w:r>
+      <w:r>
+        <w:instrText>SEQ</w:instrText>
+      </w:r>
+      <w:r>
+        <w:rPr>
+          <w:rtl/>
+        </w:rPr>
+        <w:instrText xml:space="preserve"> </w:instrText>
+      </w:r>
+      <w:r>
+        <w:instrText>Figure \* ARABIC</w:instrText>
+      </w:r>
+      <w:r>
+        <w:rPr>
+          <w:rtl/>
+        </w:rPr>
+        <w:instrText xml:space="preserve"> </w:instrText>
+      </w:r>
+      <w:r>
+        <w:rPr>
+          <w:rtl/>
+        </w:rPr>
+        <w:fldChar w:fldCharType="separate"/>
+      </w:r>
+      <w:r>
+        <w:rPr>
+          <w:noProof/>
+          <w:rtl/>
+        </w:rPr>
+        <w:t>18</w:t>
+      </w:r>
+      <w:r>
+        <w:rPr>
+          <w:rtl/>
+        </w:rPr>
+        <w:fldChar w:fldCharType="end"/>
+      </w:r>
+      <w:r>
+        <w:rPr>
+          <w:rFonts w:hint="cs"/>
+          <w:rtl/>
+        </w:rPr>
+        <w:t xml:space="preserve"> كيفية تجميع الأصول حسب حقل أو أكثر</w:t>
+      </w:r>
+    </w:p>
+    <w:p>
+      <w:pPr>
+        <w:bidi/>
+        <w:ind w:firstLine="720"/>
+        <w:jc w:val="both"/>
+        <w:rPr>
+          <w:rFonts w:ascii="Calibri" w:hAnsi="Calibri" w:cs="Calibri"/>
+          <w:sz w:val="24"/>
+          <w:szCs w:val="24"/>
+          <w:rtl/>
+        </w:rPr>
+      </w:pPr>
+      <w:r>
+        <w:rPr>
+          <w:rFonts w:ascii="Calibri" w:hAnsi="Calibri" w:cs="Calibri" w:hint="cs"/>
+          <w:sz w:val="24"/>
+          <w:szCs w:val="24"/>
+          <w:rtl/>
+        </w:rPr>
+        <w:t>مثلاُ في الصورة</w:t>
+      </w:r>
+      <w:r>
+        <w:rPr>
+          <w:rFonts w:ascii="Calibri" w:hAnsi="Calibri" w:cs="Calibri" w:hint="cs"/>
+          <w:sz w:val="24"/>
+          <w:szCs w:val="24"/>
+          <w:rtl/>
+        </w:rPr>
+        <w:t xml:space="preserve"> أعلاه</w:t>
+      </w:r>
+      <w:r>
+        <w:rPr>
+          <w:rFonts w:ascii="Calibri" w:hAnsi="Calibri" w:cs="Calibri" w:hint="cs"/>
+          <w:sz w:val="24"/>
+          <w:szCs w:val="24"/>
+          <w:rtl/>
+        </w:rPr>
+        <w:t xml:space="preserve"> قمنا بتجميع الأصول حسب (الدائرة) ثم (القسم)</w:t>
+      </w:r>
+    </w:p>
+    <w:p>
+      <w:pPr>
+        <w:bidi/>
+        <w:ind w:firstLine="720"/>
+        <w:jc w:val="both"/>
+        <w:rPr>
+          <w:rFonts w:ascii="Calibri" w:hAnsi="Calibri" w:cs="Calibri"/>
+          <w:sz w:val="24"/>
+          <w:szCs w:val="24"/>
+          <w:rtl/>
+        </w:rPr>
+      </w:pPr>
+      <w:r>
+        <w:rPr>
+          <w:rFonts w:ascii="Calibri" w:hAnsi="Calibri" w:cs="Calibri" w:hint="cs"/>
+          <w:sz w:val="24"/>
+          <w:szCs w:val="24"/>
+          <w:rtl/>
+        </w:rPr>
+        <w:t>أيضاً لاحظ أنه يوجد عامل تصفية لكل عمود على حدة، تماماً كما لو كنت تتعامل مع جدول اكسل</w:t>
+      </w:r>
+      <w:r>
+        <w:rPr>
+          <w:rFonts w:ascii="Calibri" w:hAnsi="Calibri" w:cs="Calibri" w:hint="cs"/>
+          <w:sz w:val="24"/>
+          <w:szCs w:val="24"/>
+          <w:rtl/>
+        </w:rPr>
+        <w:t>، وبطبيعة الحال يمكن تطبيق عوامل التصفية على أكثر من عمود في نفس الوقت.</w:t>
+      </w:r>
+    </w:p>
+    <w:p>
+      <w:pPr>
+        <w:keepNext/>
+        <w:bidi/>
+        <w:ind w:firstLine="720"/>
+        <w:jc w:val="both"/>
+      </w:pPr>
+      <w:r>
+        <w:rPr>
+          <w:rFonts w:ascii="Calibri" w:hAnsi="Calibri" w:cs="Calibri"/>
+          <w:noProof/>
+          <w:sz w:val="24"/>
+          <w:szCs w:val="24"/>
+          <w:rtl/>
+        </w:rPr>
+        <w:drawing>
+          <wp:inline distT="0" distB="0" distL="0" distR="0" wp14:anchorId="17ED3B34" wp14:editId="0A42E97A">
+            <wp:extent cx="6248500" cy="2636520"/>
+            <wp:effectExtent l="0" t="0" r="0" b="0"/>
+            <wp:docPr id="11" name="Picture 11"/>
+            <wp:cNvGraphicFramePr>
+              <a:graphicFrameLocks xmlns:a="http://schemas.openxmlformats.org/drawingml/2006/main" noChangeAspect="1"/>
+            </wp:cNvGraphicFramePr>
+            <a:graphic xmlns:a="http://schemas.openxmlformats.org/drawingml/2006/main">
+              <a:graphicData uri="http://schemas.openxmlformats.org/drawingml/2006/picture">
+                <pic:pic xmlns:pic="http://schemas.openxmlformats.org/drawingml/2006/picture">
+                  <pic:nvPicPr>
+                    <pic:cNvPr id="1" name=""/>
+                    <pic:cNvPicPr/>
+                  </pic:nvPicPr>
+                  <pic:blipFill>
+                    <a:blip r:embed="rId26"/>
+                    <a:stretch>
+                      <a:fillRect/>
+                    </a:stretch>
+                  </pic:blipFill>
+                  <pic:spPr>
+                    <a:xfrm>
+                      <a:off x="0" y="0"/>
+                      <a:ext cx="6255687" cy="2639553"/>
+                    </a:xfrm>
+                    <a:prstGeom prst="rect">
+                      <a:avLst/>
+                    </a:prstGeom>
+                  </pic:spPr>
+                </pic:pic>
+              </a:graphicData>
+            </a:graphic>
+          </wp:inline>
+        </w:drawing>
+      </w:r>
+    </w:p>
+    <w:p>
+      <w:pPr>
+        <w:pStyle w:val="Caption"/>
+        <w:bidi/>
+        <w:jc w:val="both"/>
+        <w:rPr>
+          <w:rFonts w:ascii="Calibri" w:hAnsi="Calibri" w:cs="Calibri"/>
+          <w:sz w:val="24"/>
+          <w:szCs w:val="24"/>
+        </w:rPr>
+      </w:pPr>
+      <w:r>
+        <w:t>Figure</w:t>
+      </w:r>
+      <w:r>
+        <w:rPr>
+          <w:rtl/>
+        </w:rPr>
+        <w:t xml:space="preserve"> </w:t>
+      </w:r>
+      <w:r>
+        <w:rPr>
+          <w:rtl/>
+        </w:rPr>
+        <w:fldChar w:fldCharType="begin"/>
+      </w:r>
+      <w:r>
+        <w:rPr>
+          <w:rtl/>
+        </w:rPr>
+        <w:instrText xml:space="preserve"> </w:instrText>
+      </w:r>
+      <w:r>
+        <w:instrText>SEQ</w:instrText>
+      </w:r>
+      <w:r>
+        <w:rPr>
+          <w:rtl/>
+        </w:rPr>
+        <w:instrText xml:space="preserve"> </w:instrText>
+      </w:r>
+      <w:r>
+        <w:instrText>Figure \* ARABIC</w:instrText>
+      </w:r>
+      <w:r>
+        <w:rPr>
+          <w:rtl/>
+        </w:rPr>
+        <w:instrText xml:space="preserve"> </w:instrText>
+      </w:r>
+      <w:r>
+        <w:rPr>
+          <w:rtl/>
+        </w:rPr>
+        <w:fldChar w:fldCharType="separate"/>
+      </w:r>
+      <w:r>
+        <w:rPr>
+          <w:noProof/>
+          <w:rtl/>
+        </w:rPr>
+        <w:t>19</w:t>
+      </w:r>
+      <w:r>
+        <w:rPr>
+          <w:rtl/>
+        </w:rPr>
+        <w:fldChar w:fldCharType="end"/>
+      </w:r>
+      <w:r>
+        <w:rPr>
+          <w:rFonts w:hint="cs"/>
+          <w:rtl/>
+        </w:rPr>
+        <w:t xml:space="preserve"> عوامل التصفية في الجدول</w:t>
+      </w:r>
+    </w:p>
+    <w:p>
+      <w:pPr>
+        <w:bidi/>
+        <w:ind w:firstLine="720"/>
+        <w:jc w:val="both"/>
+        <w:rPr>
+          <w:rFonts w:ascii="Calibri" w:hAnsi="Calibri" w:cs="Calibri"/>
+          <w:sz w:val="24"/>
+          <w:szCs w:val="24"/>
+          <w:rtl/>
+        </w:rPr>
+      </w:pPr>
+      <w:r>
+        <w:rPr>
+          <w:rFonts w:ascii="Calibri" w:hAnsi="Calibri" w:cs="Calibri" w:hint="cs"/>
+          <w:sz w:val="24"/>
+          <w:szCs w:val="24"/>
+          <w:rtl/>
+        </w:rPr>
+        <w:t>بالإضافة إلى وجود زر بحث من أجل عن قيمة معينة داخل حقول الجدول كاملة</w:t>
+      </w:r>
+    </w:p>
+    <w:p>
+      <w:pPr>
+        <w:keepNext/>
+        <w:bidi/>
+        <w:ind w:firstLine="720"/>
+        <w:jc w:val="center"/>
+      </w:pPr>
+      <w:r>
+        <w:rPr>
+          <w:rFonts w:ascii="Calibri" w:hAnsi="Calibri" w:cs="Calibri"/>
+          <w:noProof/>
+          <w:sz w:val="24"/>
+          <w:szCs w:val="24"/>
+          <w:rtl/>
+        </w:rPr>
+        <w:lastRenderedPageBreak/>
+        <w:drawing>
+          <wp:inline distT="0" distB="0" distL="0" distR="0" wp14:anchorId="610EA27C" wp14:editId="3F3CED38">
+            <wp:extent cx="5615940" cy="1973379"/>
+            <wp:effectExtent l="0" t="0" r="3810" b="8255"/>
+            <wp:docPr id="12" name="Picture 12"/>
+            <wp:cNvGraphicFramePr>
+              <a:graphicFrameLocks xmlns:a="http://schemas.openxmlformats.org/drawingml/2006/main" noChangeAspect="1"/>
+            </wp:cNvGraphicFramePr>
+            <a:graphic xmlns:a="http://schemas.openxmlformats.org/drawingml/2006/main">
+              <a:graphicData uri="http://schemas.openxmlformats.org/drawingml/2006/picture">
+                <pic:pic xmlns:pic="http://schemas.openxmlformats.org/drawingml/2006/picture">
+                  <pic:nvPicPr>
+                    <pic:cNvPr id="1" name=""/>
+                    <pic:cNvPicPr/>
+                  </pic:nvPicPr>
+                  <pic:blipFill>
+                    <a:blip r:embed="rId27"/>
+                    <a:stretch>
+                      <a:fillRect/>
+                    </a:stretch>
+                  </pic:blipFill>
+                  <pic:spPr>
+                    <a:xfrm>
+                      <a:off x="0" y="0"/>
+                      <a:ext cx="5628371" cy="1977747"/>
+                    </a:xfrm>
+                    <a:prstGeom prst="rect">
+                      <a:avLst/>
+                    </a:prstGeom>
+                  </pic:spPr>
+                </pic:pic>
+              </a:graphicData>
+            </a:graphic>
+          </wp:inline>
+        </w:drawing>
+      </w:r>
+    </w:p>
+    <w:p>
+      <w:pPr>
+        <w:pStyle w:val="Caption"/>
+        <w:bidi/>
+        <w:jc w:val="center"/>
+        <w:rPr>
+          <w:rFonts w:ascii="Calibri" w:hAnsi="Calibri" w:cs="Calibri"/>
+          <w:sz w:val="24"/>
+          <w:szCs w:val="24"/>
+          <w:rtl/>
+        </w:rPr>
+      </w:pPr>
+      <w:r>
+        <w:t>Figure</w:t>
+      </w:r>
+      <w:r>
+        <w:rPr>
+          <w:rtl/>
+        </w:rPr>
+        <w:t xml:space="preserve"> </w:t>
+      </w:r>
+      <w:r>
+        <w:rPr>
+          <w:rtl/>
+        </w:rPr>
+        <w:fldChar w:fldCharType="begin"/>
+      </w:r>
+      <w:r>
+        <w:rPr>
+          <w:rtl/>
+        </w:rPr>
+        <w:instrText xml:space="preserve"> </w:instrText>
+      </w:r>
+      <w:r>
+        <w:instrText>SEQ</w:instrText>
+      </w:r>
+      <w:r>
+        <w:rPr>
+          <w:rtl/>
+        </w:rPr>
+        <w:instrText xml:space="preserve"> </w:instrText>
+      </w:r>
+      <w:r>
+        <w:instrText>Figure \* ARABIC</w:instrText>
+      </w:r>
+      <w:r>
+        <w:rPr>
+          <w:rtl/>
+        </w:rPr>
+        <w:instrText xml:space="preserve"> </w:instrText>
+      </w:r>
+      <w:r>
+        <w:rPr>
+          <w:rtl/>
+        </w:rPr>
+        <w:fldChar w:fldCharType="separate"/>
+      </w:r>
+      <w:r>
+        <w:rPr>
+          <w:noProof/>
+          <w:rtl/>
+        </w:rPr>
+        <w:t>20</w:t>
+      </w:r>
+      <w:r>
+        <w:rPr>
+          <w:rtl/>
+        </w:rPr>
+        <w:fldChar w:fldCharType="end"/>
+      </w:r>
+      <w:r>
+        <w:rPr>
+          <w:rFonts w:hint="cs"/>
+          <w:rtl/>
+        </w:rPr>
+        <w:t xml:space="preserve"> بحث عن قيمة في الجدول كاملاً</w:t>
+      </w:r>
+    </w:p>
+    <w:p>
+      <w:pPr>
+        <w:bidi/>
+        <w:ind w:firstLine="720"/>
+        <w:jc w:val="both"/>
+        <w:rPr>
+          <w:rFonts w:ascii="Calibri" w:hAnsi="Calibri" w:cs="Calibri"/>
+          <w:sz w:val="24"/>
+          <w:szCs w:val="24"/>
+          <w:rtl/>
+        </w:rPr>
+      </w:pPr>
+      <w:r>
+        <w:rPr>
+          <w:rFonts w:ascii="Calibri" w:hAnsi="Calibri" w:cs="Calibri" w:hint="cs"/>
+          <w:sz w:val="24"/>
+          <w:szCs w:val="24"/>
+          <w:rtl/>
+        </w:rPr>
+        <w:t>بمجرد الضغط على اسم حقل معين، يتم فرز بيانات الأصول حسب هذا العمود (تصاعدياً، تنازلياً)</w:t>
+      </w:r>
+    </w:p>
+    <w:p>
+      <w:pPr>
+        <w:bidi/>
+        <w:ind w:firstLine="720"/>
+        <w:jc w:val="both"/>
+        <w:rPr>
+          <w:rFonts w:ascii="Calibri" w:hAnsi="Calibri" w:cs="Calibri"/>
+          <w:sz w:val="24"/>
+          <w:szCs w:val="24"/>
+        </w:rPr>
+      </w:pPr>
+      <w:r>
+        <w:rPr>
+          <w:rFonts w:ascii="Calibri" w:hAnsi="Calibri" w:cs="Calibri" w:hint="cs"/>
+          <w:sz w:val="24"/>
+          <w:szCs w:val="24"/>
+          <w:rtl/>
+        </w:rPr>
+        <w:t xml:space="preserve">بالنظر إلى شريط الاختصارات في الأعلى فهو يحتوي </w:t>
+      </w:r>
+      <w:r>
+        <w:rPr>
+          <w:rFonts w:ascii="Calibri" w:hAnsi="Calibri" w:cs="Calibri" w:hint="cs"/>
+          <w:sz w:val="24"/>
+          <w:szCs w:val="24"/>
+          <w:rtl/>
+        </w:rPr>
+        <w:t>على ثلاثة أوامر (تصدير بيانات إلى اكسل، طباعة كرت أصل، تعديل بيانات أصل)</w:t>
+      </w:r>
+    </w:p>
+    <w:p>
+      <w:pPr>
+        <w:keepNext/>
+        <w:bidi/>
+        <w:ind w:firstLine="720"/>
+        <w:jc w:val="center"/>
+      </w:pPr>
+      <w:r>
+        <w:rPr>
+          <w:rFonts w:ascii="Calibri" w:hAnsi="Calibri" w:cs="Calibri"/>
+          <w:noProof/>
+          <w:sz w:val="24"/>
+          <w:szCs w:val="24"/>
+          <w:rtl/>
+        </w:rPr>
+        <w:drawing>
+          <wp:inline distT="0" distB="0" distL="0" distR="0" wp14:anchorId="7D477F59" wp14:editId="0E22061E">
+            <wp:extent cx="3249821" cy="449580"/>
+            <wp:effectExtent l="0" t="0" r="8255" b="7620"/>
+            <wp:docPr id="9" name="Picture 9"/>
+            <wp:cNvGraphicFramePr>
+              <a:graphicFrameLocks xmlns:a="http://schemas.openxmlformats.org/drawingml/2006/main" noChangeAspect="1"/>
+            </wp:cNvGraphicFramePr>
+            <a:graphic xmlns:a="http://schemas.openxmlformats.org/drawingml/2006/main">
+              <a:graphicData uri="http://schemas.openxmlformats.org/drawingml/2006/picture">
+                <pic:pic xmlns:pic="http://schemas.openxmlformats.org/drawingml/2006/picture">
+                  <pic:nvPicPr>
+                    <pic:cNvPr id="1" name=""/>
+                    <pic:cNvPicPr/>
+                  </pic:nvPicPr>
+                  <pic:blipFill>
+                    <a:blip r:embed="rId28"/>
+                    <a:stretch>
+                      <a:fillRect/>
+                    </a:stretch>
+                  </pic:blipFill>
+                  <pic:spPr>
+                    <a:xfrm>
+                      <a:off x="0" y="0"/>
+                      <a:ext cx="3252852" cy="449999"/>
+                    </a:xfrm>
+                    <a:prstGeom prst="rect">
+                      <a:avLst/>
+                    </a:prstGeom>
+                  </pic:spPr>
+                </pic:pic>
+              </a:graphicData>
+            </a:graphic>
+          </wp:inline>
+        </w:drawing>
+      </w:r>
+    </w:p>
+    <w:p>
+      <w:pPr>
+        <w:pStyle w:val="Caption"/>
+        <w:bidi/>
+        <w:jc w:val="center"/>
+        <w:rPr>
+          <w:rFonts w:ascii="Calibri" w:hAnsi="Calibri" w:cs="Calibri"/>
+          <w:sz w:val="24"/>
+          <w:szCs w:val="24"/>
+        </w:rPr>
+      </w:pPr>
+      <w:r>
+        <w:t>Figure</w:t>
+      </w:r>
+      <w:r>
+        <w:rPr>
+          <w:rtl/>
+        </w:rPr>
+        <w:t xml:space="preserve"> </w:t>
+      </w:r>
+      <w:r>
+        <w:rPr>
+          <w:rtl/>
+        </w:rPr>
+        <w:fldChar w:fldCharType="begin"/>
+      </w:r>
+      <w:r>
+        <w:rPr>
+          <w:rtl/>
+        </w:rPr>
+        <w:instrText xml:space="preserve"> </w:instrText>
+      </w:r>
+      <w:r>
+        <w:instrText>SEQ</w:instrText>
+      </w:r>
+      <w:r>
+        <w:rPr>
+          <w:rtl/>
+        </w:rPr>
+        <w:instrText xml:space="preserve"> </w:instrText>
+      </w:r>
+      <w:r>
+        <w:instrText>Figure \* ARABIC</w:instrText>
+      </w:r>
+      <w:r>
+        <w:rPr>
+          <w:rtl/>
+        </w:rPr>
+        <w:instrText xml:space="preserve"> </w:instrText>
+      </w:r>
+      <w:r>
+        <w:rPr>
+          <w:rtl/>
+        </w:rPr>
+        <w:fldChar w:fldCharType="separate"/>
+      </w:r>
+      <w:r>
+        <w:rPr>
+          <w:noProof/>
+          <w:rtl/>
+        </w:rPr>
+        <w:t>21</w:t>
       </w:r>
       <w:r>
         <w:rPr>
@@ -3797,6 +5598,7 @@
           <w:rFonts w:ascii="Calibri" w:hAnsi="Calibri" w:cs="Calibri"/>
           <w:sz w:val="24"/>
           <w:szCs w:val="24"/>
+          <w:rtl/>
         </w:rPr>
       </w:pPr>
       <w:r>
@@ -3809,9 +5611,1761 @@
         <w:t>وهناك العديد من الخيارات لتغيير مظهر الجدول والتحكم في إظهار وإخفاء الأعمدة، تظهر هذه الخيارات بمجرد النقر بزر الماوس الأيمن على أسماء الحقول.</w:t>
       </w:r>
     </w:p>
+    <w:p>
+      <w:pPr>
+        <w:pStyle w:val="Heading3"/>
+        <w:rPr>
+          <w:rtl/>
+        </w:rPr>
+      </w:pPr>
+      <w:bookmarkStart w:id="10" w:name="_Toc114249069"/>
+      <w:r>
+        <w:rPr>
+          <w:rFonts w:hint="cs"/>
+          <w:rtl/>
+        </w:rPr>
+        <w:t>إجراء جرد الأصول:</w:t>
+      </w:r>
+      <w:bookmarkEnd w:id="10"/>
+    </w:p>
+    <w:p>
+      <w:pPr>
+        <w:bidi/>
+        <w:ind w:firstLine="720"/>
+        <w:jc w:val="both"/>
+        <w:rPr>
+          <w:rFonts w:ascii="Calibri" w:hAnsi="Calibri" w:cs="Calibri"/>
+          <w:sz w:val="24"/>
+          <w:szCs w:val="24"/>
+          <w:rtl/>
+        </w:rPr>
+      </w:pPr>
+      <w:r>
+        <w:rPr>
+          <w:rFonts w:ascii="Calibri" w:hAnsi="Calibri" w:cs="Calibri" w:hint="cs"/>
+          <w:sz w:val="24"/>
+          <w:szCs w:val="24"/>
+          <w:rtl/>
+        </w:rPr>
+        <w:t>وهي عملية البحث عن أصل أو أصول من خلال مجموعة من الحقول (واحد أو أكثر معاً)، ومن ثم إمكانية تصدير نتائج البحث إلى ملف اكسل وفق نم</w:t>
+      </w:r>
+      <w:r>
+        <w:rPr>
+          <w:rFonts w:ascii="Calibri" w:hAnsi="Calibri" w:cs="Calibri" w:hint="cs"/>
+          <w:sz w:val="24"/>
+          <w:szCs w:val="24"/>
+          <w:rtl/>
+        </w:rPr>
+        <w:t>ا</w:t>
+      </w:r>
+      <w:r>
+        <w:rPr>
+          <w:rFonts w:ascii="Calibri" w:hAnsi="Calibri" w:cs="Calibri" w:hint="cs"/>
+          <w:sz w:val="24"/>
+          <w:szCs w:val="24"/>
+          <w:rtl/>
+        </w:rPr>
+        <w:t>ذج معتمد</w:t>
+      </w:r>
+      <w:r>
+        <w:rPr>
+          <w:rFonts w:ascii="Calibri" w:hAnsi="Calibri" w:cs="Calibri" w:hint="cs"/>
+          <w:sz w:val="24"/>
+          <w:szCs w:val="24"/>
+          <w:rtl/>
+        </w:rPr>
+        <w:t>ة</w:t>
+      </w:r>
+      <w:r>
+        <w:rPr>
+          <w:rFonts w:ascii="Calibri" w:hAnsi="Calibri" w:cs="Calibri" w:hint="cs"/>
+          <w:sz w:val="24"/>
+          <w:szCs w:val="24"/>
+          <w:rtl/>
+        </w:rPr>
+        <w:t xml:space="preserve"> مسبقاً</w:t>
+      </w:r>
+      <w:r>
+        <w:rPr>
+          <w:rFonts w:ascii="Calibri" w:hAnsi="Calibri" w:cs="Calibri" w:hint="cs"/>
+          <w:sz w:val="24"/>
+          <w:szCs w:val="24"/>
+          <w:rtl/>
+        </w:rPr>
+        <w:t xml:space="preserve"> (عام، عقارات، مركبات)</w:t>
+      </w:r>
+      <w:r>
+        <w:rPr>
+          <w:rFonts w:ascii="Calibri" w:hAnsi="Calibri" w:cs="Calibri" w:hint="cs"/>
+          <w:sz w:val="24"/>
+          <w:szCs w:val="24"/>
+          <w:rtl/>
+        </w:rPr>
+        <w:t>.</w:t>
+      </w:r>
+    </w:p>
+    <w:p>
+      <w:pPr>
+        <w:keepNext/>
+        <w:bidi/>
+        <w:ind w:firstLine="720"/>
+        <w:jc w:val="both"/>
+      </w:pPr>
+      <w:r>
+        <w:rPr>
+          <w:rFonts w:ascii="Calibri" w:hAnsi="Calibri" w:cs="Calibri"/>
+          <w:noProof/>
+          <w:sz w:val="24"/>
+          <w:szCs w:val="24"/>
+          <w:rtl/>
+        </w:rPr>
+        <w:lastRenderedPageBreak/>
+        <w:drawing>
+          <wp:inline distT="0" distB="0" distL="0" distR="0" wp14:anchorId="00BF5CDC" wp14:editId="57D5F6C7">
+            <wp:extent cx="6446520" cy="4050563"/>
+            <wp:effectExtent l="0" t="0" r="0" b="7620"/>
+            <wp:docPr id="15" name="Picture 15"/>
+            <wp:cNvGraphicFramePr>
+              <a:graphicFrameLocks xmlns:a="http://schemas.openxmlformats.org/drawingml/2006/main" noChangeAspect="1"/>
+            </wp:cNvGraphicFramePr>
+            <a:graphic xmlns:a="http://schemas.openxmlformats.org/drawingml/2006/main">
+              <a:graphicData uri="http://schemas.openxmlformats.org/drawingml/2006/picture">
+                <pic:pic xmlns:pic="http://schemas.openxmlformats.org/drawingml/2006/picture">
+                  <pic:nvPicPr>
+                    <pic:cNvPr id="1" name=""/>
+                    <pic:cNvPicPr/>
+                  </pic:nvPicPr>
+                  <pic:blipFill>
+                    <a:blip r:embed="rId29"/>
+                    <a:stretch>
+                      <a:fillRect/>
+                    </a:stretch>
+                  </pic:blipFill>
+                  <pic:spPr>
+                    <a:xfrm>
+                      <a:off x="0" y="0"/>
+                      <a:ext cx="6452717" cy="4054457"/>
+                    </a:xfrm>
+                    <a:prstGeom prst="rect">
+                      <a:avLst/>
+                    </a:prstGeom>
+                  </pic:spPr>
+                </pic:pic>
+              </a:graphicData>
+            </a:graphic>
+          </wp:inline>
+        </w:drawing>
+      </w:r>
+    </w:p>
+    <w:p>
+      <w:pPr>
+        <w:pStyle w:val="Caption"/>
+        <w:bidi/>
+        <w:jc w:val="both"/>
+        <w:rPr>
+          <w:rFonts w:ascii="Calibri" w:hAnsi="Calibri" w:cs="Calibri"/>
+          <w:sz w:val="24"/>
+          <w:szCs w:val="24"/>
+        </w:rPr>
+      </w:pPr>
+      <w:r>
+        <w:t>Figure</w:t>
+      </w:r>
+      <w:r>
+        <w:rPr>
+          <w:rtl/>
+        </w:rPr>
+        <w:t xml:space="preserve"> </w:t>
+      </w:r>
+      <w:r>
+        <w:rPr>
+          <w:rtl/>
+        </w:rPr>
+        <w:fldChar w:fldCharType="begin"/>
+      </w:r>
+      <w:r>
+        <w:rPr>
+          <w:rtl/>
+        </w:rPr>
+        <w:instrText xml:space="preserve"> </w:instrText>
+      </w:r>
+      <w:r>
+        <w:instrText>SEQ</w:instrText>
+      </w:r>
+      <w:r>
+        <w:rPr>
+          <w:rtl/>
+        </w:rPr>
+        <w:instrText xml:space="preserve"> </w:instrText>
+      </w:r>
+      <w:r>
+        <w:instrText>Figure \* ARABIC</w:instrText>
+      </w:r>
+      <w:r>
+        <w:rPr>
+          <w:rtl/>
+        </w:rPr>
+        <w:instrText xml:space="preserve"> </w:instrText>
+      </w:r>
+      <w:r>
+        <w:rPr>
+          <w:rtl/>
+        </w:rPr>
+        <w:fldChar w:fldCharType="separate"/>
+      </w:r>
+      <w:r>
+        <w:rPr>
+          <w:noProof/>
+          <w:rtl/>
+        </w:rPr>
+        <w:t>22</w:t>
+      </w:r>
+      <w:r>
+        <w:rPr>
+          <w:rtl/>
+        </w:rPr>
+        <w:fldChar w:fldCharType="end"/>
+      </w:r>
+      <w:r>
+        <w:rPr>
+          <w:rFonts w:hint="cs"/>
+          <w:rtl/>
+        </w:rPr>
+        <w:t xml:space="preserve"> نافذة جرد الأصول</w:t>
+      </w:r>
+    </w:p>
+    <w:p>
+      <w:pPr>
+        <w:keepNext/>
+        <w:bidi/>
+        <w:ind w:firstLine="720"/>
+        <w:jc w:val="center"/>
+      </w:pPr>
+      <w:r>
+        <w:rPr>
+          <w:rFonts w:ascii="Calibri" w:hAnsi="Calibri" w:cs="Calibri"/>
+          <w:noProof/>
+          <w:sz w:val="24"/>
+          <w:szCs w:val="24"/>
+          <w:rtl/>
+        </w:rPr>
+        <w:drawing>
+          <wp:inline distT="0" distB="0" distL="0" distR="0" wp14:anchorId="35DC087A" wp14:editId="1E573A94">
+            <wp:extent cx="2111680" cy="2042160"/>
+            <wp:effectExtent l="0" t="0" r="3175" b="0"/>
+            <wp:docPr id="22" name="Picture 22"/>
+            <wp:cNvGraphicFramePr>
+              <a:graphicFrameLocks xmlns:a="http://schemas.openxmlformats.org/drawingml/2006/main" noChangeAspect="1"/>
+            </wp:cNvGraphicFramePr>
+            <a:graphic xmlns:a="http://schemas.openxmlformats.org/drawingml/2006/main">
+              <a:graphicData uri="http://schemas.openxmlformats.org/drawingml/2006/picture">
+                <pic:pic xmlns:pic="http://schemas.openxmlformats.org/drawingml/2006/picture">
+                  <pic:nvPicPr>
+                    <pic:cNvPr id="1" name=""/>
+                    <pic:cNvPicPr/>
+                  </pic:nvPicPr>
+                  <pic:blipFill>
+                    <a:blip r:embed="rId30"/>
+                    <a:stretch>
+                      <a:fillRect/>
+                    </a:stretch>
+                  </pic:blipFill>
+                  <pic:spPr>
+                    <a:xfrm>
+                      <a:off x="0" y="0"/>
+                      <a:ext cx="2115960" cy="2046299"/>
+                    </a:xfrm>
+                    <a:prstGeom prst="rect">
+                      <a:avLst/>
+                    </a:prstGeom>
+                  </pic:spPr>
+                </pic:pic>
+              </a:graphicData>
+            </a:graphic>
+          </wp:inline>
+        </w:drawing>
+      </w:r>
+    </w:p>
+    <w:p>
+      <w:pPr>
+        <w:pStyle w:val="Caption"/>
+        <w:bidi/>
+        <w:jc w:val="center"/>
+        <w:rPr>
+          <w:rFonts w:ascii="Calibri" w:hAnsi="Calibri" w:cs="Calibri"/>
+          <w:sz w:val="24"/>
+          <w:szCs w:val="24"/>
+          <w:rtl/>
+        </w:rPr>
+      </w:pPr>
+      <w:r>
+        <w:t>Figure</w:t>
+      </w:r>
+      <w:r>
+        <w:rPr>
+          <w:rtl/>
+        </w:rPr>
+        <w:t xml:space="preserve"> </w:t>
+      </w:r>
+      <w:r>
+        <w:rPr>
+          <w:rtl/>
+        </w:rPr>
+        <w:fldChar w:fldCharType="begin"/>
+      </w:r>
+      <w:r>
+        <w:rPr>
+          <w:rtl/>
+        </w:rPr>
+        <w:instrText xml:space="preserve"> </w:instrText>
+      </w:r>
+      <w:r>
+        <w:instrText>SEQ</w:instrText>
+      </w:r>
+      <w:r>
+        <w:rPr>
+          <w:rtl/>
+        </w:rPr>
+        <w:instrText xml:space="preserve"> </w:instrText>
+      </w:r>
+      <w:r>
+        <w:instrText>Figure \* ARABIC</w:instrText>
+      </w:r>
+      <w:r>
+        <w:rPr>
+          <w:rtl/>
+        </w:rPr>
+        <w:instrText xml:space="preserve"> </w:instrText>
+      </w:r>
+      <w:r>
+        <w:rPr>
+          <w:rtl/>
+        </w:rPr>
+        <w:fldChar w:fldCharType="separate"/>
+      </w:r>
+      <w:r>
+        <w:rPr>
+          <w:noProof/>
+          <w:rtl/>
+        </w:rPr>
+        <w:t>23</w:t>
+      </w:r>
+      <w:r>
+        <w:rPr>
+          <w:rtl/>
+        </w:rPr>
+        <w:fldChar w:fldCharType="end"/>
+      </w:r>
+      <w:r>
+        <w:rPr>
+          <w:rFonts w:hint="cs"/>
+          <w:rtl/>
+        </w:rPr>
+        <w:t xml:space="preserve"> نماذج تصدير </w:t>
+      </w:r>
+      <w:proofErr w:type="spellStart"/>
+      <w:r>
+        <w:rPr>
+          <w:rFonts w:hint="cs"/>
+          <w:rtl/>
+        </w:rPr>
+        <w:t>جرودات</w:t>
+      </w:r>
+      <w:proofErr w:type="spellEnd"/>
+      <w:r>
+        <w:rPr>
+          <w:rFonts w:hint="cs"/>
+          <w:rtl/>
+        </w:rPr>
+        <w:t xml:space="preserve"> الأصول</w:t>
+      </w:r>
+    </w:p>
+    <w:p>
+      <w:pPr>
+        <w:bidi/>
+        <w:ind w:firstLine="720"/>
+        <w:jc w:val="both"/>
+        <w:rPr>
+          <w:rFonts w:ascii="Calibri" w:hAnsi="Calibri" w:cs="Calibri"/>
+          <w:sz w:val="24"/>
+          <w:szCs w:val="24"/>
+          <w:rtl/>
+        </w:rPr>
+      </w:pPr>
+    </w:p>
+    <w:p>
+      <w:pPr>
+        <w:keepNext/>
+        <w:bidi/>
+        <w:ind w:firstLine="720"/>
+        <w:jc w:val="both"/>
+      </w:pPr>
+      <w:r>
+        <w:rPr>
+          <w:rFonts w:ascii="Calibri" w:hAnsi="Calibri" w:cs="Calibri"/>
+          <w:noProof/>
+          <w:sz w:val="24"/>
+          <w:szCs w:val="24"/>
+          <w:rtl/>
+        </w:rPr>
+        <w:lastRenderedPageBreak/>
+        <w:drawing>
+          <wp:inline distT="0" distB="0" distL="0" distR="0" wp14:anchorId="3C150527" wp14:editId="3A9EB426">
+            <wp:extent cx="6507662" cy="1722120"/>
+            <wp:effectExtent l="0" t="0" r="7620" b="0"/>
+            <wp:docPr id="23" name="Picture 23"/>
+            <wp:cNvGraphicFramePr>
+              <a:graphicFrameLocks xmlns:a="http://schemas.openxmlformats.org/drawingml/2006/main" noChangeAspect="1"/>
+            </wp:cNvGraphicFramePr>
+            <a:graphic xmlns:a="http://schemas.openxmlformats.org/drawingml/2006/main">
+              <a:graphicData uri="http://schemas.openxmlformats.org/drawingml/2006/picture">
+                <pic:pic xmlns:pic="http://schemas.openxmlformats.org/drawingml/2006/picture">
+                  <pic:nvPicPr>
+                    <pic:cNvPr id="1" name=""/>
+                    <pic:cNvPicPr/>
+                  </pic:nvPicPr>
+                  <pic:blipFill>
+                    <a:blip r:embed="rId31"/>
+                    <a:stretch>
+                      <a:fillRect/>
+                    </a:stretch>
+                  </pic:blipFill>
+                  <pic:spPr>
+                    <a:xfrm>
+                      <a:off x="0" y="0"/>
+                      <a:ext cx="6529932" cy="1728013"/>
+                    </a:xfrm>
+                    <a:prstGeom prst="rect">
+                      <a:avLst/>
+                    </a:prstGeom>
+                  </pic:spPr>
+                </pic:pic>
+              </a:graphicData>
+            </a:graphic>
+          </wp:inline>
+        </w:drawing>
+      </w:r>
+    </w:p>
+    <w:p>
+      <w:pPr>
+        <w:pStyle w:val="Caption"/>
+        <w:bidi/>
+        <w:jc w:val="both"/>
+        <w:rPr>
+          <w:rtl/>
+        </w:rPr>
+      </w:pPr>
+      <w:r>
+        <w:t>Figure</w:t>
+      </w:r>
+      <w:r>
+        <w:rPr>
+          <w:rtl/>
+        </w:rPr>
+        <w:t xml:space="preserve"> </w:t>
+      </w:r>
+      <w:r>
+        <w:rPr>
+          <w:rtl/>
+        </w:rPr>
+        <w:fldChar w:fldCharType="begin"/>
+      </w:r>
+      <w:r>
+        <w:rPr>
+          <w:rtl/>
+        </w:rPr>
+        <w:instrText xml:space="preserve"> </w:instrText>
+      </w:r>
+      <w:r>
+        <w:instrText>SEQ</w:instrText>
+      </w:r>
+      <w:r>
+        <w:rPr>
+          <w:rtl/>
+        </w:rPr>
+        <w:instrText xml:space="preserve"> </w:instrText>
+      </w:r>
+      <w:r>
+        <w:instrText>Figure \* ARABIC</w:instrText>
+      </w:r>
+      <w:r>
+        <w:rPr>
+          <w:rtl/>
+        </w:rPr>
+        <w:instrText xml:space="preserve"> </w:instrText>
+      </w:r>
+      <w:r>
+        <w:rPr>
+          <w:rtl/>
+        </w:rPr>
+        <w:fldChar w:fldCharType="separate"/>
+      </w:r>
+      <w:r>
+        <w:rPr>
+          <w:noProof/>
+          <w:rtl/>
+        </w:rPr>
+        <w:t>24</w:t>
+      </w:r>
+      <w:r>
+        <w:rPr>
+          <w:rtl/>
+        </w:rPr>
+        <w:fldChar w:fldCharType="end"/>
+      </w:r>
+      <w:r>
+        <w:rPr>
+          <w:rFonts w:hint="cs"/>
+          <w:rtl/>
+        </w:rPr>
+        <w:t xml:space="preserve"> نموذج جرد الأصول الأول</w:t>
+      </w:r>
+    </w:p>
+    <w:p>
+      <w:pPr>
+        <w:pStyle w:val="Heading3"/>
+        <w:rPr>
+          <w:rtl/>
+        </w:rPr>
+      </w:pPr>
+      <w:bookmarkStart w:id="11" w:name="_Toc114249070"/>
+      <w:r>
+        <w:rPr>
+          <w:rFonts w:hint="cs"/>
+          <w:rtl/>
+        </w:rPr>
+        <w:t>تعديل بيانات أصل موجود:</w:t>
+      </w:r>
+      <w:bookmarkEnd w:id="11"/>
+    </w:p>
+    <w:p>
+      <w:pPr>
+        <w:keepNext/>
+        <w:bidi/>
+        <w:ind w:firstLine="720"/>
+        <w:jc w:val="both"/>
+      </w:pPr>
+      <w:r>
+        <w:rPr>
+          <w:rFonts w:ascii="Calibri" w:hAnsi="Calibri" w:cs="Calibri"/>
+          <w:noProof/>
+          <w:sz w:val="24"/>
+          <w:szCs w:val="24"/>
+          <w:rtl/>
+        </w:rPr>
+        <w:drawing>
+          <wp:inline distT="0" distB="0" distL="0" distR="0" wp14:anchorId="6E1C7DEA" wp14:editId="69634E89">
+            <wp:extent cx="5829300" cy="3685413"/>
+            <wp:effectExtent l="0" t="0" r="0" b="0"/>
+            <wp:docPr id="25" name="Picture 25"/>
+            <wp:cNvGraphicFramePr>
+              <a:graphicFrameLocks xmlns:a="http://schemas.openxmlformats.org/drawingml/2006/main" noChangeAspect="1"/>
+            </wp:cNvGraphicFramePr>
+            <a:graphic xmlns:a="http://schemas.openxmlformats.org/drawingml/2006/main">
+              <a:graphicData uri="http://schemas.openxmlformats.org/drawingml/2006/picture">
+                <pic:pic xmlns:pic="http://schemas.openxmlformats.org/drawingml/2006/picture">
+                  <pic:nvPicPr>
+                    <pic:cNvPr id="1" name=""/>
+                    <pic:cNvPicPr/>
+                  </pic:nvPicPr>
+                  <pic:blipFill>
+                    <a:blip r:embed="rId32"/>
+                    <a:stretch>
+                      <a:fillRect/>
+                    </a:stretch>
+                  </pic:blipFill>
+                  <pic:spPr>
+                    <a:xfrm>
+                      <a:off x="0" y="0"/>
+                      <a:ext cx="5841918" cy="3693390"/>
+                    </a:xfrm>
+                    <a:prstGeom prst="rect">
+                      <a:avLst/>
+                    </a:prstGeom>
+                  </pic:spPr>
+                </pic:pic>
+              </a:graphicData>
+            </a:graphic>
+          </wp:inline>
+        </w:drawing>
+      </w:r>
+    </w:p>
+    <w:p>
+      <w:pPr>
+        <w:pStyle w:val="Caption"/>
+        <w:bidi/>
+        <w:jc w:val="both"/>
+        <w:rPr>
+          <w:rFonts w:ascii="Calibri" w:hAnsi="Calibri" w:cs="Calibri"/>
+          <w:sz w:val="24"/>
+          <w:szCs w:val="24"/>
+          <w:rtl/>
+        </w:rPr>
+      </w:pPr>
+      <w:r>
+        <w:t>Figure</w:t>
+      </w:r>
+      <w:r>
+        <w:rPr>
+          <w:rtl/>
+        </w:rPr>
+        <w:t xml:space="preserve"> </w:t>
+      </w:r>
+      <w:r>
+        <w:rPr>
+          <w:rtl/>
+        </w:rPr>
+        <w:fldChar w:fldCharType="begin"/>
+      </w:r>
+      <w:r>
+        <w:rPr>
+          <w:rtl/>
+        </w:rPr>
+        <w:instrText xml:space="preserve"> </w:instrText>
+      </w:r>
+      <w:r>
+        <w:instrText>SEQ</w:instrText>
+      </w:r>
+      <w:r>
+        <w:rPr>
+          <w:rtl/>
+        </w:rPr>
+        <w:instrText xml:space="preserve"> </w:instrText>
+      </w:r>
+      <w:r>
+        <w:instrText>Figure \* ARABIC</w:instrText>
+      </w:r>
+      <w:r>
+        <w:rPr>
+          <w:rtl/>
+        </w:rPr>
+        <w:instrText xml:space="preserve"> </w:instrText>
+      </w:r>
+      <w:r>
+        <w:rPr>
+          <w:rtl/>
+        </w:rPr>
+        <w:fldChar w:fldCharType="separate"/>
+      </w:r>
+      <w:r>
+        <w:rPr>
+          <w:noProof/>
+          <w:rtl/>
+        </w:rPr>
+        <w:t>25</w:t>
+      </w:r>
+      <w:r>
+        <w:rPr>
+          <w:rtl/>
+        </w:rPr>
+        <w:fldChar w:fldCharType="end"/>
+      </w:r>
+      <w:r>
+        <w:rPr>
+          <w:rFonts w:hint="cs"/>
+          <w:rtl/>
+        </w:rPr>
+        <w:t xml:space="preserve"> نافذة تعديل أصل موجود</w:t>
+      </w:r>
+    </w:p>
+    <w:p>
+      <w:pPr>
+        <w:bidi/>
+        <w:ind w:firstLine="720"/>
+        <w:jc w:val="both"/>
+        <w:rPr>
+          <w:rFonts w:ascii="Calibri" w:hAnsi="Calibri" w:cs="Calibri"/>
+          <w:sz w:val="24"/>
+          <w:szCs w:val="24"/>
+        </w:rPr>
+      </w:pPr>
+      <w:r>
+        <w:rPr>
+          <w:rFonts w:ascii="Calibri" w:hAnsi="Calibri" w:cs="Calibri" w:hint="cs"/>
+          <w:sz w:val="24"/>
+          <w:szCs w:val="24"/>
+          <w:rtl/>
+        </w:rPr>
+        <w:t>يتم الوصول إلى الأصل المطلوب عن طريق كتابة كود الأصل بشكل جزئي أو كامل، حيث تظهر في القائمة العلوية نتيجة أو أكثر أو لا نتائج، وبمجرد تحديد الأصل المطلوب تعديله والنقر على زر (عرض معلومات الأصل) أو يمكن بالنقر على كود الأصل مرتين؛ يتم إظهار معلومات الأصل متاحة للتعديل (باستثناء المعلومات الإدارية للأصل حيث أنها تحتاج إلى صلاحية إضافية يتم منحها من قبل مسؤول التطبيق)، وبمجرد الضغط على زر (حفظ) يتم حفظ التعديلات.</w:t>
+      </w:r>
+    </w:p>
+    <w:p>
+      <w:pPr>
+        <w:pStyle w:val="Heading3"/>
+        <w:rPr>
+          <w:rtl/>
+        </w:rPr>
+      </w:pPr>
+      <w:bookmarkStart w:id="12" w:name="_Toc114249071"/>
+      <w:r>
+        <w:rPr>
+          <w:rFonts w:hint="cs"/>
+          <w:rtl/>
+        </w:rPr>
+        <w:t>حذف أصل:</w:t>
+      </w:r>
+      <w:bookmarkEnd w:id="12"/>
+    </w:p>
+    <w:p>
+      <w:pPr>
+        <w:bidi/>
+        <w:ind w:firstLine="720"/>
+        <w:jc w:val="both"/>
+        <w:rPr>
+          <w:rFonts w:ascii="Calibri" w:hAnsi="Calibri" w:cs="Calibri"/>
+          <w:sz w:val="24"/>
+          <w:szCs w:val="24"/>
+          <w:rtl/>
+        </w:rPr>
+      </w:pPr>
+      <w:r>
+        <w:rPr>
+          <w:rFonts w:ascii="Calibri" w:hAnsi="Calibri" w:cs="Calibri" w:hint="cs"/>
+          <w:sz w:val="24"/>
+          <w:szCs w:val="24"/>
+          <w:rtl/>
+        </w:rPr>
+        <w:t>أيضاُ يتم البحث عن الأصل حسب الكود، وتظهر معلومات أساسية عن الأصل للتأكد أن هذا هو الأصل المطلوب حذفه، وعند الضغط على زر (حذف) تظهر رسالة تطلب تأكيد الحذف وأن الأمر ليس خطأ، وهنا يجب الانتباه أنه يتم حذف سجل الأصل مع كامل سجلات النقل والتصريف الخاصة به.</w:t>
+      </w:r>
+    </w:p>
+    <w:p>
+      <w:pPr>
+        <w:keepNext/>
+        <w:bidi/>
+        <w:ind w:firstLine="720"/>
+        <w:jc w:val="both"/>
+      </w:pPr>
+      <w:r>
+        <w:rPr>
+          <w:noProof/>
+        </w:rPr>
+        <w:lastRenderedPageBreak/>
+        <w:drawing>
+          <wp:inline distT="0" distB="0" distL="0" distR="0" wp14:anchorId="2A01EE11" wp14:editId="6A7129C8">
+            <wp:extent cx="5935980" cy="2655252"/>
+            <wp:effectExtent l="0" t="0" r="7620" b="0"/>
+            <wp:docPr id="27" name="Picture 27"/>
+            <wp:cNvGraphicFramePr>
+              <a:graphicFrameLocks xmlns:a="http://schemas.openxmlformats.org/drawingml/2006/main" noChangeAspect="1"/>
+            </wp:cNvGraphicFramePr>
+            <a:graphic xmlns:a="http://schemas.openxmlformats.org/drawingml/2006/main">
+              <a:graphicData uri="http://schemas.openxmlformats.org/drawingml/2006/picture">
+                <pic:pic xmlns:pic="http://schemas.openxmlformats.org/drawingml/2006/picture">
+                  <pic:nvPicPr>
+                    <pic:cNvPr id="1" name=""/>
+                    <pic:cNvPicPr/>
+                  </pic:nvPicPr>
+                  <pic:blipFill>
+                    <a:blip r:embed="rId33"/>
+                    <a:stretch>
+                      <a:fillRect/>
+                    </a:stretch>
+                  </pic:blipFill>
+                  <pic:spPr>
+                    <a:xfrm>
+                      <a:off x="0" y="0"/>
+                      <a:ext cx="5944217" cy="2658936"/>
+                    </a:xfrm>
+                    <a:prstGeom prst="rect">
+                      <a:avLst/>
+                    </a:prstGeom>
+                  </pic:spPr>
+                </pic:pic>
+              </a:graphicData>
+            </a:graphic>
+          </wp:inline>
+        </w:drawing>
+      </w:r>
+    </w:p>
+    <w:p>
+      <w:pPr>
+        <w:pStyle w:val="Caption"/>
+        <w:bidi/>
+        <w:jc w:val="both"/>
+        <w:rPr>
+          <w:rFonts w:ascii="Calibri" w:hAnsi="Calibri" w:cs="Calibri"/>
+          <w:sz w:val="24"/>
+          <w:szCs w:val="24"/>
+          <w:rtl/>
+        </w:rPr>
+      </w:pPr>
+      <w:r>
+        <w:t>Figure</w:t>
+      </w:r>
+      <w:r>
+        <w:rPr>
+          <w:rtl/>
+        </w:rPr>
+        <w:t xml:space="preserve"> </w:t>
+      </w:r>
+      <w:r>
+        <w:rPr>
+          <w:rtl/>
+        </w:rPr>
+        <w:fldChar w:fldCharType="begin"/>
+      </w:r>
+      <w:r>
+        <w:rPr>
+          <w:rtl/>
+        </w:rPr>
+        <w:instrText xml:space="preserve"> </w:instrText>
+      </w:r>
+      <w:r>
+        <w:instrText>SEQ</w:instrText>
+      </w:r>
+      <w:r>
+        <w:rPr>
+          <w:rtl/>
+        </w:rPr>
+        <w:instrText xml:space="preserve"> </w:instrText>
+      </w:r>
+      <w:r>
+        <w:instrText>Figure \* ARABIC</w:instrText>
+      </w:r>
+      <w:r>
+        <w:rPr>
+          <w:rtl/>
+        </w:rPr>
+        <w:instrText xml:space="preserve"> </w:instrText>
+      </w:r>
+      <w:r>
+        <w:rPr>
+          <w:rtl/>
+        </w:rPr>
+        <w:fldChar w:fldCharType="separate"/>
+      </w:r>
+      <w:r>
+        <w:rPr>
+          <w:noProof/>
+          <w:rtl/>
+        </w:rPr>
+        <w:t>26</w:t>
+      </w:r>
+      <w:r>
+        <w:rPr>
+          <w:rtl/>
+        </w:rPr>
+        <w:fldChar w:fldCharType="end"/>
+      </w:r>
+      <w:r>
+        <w:rPr>
+          <w:rFonts w:hint="cs"/>
+          <w:rtl/>
+        </w:rPr>
+        <w:t xml:space="preserve"> نافذة حذف أصل</w:t>
+      </w:r>
+    </w:p>
+    <w:p>
+      <w:pPr>
+        <w:pStyle w:val="Heading3"/>
+        <w:rPr>
+          <w:rtl/>
+        </w:rPr>
+      </w:pPr>
+      <w:bookmarkStart w:id="13" w:name="_Toc114249072"/>
+      <w:r>
+        <w:rPr>
+          <w:rFonts w:hint="cs"/>
+          <w:rtl/>
+        </w:rPr>
+        <w:t>نقل أصل:</w:t>
+      </w:r>
+      <w:bookmarkEnd w:id="13"/>
+    </w:p>
+    <w:p>
+      <w:pPr>
+        <w:bidi/>
+        <w:ind w:firstLine="720"/>
+        <w:jc w:val="both"/>
+        <w:rPr>
+          <w:rFonts w:ascii="Calibri" w:hAnsi="Calibri" w:cs="Calibri"/>
+          <w:sz w:val="24"/>
+          <w:szCs w:val="24"/>
+          <w:rtl/>
+        </w:rPr>
+      </w:pPr>
+      <w:r>
+        <w:rPr>
+          <w:rFonts w:ascii="Calibri" w:hAnsi="Calibri" w:cs="Calibri" w:hint="cs"/>
+          <w:sz w:val="24"/>
+          <w:szCs w:val="24"/>
+          <w:rtl/>
+        </w:rPr>
+        <w:t>يتم من خلال هذه النافذة تغيير معلومات الأصل الرئيسية (المستويات الإدارية، الساحة، صاحب العهدة)، وهنا لاحظ أن هذا الأمر يمكن تنفيذه في نافذة تعديل أصل، لكم يبقى هنا فرقين رئيسيين بين نافذة تعديل أصل ونافذة نقل أصل، وهما:</w:t>
+      </w:r>
+    </w:p>
+    <w:p>
+      <w:pPr>
+        <w:pStyle w:val="ListParagraph"/>
+        <w:numPr>
+          <w:ilvl w:val="0"/>
+          <w:numId w:val="5"/>
+        </w:numPr>
+        <w:bidi/>
+        <w:jc w:val="both"/>
+        <w:rPr>
+          <w:rFonts w:ascii="Calibri" w:hAnsi="Calibri" w:cs="Calibri"/>
+          <w:sz w:val="24"/>
+          <w:szCs w:val="24"/>
+        </w:rPr>
+      </w:pPr>
+      <w:r>
+        <w:rPr>
+          <w:rFonts w:ascii="Calibri" w:hAnsi="Calibri" w:cs="Calibri" w:hint="cs"/>
+          <w:sz w:val="24"/>
+          <w:szCs w:val="24"/>
+          <w:rtl/>
+        </w:rPr>
+        <w:t>لكل نافذة صلاحيات منفصلة يمنحها مسؤول التطبيق، أي أنه قد يُعطى المستخدم صلاحية تعديل أصل ولا يعطى صلاحية نقل أصل أو بالعكس</w:t>
+      </w:r>
+    </w:p>
+    <w:p>
+      <w:pPr>
+        <w:pStyle w:val="ListParagraph"/>
+        <w:numPr>
+          <w:ilvl w:val="0"/>
+          <w:numId w:val="5"/>
+        </w:numPr>
+        <w:bidi/>
+        <w:jc w:val="both"/>
+        <w:rPr>
+          <w:rFonts w:ascii="Calibri" w:hAnsi="Calibri" w:cs="Calibri"/>
+          <w:sz w:val="24"/>
+          <w:szCs w:val="24"/>
+        </w:rPr>
+      </w:pPr>
+      <w:r>
+        <w:rPr>
+          <w:rFonts w:ascii="Calibri" w:hAnsi="Calibri" w:cs="Calibri" w:hint="cs"/>
+          <w:sz w:val="24"/>
+          <w:szCs w:val="24"/>
+          <w:rtl/>
+        </w:rPr>
+        <w:t>عملية تعديل أصل تنعكس على جدول الأصول الرئيسي فقط، أما عملية نقل أصل فتؤدي إلى تعديل بيانات الأصل بالإضافة إلى إدراج سجل نقل جديد خاص بهذه العملية.</w:t>
+      </w:r>
+    </w:p>
+    <w:p>
+      <w:pPr>
+        <w:bidi/>
+        <w:jc w:val="both"/>
+        <w:rPr>
+          <w:rFonts w:ascii="Calibri" w:hAnsi="Calibri" w:cs="Calibri"/>
+          <w:sz w:val="24"/>
+          <w:szCs w:val="24"/>
+          <w:rtl/>
+        </w:rPr>
+      </w:pPr>
+      <w:r>
+        <w:rPr>
+          <w:rFonts w:ascii="Calibri" w:hAnsi="Calibri" w:cs="Calibri" w:hint="cs"/>
+          <w:sz w:val="24"/>
+          <w:szCs w:val="24"/>
+          <w:rtl/>
+        </w:rPr>
+        <w:t>ويبقى العامل المشترك بين النافذتين أنه يتم البحث عن الأصل عبر كود الأصل بشكل جزئي أو كامل كما هو موضخ في الصورة</w:t>
+      </w:r>
+    </w:p>
+    <w:p>
+      <w:pPr>
+        <w:keepNext/>
+        <w:bidi/>
+        <w:jc w:val="both"/>
+      </w:pPr>
+      <w:r>
+        <w:rPr>
+          <w:rFonts w:ascii="Calibri" w:hAnsi="Calibri" w:cs="Calibri"/>
+          <w:noProof/>
+          <w:sz w:val="24"/>
+          <w:szCs w:val="24"/>
+          <w:rtl/>
+        </w:rPr>
+        <w:lastRenderedPageBreak/>
+        <w:drawing>
+          <wp:inline distT="0" distB="0" distL="0" distR="0" wp14:anchorId="13C1DC14" wp14:editId="0C601E6C">
+            <wp:extent cx="6858000" cy="4218305"/>
+            <wp:effectExtent l="0" t="0" r="0" b="0"/>
+            <wp:docPr id="24" name="Picture 24"/>
+            <wp:cNvGraphicFramePr>
+              <a:graphicFrameLocks xmlns:a="http://schemas.openxmlformats.org/drawingml/2006/main" noChangeAspect="1"/>
+            </wp:cNvGraphicFramePr>
+            <a:graphic xmlns:a="http://schemas.openxmlformats.org/drawingml/2006/main">
+              <a:graphicData uri="http://schemas.openxmlformats.org/drawingml/2006/picture">
+                <pic:pic xmlns:pic="http://schemas.openxmlformats.org/drawingml/2006/picture">
+                  <pic:nvPicPr>
+                    <pic:cNvPr id="1" name=""/>
+                    <pic:cNvPicPr/>
+                  </pic:nvPicPr>
+                  <pic:blipFill>
+                    <a:blip r:embed="rId34"/>
+                    <a:stretch>
+                      <a:fillRect/>
+                    </a:stretch>
+                  </pic:blipFill>
+                  <pic:spPr>
+                    <a:xfrm>
+                      <a:off x="0" y="0"/>
+                      <a:ext cx="6858000" cy="4218305"/>
+                    </a:xfrm>
+                    <a:prstGeom prst="rect">
+                      <a:avLst/>
+                    </a:prstGeom>
+                  </pic:spPr>
+                </pic:pic>
+              </a:graphicData>
+            </a:graphic>
+          </wp:inline>
+        </w:drawing>
+      </w:r>
+    </w:p>
+    <w:p>
+      <w:pPr>
+        <w:pStyle w:val="Caption"/>
+        <w:bidi/>
+        <w:jc w:val="both"/>
+        <w:rPr>
+          <w:rFonts w:ascii="Calibri" w:hAnsi="Calibri" w:cs="Calibri"/>
+          <w:sz w:val="24"/>
+          <w:szCs w:val="24"/>
+          <w:rtl/>
+        </w:rPr>
+      </w:pPr>
+      <w:r>
+        <w:t>Figure</w:t>
+      </w:r>
+      <w:r>
+        <w:rPr>
+          <w:rtl/>
+        </w:rPr>
+        <w:t xml:space="preserve"> </w:t>
+      </w:r>
+      <w:r>
+        <w:rPr>
+          <w:rtl/>
+        </w:rPr>
+        <w:fldChar w:fldCharType="begin"/>
+      </w:r>
+      <w:r>
+        <w:rPr>
+          <w:rtl/>
+        </w:rPr>
+        <w:instrText xml:space="preserve"> </w:instrText>
+      </w:r>
+      <w:r>
+        <w:instrText>SEQ</w:instrText>
+      </w:r>
+      <w:r>
+        <w:rPr>
+          <w:rtl/>
+        </w:rPr>
+        <w:instrText xml:space="preserve"> </w:instrText>
+      </w:r>
+      <w:r>
+        <w:instrText>Figure \* ARABIC</w:instrText>
+      </w:r>
+      <w:r>
+        <w:rPr>
+          <w:rtl/>
+        </w:rPr>
+        <w:instrText xml:space="preserve"> </w:instrText>
+      </w:r>
+      <w:r>
+        <w:rPr>
+          <w:rtl/>
+        </w:rPr>
+        <w:fldChar w:fldCharType="separate"/>
+      </w:r>
+      <w:r>
+        <w:rPr>
+          <w:noProof/>
+          <w:rtl/>
+        </w:rPr>
+        <w:t>27</w:t>
+      </w:r>
+      <w:r>
+        <w:rPr>
+          <w:rtl/>
+        </w:rPr>
+        <w:fldChar w:fldCharType="end"/>
+      </w:r>
+      <w:r>
+        <w:rPr>
+          <w:rFonts w:hint="cs"/>
+          <w:rtl/>
+        </w:rPr>
+        <w:t xml:space="preserve"> نافذة نقل أصل</w:t>
+      </w:r>
+    </w:p>
+    <w:p>
+      <w:pPr>
+        <w:bidi/>
+        <w:ind w:firstLine="720"/>
+        <w:jc w:val="both"/>
+        <w:rPr>
+          <w:rFonts w:ascii="Calibri" w:hAnsi="Calibri" w:cs="Calibri"/>
+          <w:sz w:val="24"/>
+          <w:szCs w:val="24"/>
+        </w:rPr>
+      </w:pPr>
+      <w:r>
+        <w:rPr>
+          <w:rFonts w:ascii="Calibri" w:hAnsi="Calibri" w:cs="Calibri" w:hint="cs"/>
+          <w:sz w:val="24"/>
+          <w:szCs w:val="24"/>
+          <w:rtl/>
+        </w:rPr>
+        <w:t>ولاحظ أيضاً أنه في المثال الموضح تم نقل الأصل إلى دائرة وقسم ووحدة وساحة وصاحب عهدة مختلفين، ولذلك تم إدراج خمس سجلات نقل وليس سجلاً واحداً، والهدف من ذلك زيادة الدقة عند البحث في سجلات النقل.</w:t>
+      </w:r>
+    </w:p>
+    <w:p>
+      <w:pPr>
+        <w:pStyle w:val="Heading3"/>
+        <w:rPr>
+          <w:rtl/>
+        </w:rPr>
+      </w:pPr>
+      <w:bookmarkStart w:id="14" w:name="_Toc114249073"/>
+      <w:r>
+        <w:rPr>
+          <w:rFonts w:hint="cs"/>
+          <w:rtl/>
+        </w:rPr>
+        <w:t>تصريف أصل:</w:t>
+      </w:r>
+      <w:bookmarkEnd w:id="14"/>
+    </w:p>
+    <w:p>
+      <w:pPr>
+        <w:bidi/>
+        <w:ind w:firstLine="720"/>
+        <w:jc w:val="both"/>
+        <w:rPr>
+          <w:rFonts w:ascii="Calibri" w:hAnsi="Calibri" w:cs="Calibri"/>
+          <w:sz w:val="24"/>
+          <w:szCs w:val="24"/>
+          <w:rtl/>
+        </w:rPr>
+      </w:pPr>
+      <w:r>
+        <w:rPr>
+          <w:rFonts w:ascii="Calibri" w:hAnsi="Calibri" w:cs="Calibri" w:hint="cs"/>
+          <w:sz w:val="24"/>
+          <w:szCs w:val="24"/>
+          <w:rtl/>
+        </w:rPr>
+        <w:t>ويقصد بها إما بيع أو إهلاك الأصل مع إمكانية وضع الأصل خارج الخدمة وإهلاك الأصل كذلك، وبنفس الطريقة السابقة يتم البحث عن الأصل عن طريق كود الأصل، وتظهر معلومات رئيسية عن الأصل للتأكد أن هذا بالفعل هو الأصل المطلوب تصريفه</w:t>
+      </w:r>
+      <w:r>
+        <w:rPr>
+          <w:rFonts w:ascii="Calibri" w:hAnsi="Calibri" w:cs="Calibri" w:hint="cs"/>
+          <w:sz w:val="24"/>
+          <w:szCs w:val="24"/>
+          <w:rtl/>
+        </w:rPr>
+        <w:t>.</w:t>
+      </w:r>
+    </w:p>
+    <w:p>
+      <w:pPr>
+        <w:bidi/>
+        <w:ind w:firstLine="720"/>
+        <w:jc w:val="both"/>
+        <w:rPr>
+          <w:rFonts w:ascii="Calibri" w:hAnsi="Calibri" w:cs="Calibri"/>
+          <w:sz w:val="24"/>
+          <w:szCs w:val="24"/>
+          <w:rtl/>
+        </w:rPr>
+      </w:pPr>
+      <w:r>
+        <w:rPr>
+          <w:rFonts w:ascii="Calibri" w:hAnsi="Calibri" w:cs="Calibri" w:hint="cs"/>
+          <w:sz w:val="24"/>
+          <w:szCs w:val="24"/>
+          <w:rtl/>
+        </w:rPr>
+        <w:t>وفي حال كان نوع التصريف هو بيع يُطلب من المستخدم تحديد سعر وعملة البيع مع تحديد القيمة الحالية مع الإهلاك.</w:t>
+      </w:r>
+    </w:p>
+    <w:p>
+      <w:pPr>
+        <w:bidi/>
+        <w:ind w:firstLine="720"/>
+        <w:jc w:val="both"/>
+        <w:rPr>
+          <w:rFonts w:ascii="Calibri" w:hAnsi="Calibri" w:cs="Calibri"/>
+          <w:sz w:val="24"/>
+          <w:szCs w:val="24"/>
+          <w:rtl/>
+        </w:rPr>
+      </w:pPr>
+      <w:r>
+        <w:rPr>
+          <w:rFonts w:ascii="Calibri" w:hAnsi="Calibri" w:cs="Calibri" w:hint="cs"/>
+          <w:sz w:val="24"/>
+          <w:szCs w:val="24"/>
+          <w:rtl/>
+        </w:rPr>
+        <w:t>وبالطبع يلزم إضافة تاريخ</w:t>
+      </w:r>
+      <w:r>
+        <w:rPr>
+          <w:rFonts w:ascii="Calibri" w:hAnsi="Calibri" w:cs="Calibri" w:hint="cs"/>
+          <w:sz w:val="24"/>
+          <w:szCs w:val="24"/>
+          <w:rtl/>
+        </w:rPr>
+        <w:t xml:space="preserve"> التصريف.</w:t>
+      </w:r>
+    </w:p>
+    <w:p>
+      <w:pPr>
+        <w:pStyle w:val="Heading3"/>
+        <w:rPr>
+          <w:rtl/>
+        </w:rPr>
+      </w:pPr>
+      <w:bookmarkStart w:id="15" w:name="_Toc114249074"/>
+      <w:r>
+        <w:rPr>
+          <w:rFonts w:hint="cs"/>
+          <w:rtl/>
+        </w:rPr>
+        <w:t>إدارة سجلات نقل وتصريف الأصول:</w:t>
+      </w:r>
+      <w:bookmarkEnd w:id="15"/>
+    </w:p>
+    <w:p>
+      <w:pPr>
+        <w:bidi/>
+        <w:ind w:firstLine="720"/>
+        <w:jc w:val="both"/>
+        <w:rPr>
+          <w:rFonts w:ascii="Calibri" w:hAnsi="Calibri" w:cs="Calibri"/>
+          <w:sz w:val="24"/>
+          <w:szCs w:val="24"/>
+          <w:rtl/>
+        </w:rPr>
+      </w:pPr>
+      <w:r>
+        <w:rPr>
+          <w:rFonts w:ascii="Calibri" w:hAnsi="Calibri" w:cs="Calibri" w:hint="cs"/>
+          <w:sz w:val="24"/>
+          <w:szCs w:val="24"/>
+          <w:rtl/>
+        </w:rPr>
+        <w:t>يتم عرض السجلات بطريقة مشابهة تماماً لإدارة سجلات الأصول (ميزات البحث والتجميع وعوامل التصفية)، لكن هنا يمكن للشخص الذي يملك صلاحيات إدارة سجلات النقل والتصريف أن يقوم بتعديل البيانات بشكل مباشر.</w:t>
+      </w:r>
+    </w:p>
+    <w:p>
+      <w:pPr>
+        <w:bidi/>
+        <w:ind w:firstLine="720"/>
+        <w:jc w:val="both"/>
+        <w:rPr>
+          <w:rFonts w:ascii="Calibri" w:hAnsi="Calibri" w:cs="Calibri"/>
+          <w:sz w:val="24"/>
+          <w:szCs w:val="24"/>
+          <w:rtl/>
+        </w:rPr>
+      </w:pPr>
+    </w:p>
+    <w:p>
+      <w:pPr>
+        <w:keepNext/>
+        <w:bidi/>
+        <w:ind w:firstLine="720"/>
+        <w:jc w:val="both"/>
+      </w:pPr>
+      <w:r>
+        <w:rPr>
+          <w:noProof/>
+        </w:rPr>
+        <w:lastRenderedPageBreak/>
+        <w:drawing>
+          <wp:inline distT="0" distB="0" distL="0" distR="0" wp14:anchorId="51E62B02" wp14:editId="049E39D9">
+            <wp:extent cx="6389210" cy="4154170"/>
+            <wp:effectExtent l="0" t="0" r="0" b="0"/>
+            <wp:docPr id="30" name="Picture 30"/>
+            <wp:cNvGraphicFramePr>
+              <a:graphicFrameLocks xmlns:a="http://schemas.openxmlformats.org/drawingml/2006/main" noChangeAspect="1"/>
+            </wp:cNvGraphicFramePr>
+            <a:graphic xmlns:a="http://schemas.openxmlformats.org/drawingml/2006/main">
+              <a:graphicData uri="http://schemas.openxmlformats.org/drawingml/2006/picture">
+                <pic:pic xmlns:pic="http://schemas.openxmlformats.org/drawingml/2006/picture">
+                  <pic:nvPicPr>
+                    <pic:cNvPr id="1" name=""/>
+                    <pic:cNvPicPr/>
+                  </pic:nvPicPr>
+                  <pic:blipFill>
+                    <a:blip r:embed="rId35"/>
+                    <a:stretch>
+                      <a:fillRect/>
+                    </a:stretch>
+                  </pic:blipFill>
+                  <pic:spPr>
+                    <a:xfrm>
+                      <a:off x="0" y="0"/>
+                      <a:ext cx="6391271" cy="4155510"/>
+                    </a:xfrm>
+                    <a:prstGeom prst="rect">
+                      <a:avLst/>
+                    </a:prstGeom>
+                  </pic:spPr>
+                </pic:pic>
+              </a:graphicData>
+            </a:graphic>
+          </wp:inline>
+        </w:drawing>
+      </w:r>
+    </w:p>
+    <w:p>
+      <w:pPr>
+        <w:pStyle w:val="Caption"/>
+        <w:bidi/>
+        <w:jc w:val="both"/>
+        <w:rPr>
+          <w:rFonts w:ascii="Calibri" w:hAnsi="Calibri" w:cs="Calibri"/>
+          <w:sz w:val="24"/>
+          <w:szCs w:val="24"/>
+          <w:rtl/>
+        </w:rPr>
+      </w:pPr>
+      <w:r>
+        <w:t>Figure</w:t>
+      </w:r>
+      <w:r>
+        <w:rPr>
+          <w:rtl/>
+        </w:rPr>
+        <w:t xml:space="preserve"> </w:t>
+      </w:r>
+      <w:r>
+        <w:rPr>
+          <w:rtl/>
+        </w:rPr>
+        <w:fldChar w:fldCharType="begin"/>
+      </w:r>
+      <w:r>
+        <w:rPr>
+          <w:rtl/>
+        </w:rPr>
+        <w:instrText xml:space="preserve"> </w:instrText>
+      </w:r>
+      <w:r>
+        <w:instrText>SEQ</w:instrText>
+      </w:r>
+      <w:r>
+        <w:rPr>
+          <w:rtl/>
+        </w:rPr>
+        <w:instrText xml:space="preserve"> </w:instrText>
+      </w:r>
+      <w:r>
+        <w:instrText>Figure \* ARABIC</w:instrText>
+      </w:r>
+      <w:r>
+        <w:rPr>
+          <w:rtl/>
+        </w:rPr>
+        <w:instrText xml:space="preserve"> </w:instrText>
+      </w:r>
+      <w:r>
+        <w:rPr>
+          <w:rtl/>
+        </w:rPr>
+        <w:fldChar w:fldCharType="separate"/>
+      </w:r>
+      <w:r>
+        <w:rPr>
+          <w:noProof/>
+          <w:rtl/>
+        </w:rPr>
+        <w:t>28</w:t>
+      </w:r>
+      <w:r>
+        <w:rPr>
+          <w:rtl/>
+        </w:rPr>
+        <w:fldChar w:fldCharType="end"/>
+      </w:r>
+      <w:r>
+        <w:rPr>
+          <w:rFonts w:hint="cs"/>
+          <w:rtl/>
+        </w:rPr>
+        <w:t xml:space="preserve"> نافذة إهلاك أصل</w:t>
+      </w:r>
+    </w:p>
+    <w:p>
+      <w:pPr>
+        <w:pStyle w:val="Heading3"/>
+        <w:rPr>
+          <w:rtl/>
+        </w:rPr>
+      </w:pPr>
+      <w:bookmarkStart w:id="16" w:name="_Toc114249075"/>
+      <w:r>
+        <w:rPr>
+          <w:rFonts w:hint="cs"/>
+          <w:rtl/>
+        </w:rPr>
+        <w:t>تقارير الأصول:</w:t>
+      </w:r>
+      <w:bookmarkEnd w:id="16"/>
+    </w:p>
+    <w:p>
+      <w:pPr>
+        <w:bidi/>
+        <w:ind w:firstLine="720"/>
+        <w:jc w:val="both"/>
+        <w:rPr>
+          <w:rFonts w:ascii="Calibri" w:hAnsi="Calibri" w:cs="Calibri"/>
+          <w:sz w:val="24"/>
+          <w:szCs w:val="24"/>
+          <w:rtl/>
+        </w:rPr>
+      </w:pPr>
+      <w:r>
+        <w:rPr>
+          <w:rFonts w:ascii="Calibri" w:hAnsi="Calibri" w:cs="Calibri" w:hint="cs"/>
+          <w:sz w:val="24"/>
+          <w:szCs w:val="24"/>
+          <w:rtl/>
+        </w:rPr>
+        <w:t>حيث يتم تجهيز تقرير مفصل عن كامل الأصول الموجودة في الجدول مجمعة بحسب الفئات والمستويات الإدارية:</w:t>
+      </w:r>
+    </w:p>
+    <w:p>
+      <w:pPr>
+        <w:keepNext/>
+        <w:bidi/>
+        <w:ind w:firstLine="720"/>
+        <w:jc w:val="both"/>
+      </w:pPr>
+      <w:r>
+        <w:rPr>
+          <w:noProof/>
+        </w:rPr>
+        <w:lastRenderedPageBreak/>
+        <w:drawing>
+          <wp:inline distT="0" distB="0" distL="0" distR="0" wp14:anchorId="13855A66" wp14:editId="01B41A0B">
+            <wp:extent cx="6261446" cy="3359150"/>
+            <wp:effectExtent l="0" t="0" r="6350" b="0"/>
+            <wp:docPr id="28" name="Picture 28"/>
+            <wp:cNvGraphicFramePr>
+              <a:graphicFrameLocks xmlns:a="http://schemas.openxmlformats.org/drawingml/2006/main" noChangeAspect="1"/>
+            </wp:cNvGraphicFramePr>
+            <a:graphic xmlns:a="http://schemas.openxmlformats.org/drawingml/2006/main">
+              <a:graphicData uri="http://schemas.openxmlformats.org/drawingml/2006/picture">
+                <pic:pic xmlns:pic="http://schemas.openxmlformats.org/drawingml/2006/picture">
+                  <pic:nvPicPr>
+                    <pic:cNvPr id="1" name=""/>
+                    <pic:cNvPicPr/>
+                  </pic:nvPicPr>
+                  <pic:blipFill>
+                    <a:blip r:embed="rId36"/>
+                    <a:stretch>
+                      <a:fillRect/>
+                    </a:stretch>
+                  </pic:blipFill>
+                  <pic:spPr>
+                    <a:xfrm>
+                      <a:off x="0" y="0"/>
+                      <a:ext cx="6266654" cy="3361944"/>
+                    </a:xfrm>
+                    <a:prstGeom prst="rect">
+                      <a:avLst/>
+                    </a:prstGeom>
+                  </pic:spPr>
+                </pic:pic>
+              </a:graphicData>
+            </a:graphic>
+          </wp:inline>
+        </w:drawing>
+      </w:r>
+    </w:p>
+    <w:p>
+      <w:pPr>
+        <w:pStyle w:val="Caption"/>
+        <w:bidi/>
+        <w:jc w:val="both"/>
+        <w:rPr>
+          <w:rFonts w:ascii="Calibri" w:hAnsi="Calibri" w:cs="Calibri"/>
+          <w:sz w:val="24"/>
+          <w:szCs w:val="24"/>
+          <w:rtl/>
+        </w:rPr>
+      </w:pPr>
+      <w:r>
+        <w:t>Figure</w:t>
+      </w:r>
+      <w:r>
+        <w:rPr>
+          <w:rtl/>
+        </w:rPr>
+        <w:t xml:space="preserve"> </w:t>
+      </w:r>
+      <w:r>
+        <w:rPr>
+          <w:rtl/>
+        </w:rPr>
+        <w:fldChar w:fldCharType="begin"/>
+      </w:r>
+      <w:r>
+        <w:rPr>
+          <w:rtl/>
+        </w:rPr>
+        <w:instrText xml:space="preserve"> </w:instrText>
+      </w:r>
+      <w:r>
+        <w:instrText>SEQ</w:instrText>
+      </w:r>
+      <w:r>
+        <w:rPr>
+          <w:rtl/>
+        </w:rPr>
+        <w:instrText xml:space="preserve"> </w:instrText>
+      </w:r>
+      <w:r>
+        <w:instrText>Figure \* ARABIC</w:instrText>
+      </w:r>
+      <w:r>
+        <w:rPr>
+          <w:rtl/>
+        </w:rPr>
+        <w:instrText xml:space="preserve"> </w:instrText>
+      </w:r>
+      <w:r>
+        <w:rPr>
+          <w:rtl/>
+        </w:rPr>
+        <w:fldChar w:fldCharType="separate"/>
+      </w:r>
+      <w:r>
+        <w:rPr>
+          <w:noProof/>
+          <w:rtl/>
+        </w:rPr>
+        <w:t>29</w:t>
+      </w:r>
+      <w:r>
+        <w:rPr>
+          <w:rtl/>
+        </w:rPr>
+        <w:fldChar w:fldCharType="end"/>
+      </w:r>
+      <w:r>
+        <w:rPr>
+          <w:rFonts w:hint="cs"/>
+          <w:rtl/>
+        </w:rPr>
+        <w:t xml:space="preserve"> نافذة تقارير الأصول</w:t>
+      </w:r>
+    </w:p>
+    <w:p>
+      <w:pPr>
+        <w:pStyle w:val="Heading3"/>
+        <w:rPr>
+          <w:rtl/>
+        </w:rPr>
+      </w:pPr>
+      <w:bookmarkStart w:id="17" w:name="_Toc114249076"/>
+      <w:r>
+        <w:rPr>
+          <w:rFonts w:hint="cs"/>
+          <w:rtl/>
+        </w:rPr>
+        <w:t>إحصائيات الأصول:</w:t>
+      </w:r>
+      <w:bookmarkEnd w:id="17"/>
+    </w:p>
+    <w:p>
+      <w:pPr>
+        <w:bidi/>
+        <w:ind w:firstLine="720"/>
+        <w:jc w:val="both"/>
+        <w:rPr>
+          <w:rFonts w:ascii="Calibri" w:hAnsi="Calibri" w:cs="Calibri"/>
+          <w:sz w:val="24"/>
+          <w:szCs w:val="24"/>
+        </w:rPr>
+      </w:pPr>
+      <w:r>
+        <w:rPr>
+          <w:rFonts w:ascii="Calibri" w:hAnsi="Calibri" w:cs="Calibri" w:hint="cs"/>
+          <w:sz w:val="24"/>
+          <w:szCs w:val="24"/>
+          <w:rtl/>
+        </w:rPr>
+        <w:t>وهي من أجل عرض الرسوم البيانية المتعلقة بإحصائيات الأصول (أعداد، مبالغ مالية) مع إمكانية اختيار أصول وفق عوامل تصفية معينة (تواريخ الشراء، المستويات الإدارية، تواريخ إضافة الأصول)</w:t>
+      </w:r>
+    </w:p>
+    <w:p>
+      <w:pPr>
+        <w:keepNext/>
+        <w:bidi/>
+        <w:ind w:firstLine="720"/>
+        <w:jc w:val="both"/>
+      </w:pPr>
+      <w:r>
+        <w:rPr>
+          <w:noProof/>
+        </w:rPr>
+        <w:lastRenderedPageBreak/>
+        <w:drawing>
+          <wp:inline distT="0" distB="0" distL="0" distR="0" wp14:anchorId="38C1746D" wp14:editId="32A5AB06">
+            <wp:extent cx="6118371" cy="3782060"/>
+            <wp:effectExtent l="0" t="0" r="0" b="8890"/>
+            <wp:docPr id="29" name="Picture 29"/>
+            <wp:cNvGraphicFramePr>
+              <a:graphicFrameLocks xmlns:a="http://schemas.openxmlformats.org/drawingml/2006/main" noChangeAspect="1"/>
+            </wp:cNvGraphicFramePr>
+            <a:graphic xmlns:a="http://schemas.openxmlformats.org/drawingml/2006/main">
+              <a:graphicData uri="http://schemas.openxmlformats.org/drawingml/2006/picture">
+                <pic:pic xmlns:pic="http://schemas.openxmlformats.org/drawingml/2006/picture">
+                  <pic:nvPicPr>
+                    <pic:cNvPr id="1" name=""/>
+                    <pic:cNvPicPr/>
+                  </pic:nvPicPr>
+                  <pic:blipFill>
+                    <a:blip r:embed="rId37"/>
+                    <a:stretch>
+                      <a:fillRect/>
+                    </a:stretch>
+                  </pic:blipFill>
+                  <pic:spPr>
+                    <a:xfrm>
+                      <a:off x="0" y="0"/>
+                      <a:ext cx="6126653" cy="3787180"/>
+                    </a:xfrm>
+                    <a:prstGeom prst="rect">
+                      <a:avLst/>
+                    </a:prstGeom>
+                  </pic:spPr>
+                </pic:pic>
+              </a:graphicData>
+            </a:graphic>
+          </wp:inline>
+        </w:drawing>
+      </w:r>
+    </w:p>
+    <w:p>
+      <w:pPr>
+        <w:pStyle w:val="Caption"/>
+        <w:bidi/>
+        <w:jc w:val="both"/>
+        <w:rPr>
+          <w:rFonts w:ascii="Calibri" w:hAnsi="Calibri" w:cs="Calibri"/>
+          <w:sz w:val="24"/>
+          <w:szCs w:val="24"/>
+        </w:rPr>
+      </w:pPr>
+      <w:r>
+        <w:t>Figure</w:t>
+      </w:r>
+      <w:r>
+        <w:rPr>
+          <w:rtl/>
+        </w:rPr>
+        <w:t xml:space="preserve"> </w:t>
+      </w:r>
+      <w:r>
+        <w:rPr>
+          <w:rtl/>
+        </w:rPr>
+        <w:fldChar w:fldCharType="begin"/>
+      </w:r>
+      <w:r>
+        <w:rPr>
+          <w:rtl/>
+        </w:rPr>
+        <w:instrText xml:space="preserve"> </w:instrText>
+      </w:r>
+      <w:r>
+        <w:instrText>SEQ</w:instrText>
+      </w:r>
+      <w:r>
+        <w:rPr>
+          <w:rtl/>
+        </w:rPr>
+        <w:instrText xml:space="preserve"> </w:instrText>
+      </w:r>
+      <w:r>
+        <w:instrText>Figure \* ARABIC</w:instrText>
+      </w:r>
+      <w:r>
+        <w:rPr>
+          <w:rtl/>
+        </w:rPr>
+        <w:instrText xml:space="preserve"> </w:instrText>
+      </w:r>
+      <w:r>
+        <w:rPr>
+          <w:rtl/>
+        </w:rPr>
+        <w:fldChar w:fldCharType="separate"/>
+      </w:r>
+      <w:r>
+        <w:rPr>
+          <w:noProof/>
+          <w:rtl/>
+        </w:rPr>
+        <w:t>30</w:t>
+      </w:r>
+      <w:r>
+        <w:rPr>
+          <w:rtl/>
+        </w:rPr>
+        <w:fldChar w:fldCharType="end"/>
+      </w:r>
+      <w:r>
+        <w:rPr>
+          <w:rFonts w:hint="cs"/>
+          <w:rtl/>
+        </w:rPr>
+        <w:t xml:space="preserve"> نافذة إحصائيات الأصول</w:t>
+      </w:r>
+    </w:p>
+    <w:p>
+      <w:pPr>
+        <w:bidi/>
+        <w:ind w:firstLine="720"/>
+        <w:jc w:val="both"/>
+        <w:rPr>
+          <w:rFonts w:ascii="Calibri" w:hAnsi="Calibri" w:cs="Calibri" w:hint="cs"/>
+          <w:sz w:val="24"/>
+          <w:szCs w:val="24"/>
+        </w:rPr>
+      </w:pPr>
+    </w:p>
+    <w:p>
+      <w:pPr>
+        <w:bidi/>
+        <w:ind w:firstLine="720"/>
+        <w:jc w:val="both"/>
+        <w:rPr>
+          <w:rFonts w:ascii="Calibri" w:hAnsi="Calibri" w:cs="Calibri"/>
+          <w:sz w:val="24"/>
+          <w:szCs w:val="24"/>
+          <w:rtl/>
+        </w:rPr>
+      </w:pPr>
+    </w:p>
+    <w:p>
+      <w:pPr>
+        <w:bidi/>
+        <w:ind w:firstLine="720"/>
+        <w:jc w:val="both"/>
+        <w:rPr>
+          <w:rFonts w:ascii="Calibri" w:hAnsi="Calibri" w:cs="Calibri" w:hint="cs"/>
+          <w:sz w:val="24"/>
+          <w:szCs w:val="24"/>
+        </w:rPr>
+      </w:pPr>
+    </w:p>
     <w:sectPr>
-      <w:headerReference w:type="default" r:id="rId21"/>
-      <w:footerReference w:type="default" r:id="rId22"/>
+      <w:headerReference w:type="default" r:id="rId38"/>
+      <w:footerReference w:type="default" r:id="rId39"/>
       <w:pgSz w:w="12240" w:h="15840"/>
       <w:pgMar w:top="720" w:right="720" w:bottom="720" w:left="720" w:header="720" w:footer="720" w:gutter="0"/>
       <w:cols w:space="720"/>
@@ -4491,6 +8045,119 @@
     </w:lvl>
   </w:abstractNum>
   <w:abstractNum w:abstractNumId="3" w15:restartNumberingAfterBreak="0">
+    <w:nsid w:val="59671C29"/>
+    <w:multiLevelType w:val="hybridMultilevel"/>
+    <w:tmpl w:val="688C2394"/>
+    <w:lvl w:ilvl="0" w:tplc="0409000D">
+      <w:start w:val="1"/>
+      <w:numFmt w:val="bullet"/>
+      <w:lvlText w:val=""/>
+      <w:lvlJc w:val="left"/>
+      <w:pPr>
+        <w:ind w:left="1080" w:hanging="360"/>
+      </w:pPr>
+      <w:rPr>
+        <w:rFonts w:ascii="Wingdings" w:hAnsi="Wingdings" w:hint="default"/>
+      </w:rPr>
+    </w:lvl>
+    <w:lvl w:ilvl="1" w:tplc="04090003" w:tentative="1">
+      <w:start w:val="1"/>
+      <w:numFmt w:val="bullet"/>
+      <w:lvlText w:val="o"/>
+      <w:lvlJc w:val="left"/>
+      <w:pPr>
+        <w:ind w:left="1800" w:hanging="360"/>
+      </w:pPr>
+      <w:rPr>
+        <w:rFonts w:ascii="Courier New" w:hAnsi="Courier New" w:cs="Courier New" w:hint="default"/>
+      </w:rPr>
+    </w:lvl>
+    <w:lvl w:ilvl="2" w:tplc="04090005" w:tentative="1">
+      <w:start w:val="1"/>
+      <w:numFmt w:val="bullet"/>
+      <w:lvlText w:val=""/>
+      <w:lvlJc w:val="left"/>
+      <w:pPr>
+        <w:ind w:left="2520" w:hanging="360"/>
+      </w:pPr>
+      <w:rPr>
+        <w:rFonts w:ascii="Wingdings" w:hAnsi="Wingdings" w:hint="default"/>
+      </w:rPr>
+    </w:lvl>
+    <w:lvl w:ilvl="3" w:tplc="04090001" w:tentative="1">
+      <w:start w:val="1"/>
+      <w:numFmt w:val="bullet"/>
+      <w:lvlText w:val=""/>
+      <w:lvlJc w:val="left"/>
+      <w:pPr>
+        <w:ind w:left="3240" w:hanging="360"/>
+      </w:pPr>
+      <w:rPr>
+        <w:rFonts w:ascii="Symbol" w:hAnsi="Symbol" w:hint="default"/>
+      </w:rPr>
+    </w:lvl>
+    <w:lvl w:ilvl="4" w:tplc="04090003" w:tentative="1">
+      <w:start w:val="1"/>
+      <w:numFmt w:val="bullet"/>
+      <w:lvlText w:val="o"/>
+      <w:lvlJc w:val="left"/>
+      <w:pPr>
+        <w:ind w:left="3960" w:hanging="360"/>
+      </w:pPr>
+      <w:rPr>
+        <w:rFonts w:ascii="Courier New" w:hAnsi="Courier New" w:cs="Courier New" w:hint="default"/>
+      </w:rPr>
+    </w:lvl>
+    <w:lvl w:ilvl="5" w:tplc="04090005" w:tentative="1">
+      <w:start w:val="1"/>
+      <w:numFmt w:val="bullet"/>
+      <w:lvlText w:val=""/>
+      <w:lvlJc w:val="left"/>
+      <w:pPr>
+        <w:ind w:left="4680" w:hanging="360"/>
+      </w:pPr>
+      <w:rPr>
+        <w:rFonts w:ascii="Wingdings" w:hAnsi="Wingdings" w:hint="default"/>
+      </w:rPr>
+    </w:lvl>
+    <w:lvl w:ilvl="6" w:tplc="04090001" w:tentative="1">
+      <w:start w:val="1"/>
+      <w:numFmt w:val="bullet"/>
+      <w:lvlText w:val=""/>
+      <w:lvlJc w:val="left"/>
+      <w:pPr>
+        <w:ind w:left="5400" w:hanging="360"/>
+      </w:pPr>
+      <w:rPr>
+        <w:rFonts w:ascii="Symbol" w:hAnsi="Symbol" w:hint="default"/>
+      </w:rPr>
+    </w:lvl>
+    <w:lvl w:ilvl="7" w:tplc="04090003" w:tentative="1">
+      <w:start w:val="1"/>
+      <w:numFmt w:val="bullet"/>
+      <w:lvlText w:val="o"/>
+      <w:lvlJc w:val="left"/>
+      <w:pPr>
+        <w:ind w:left="6120" w:hanging="360"/>
+      </w:pPr>
+      <w:rPr>
+        <w:rFonts w:ascii="Courier New" w:hAnsi="Courier New" w:cs="Courier New" w:hint="default"/>
+      </w:rPr>
+    </w:lvl>
+    <w:lvl w:ilvl="8" w:tplc="04090005" w:tentative="1">
+      <w:start w:val="1"/>
+      <w:numFmt w:val="bullet"/>
+      <w:lvlText w:val=""/>
+      <w:lvlJc w:val="left"/>
+      <w:pPr>
+        <w:ind w:left="6840" w:hanging="360"/>
+      </w:pPr>
+      <w:rPr>
+        <w:rFonts w:ascii="Wingdings" w:hAnsi="Wingdings" w:hint="default"/>
+      </w:rPr>
+    </w:lvl>
+  </w:abstractNum>
+  <w:abstractNum w:abstractNumId="4" w15:restartNumberingAfterBreak="0">
     <w:nsid w:val="71ED6EAC"/>
     <w:multiLevelType w:val="hybridMultilevel"/>
     <w:tmpl w:val="CAA255D2"/>
@@ -4586,10 +8253,13 @@
     <w:abstractNumId w:val="1"/>
   </w:num>
   <w:num w:numId="3" w16cid:durableId="897130003">
-    <w:abstractNumId w:val="3"/>
+    <w:abstractNumId w:val="4"/>
   </w:num>
   <w:num w:numId="4" w16cid:durableId="50273580">
     <w:abstractNumId w:val="0"/>
+  </w:num>
+  <w:num w:numId="5" w16cid:durableId="2133399179">
+    <w:abstractNumId w:val="3"/>
   </w:num>
 </w:numbering>
 </file>
